--- a/Documents/ACO write-up.docx
+++ b/Documents/ACO write-up.docx
@@ -301,7 +301,7 @@
                     <pic:cNvPicPr/>
                   </pic:nvPicPr>
                   <pic:blipFill>
-                    <a:blip r:embed="rId7" cstate="print">
+                    <a:blip r:embed="rId8" cstate="print">
                       <a:extLst>
                         <a:ext uri="{28A0092B-C50C-407E-A947-70E740481C1C}">
                           <a14:useLocalDpi xmlns:a14="http://schemas.microsoft.com/office/drawing/2010/main" val="0"/>
@@ -353,7 +353,7 @@
                     <pic:cNvPicPr/>
                   </pic:nvPicPr>
                   <pic:blipFill>
-                    <a:blip r:embed="rId8"/>
+                    <a:blip r:embed="rId9"/>
                     <a:stretch>
                       <a:fillRect/>
                     </a:stretch>
@@ -696,7 +696,7 @@
         <w:fldChar w:fldCharType="begin"/>
       </w:r>
       <w:r>
-        <w:instrText xml:space="preserve"> ADDIN ZOTERO_ITEM CSL_CITATION {"citationID":"qBlLYpG1","properties":{"formattedCitation":"(Dorigo &amp; Blum, 2005)","plainCitation":"(Dorigo &amp; Blum, 2005)","noteIndex":0},"citationItems":[{"id":484,"uris":["http://zotero.org/users/7139034/items/5QRNR3RB"],"itemData":{"id":484,"type":"article-journal","abstract":"Research on a new metaheuristic for optimization is often initially focused on proof-of-concept applications. It is only after experimental work has shown the practical interest of the method that researchers try to deepen their understanding of the method's functioning not only through more and more sophisticated experiments but also by means of an effort to build a theory. Tackling questions such as “how and why the method works’’ is important, because finding an answer may help in improving its applicability. Ant colony optimization, which was introduced in the early 1990s as a novel technique for solving hard combinatorial optimization problems, finds itself currently at this point of its life cycle. With this article we provide a survey on theoretical results on ant colony optimization. First, we review some convergence results. Then we discuss relations between ant colony optimization algorithms and other approximate methods for optimization. Finally, we focus on some research efforts directed at gaining a deeper understanding of the behavior of ant colony optimization algorithms. Throughout the paper we identify some open questions with a certain interest of being solved in the near future.","container-title":"Theoretical Computer Science","DOI":"10.1016/j.tcs.2005.05.020","ISSN":"0304-3975","issue":"2-3","journalAbbreviation":"Theoretical Computer Science","language":"en","page":"243-278","source":"ScienceDirect","title":"Ant colony optimization theory: A survey","title-short":"Ant colony optimization theory","volume":"344","author":[{"family":"Dorigo","given":"Marco"},{"family":"Blum","given":"Christian"}],"issued":{"date-parts":[["2005",11,17]]}}}],"schema":"https://github.com/citation-style-language/schema/raw/master/csl-citation.json"} </w:instrText>
+        <w:instrText xml:space="preserve"> ADDIN ZOTERO_ITEM CSL_CITATION {"citationID":"qBlLYpG1","properties":{"formattedCitation":"(Dorigo &amp; Blum, 2005)","plainCitation":"(Dorigo &amp; Blum, 2005)","dontUpdate":true,"noteIndex":0},"citationItems":[{"id":484,"uris":["http://zotero.org/users/7139034/items/5QRNR3RB"],"itemData":{"id":484,"type":"article-journal","abstract":"Research on a new metaheuristic for optimization is often initially focused on proof-of-concept applications. It is only after experimental work has shown the practical interest of the method that researchers try to deepen their understanding of the method's functioning not only through more and more sophisticated experiments but also by means of an effort to build a theory. Tackling questions such as “how and why the method works’’ is important, because finding an answer may help in improving its applicability. Ant colony optimization, which was introduced in the early 1990s as a novel technique for solving hard combinatorial optimization problems, finds itself currently at this point of its life cycle. With this article we provide a survey on theoretical results on ant colony optimization. First, we review some convergence results. Then we discuss relations between ant colony optimization algorithms and other approximate methods for optimization. Finally, we focus on some research efforts directed at gaining a deeper understanding of the behavior of ant colony optimization algorithms. Throughout the paper we identify some open questions with a certain interest of being solved in the near future.","container-title":"Theoretical Computer Science","DOI":"10.1016/j.tcs.2005.05.020","ISSN":"0304-3975","issue":"2-3","journalAbbreviation":"Theoretical Computer Science","language":"en","page":"243-278","source":"ScienceDirect","title":"Ant colony optimization theory: A survey","title-short":"Ant colony optimization theory","volume":"344","author":[{"family":"Dorigo","given":"Marco"},{"family":"Blum","given":"Christian"}],"issued":{"date-parts":[["2005",11,17]]}}}],"schema":"https://github.com/citation-style-language/schema/raw/master/csl-citation.json"} </w:instrText>
       </w:r>
       <w:r>
         <w:fldChar w:fldCharType="separate"/>
@@ -790,30 +790,1404 @@
         <w:rPr>
           <w:lang w:val="en-IE"/>
         </w:rPr>
+        <w:t xml:space="preserve"> and has been used to solve many graph based or graph adapted combinatorial optimization problems. It has found application in areas like </w:t>
+      </w:r>
+      <w:r>
+        <w:rPr>
+          <w:lang w:val="en-IE"/>
+        </w:rPr>
+        <w:t xml:space="preserve">feature selection using a rough set approach </w:t>
+      </w:r>
+      <w:r>
+        <w:rPr>
+          <w:lang w:val="en-IE"/>
+        </w:rPr>
+        <w:fldChar w:fldCharType="begin"/>
+      </w:r>
+      <w:r>
+        <w:rPr>
+          <w:lang w:val="en-IE"/>
+        </w:rPr>
+        <w:instrText xml:space="preserve"> ADDIN ZOTERO_ITEM CSL_CITATION {"citationID":"cf89sB9G","properties":{"formattedCitation":"(Chen et al., 2010)","plainCitation":"(Chen et al., 2010)","noteIndex":0},"citationItems":[{"id":501,"uris":["http://zotero.org/users/7139034/items/WR4XDKJX"],"itemData":{"id":501,"type":"article-journal","abstract":"Rough set theory is one of the effective methods to feature selection, which can preserve the meaning of the features. The essence of rough set approach to feature selection is to find a subset of the original features. Since finding a minimal subset of the features is a NP-hard problem, it is necessary to investigate effective and efficient heuristic algorithms. Ant colony optimization (ACO) has been successfully applied to many difficult combinatorial problems like quadratic assignment, traveling salesman, scheduling, etc. It is particularly attractive for feature selection since there is no heuristic information that can guide search to the optimal minimal subset every time. However, ants can discover the best feature combinations as they traverse the graph. In this paper, we propose a new rough set approach to feature selection based on ACO, which adopts mutual information based feature significance as heuristic information. A novel feature selection algorithm is also given. Jensen and Shen proposed a ACO-based feature selection approach which starts from a random feature. Our approach starts from the feature core, which changes the complete graph to a smaller one. To verify the efficiency of our algorithm, experiments are carried out on some standard UCI datasets. The results demonstrate that our algorithm can provide efficient solution to find a minimal subset of the features.","container-title":"Pattern Recognition Letters","DOI":"10.1016/j.patrec.2009.10.013","ISSN":"0167-8655","issue":"3","journalAbbreviation":"Pattern Recognition Letters","language":"en","page":"226-233","source":"ScienceDirect","title":"A rough set approach to feature selection based on ant colony optimization","volume":"31","author":[{"family":"Chen","given":"Yumin"},{"family":"Miao","given":"Duoqian"},{"family":"Wang","given":"Ruizhi"}],"issued":{"date-parts":[["2010",2,1]]}}}],"schema":"https://github.com/citation-style-language/schema/raw/master/csl-citation.json"} </w:instrText>
+      </w:r>
+      <w:r>
+        <w:rPr>
+          <w:lang w:val="en-IE"/>
+        </w:rPr>
+        <w:fldChar w:fldCharType="separate"/>
+      </w:r>
+      <w:r>
+        <w:t>(Chen et al., 2010)</w:t>
+      </w:r>
+      <w:r>
+        <w:rPr>
+          <w:lang w:val="en-IE"/>
+        </w:rPr>
+        <w:fldChar w:fldCharType="end"/>
+      </w:r>
+      <w:r>
+        <w:rPr>
+          <w:lang w:val="en-IE"/>
+        </w:rPr>
+        <w:t xml:space="preserve">, </w:t>
+      </w:r>
+      <w:r>
+        <w:rPr>
+          <w:lang w:val="en-IE"/>
+        </w:rPr>
+        <w:t xml:space="preserve">heart </w:t>
+      </w:r>
+      <w:proofErr w:type="spellStart"/>
+      <w:r>
+        <w:rPr>
+          <w:lang w:val="en-IE"/>
+        </w:rPr>
+        <w:t>desease</w:t>
+      </w:r>
+      <w:proofErr w:type="spellEnd"/>
+      <w:r>
+        <w:rPr>
+          <w:lang w:val="en-IE"/>
+        </w:rPr>
+        <w:t xml:space="preserve"> prediction and classification </w:t>
+      </w:r>
+      <w:r>
+        <w:rPr>
+          <w:lang w:val="en-IE"/>
+        </w:rPr>
+        <w:fldChar w:fldCharType="begin"/>
+      </w:r>
+      <w:r>
+        <w:rPr>
+          <w:lang w:val="en-IE"/>
+        </w:rPr>
+        <w:instrText xml:space="preserve"> ADDIN ZOTERO_ITEM CSL_CITATION {"citationID":"ImvTlNno","properties":{"formattedCitation":"(Khourdifi &amp; Bahaj, 2019)","plainCitation":"(Khourdifi &amp; Bahaj, 2019)","noteIndex":0},"citationItems":[{"id":222,"uris":["http://zotero.org/users/7139034/items/FB5TBQ26"],"itemData":{"id":222,"type":"article-journal","abstract":"The prediction of heart disease is one of the areas where machine learning can be implemented. Optimization algorithms have the advantage of dealing with complex non-linear problems with a good flexibility and adaptability. In this paper, we exploited the Fast Correlation-Based Feature Selection (FCBF) method to filter redundant features in order to improve the quality of heart disease classification. Then, we perform a classification based on different classification algorithms such as K-Nearest Neighbour, Support Vector Machine, Naïve Bayes, Random Forest and a Multilayer Perception / Artificial Neural Network optimized by Particle Swarm Optimization (PSO) combined with Ant Colony Optimization (ACO) approaches. The proposed mixed approach is applied to heart disease dataset; the results demonstrate the efficacy and robustness of the proposed hybrid method in processing various types of data for heart disease classification. Therefore, this study examines the different machine learning algorithms and compares the results using different performance measures, i.e. accuracy, precision, recall, f1-score, etc. A maximum classification accuracy of 99.65% using the optimized model proposed by FCBF, PSO and ACO. The results show that the performance of the proposed system is superior to that of the classification technique presented above.","container-title":"International Journal of Intelligent Engineering and Systems","DOI":"10.22266/ijies2019.0228.24","journalAbbreviation":"International Journal of Intelligent Engineering and Systems","source":"ResearchGate","title":"Heart Disease Prediction and Classification Using Machine Learning Algorithms Optimized by Particle Swarm Optimization and Ant Colony Optimization","volume":"12","author":[{"family":"Khourdifi","given":"Youness"},{"family":"Bahaj","given":"Mohamed"}],"issued":{"date-parts":[["2019",2,28]]}}}],"schema":"https://github.com/citation-style-language/schema/raw/master/csl-citation.json"} </w:instrText>
+      </w:r>
+      <w:r>
+        <w:rPr>
+          <w:lang w:val="en-IE"/>
+        </w:rPr>
+        <w:fldChar w:fldCharType="separate"/>
+      </w:r>
+      <w:r>
+        <w:t>(Khourdifi &amp; Bahaj, 2019)</w:t>
+      </w:r>
+      <w:r>
+        <w:rPr>
+          <w:lang w:val="en-IE"/>
+        </w:rPr>
+        <w:fldChar w:fldCharType="end"/>
+      </w:r>
+      <w:r>
+        <w:rPr>
+          <w:lang w:val="en-IE"/>
+        </w:rPr>
+        <w:t xml:space="preserve">, </w:t>
+      </w:r>
+      <w:r>
+        <w:rPr>
+          <w:lang w:val="en-IE"/>
+        </w:rPr>
+        <w:t xml:space="preserve">scheduling problems </w:t>
+      </w:r>
+      <w:r>
+        <w:rPr>
+          <w:lang w:val="en-IE"/>
+        </w:rPr>
+        <w:fldChar w:fldCharType="begin"/>
+      </w:r>
+      <w:r>
+        <w:rPr>
+          <w:lang w:val="en-IE"/>
+        </w:rPr>
+        <w:instrText xml:space="preserve"> ADDIN ZOTERO_ITEM CSL_CITATION {"citationID":"wFkwCFE7","properties":{"formattedCitation":"(Deng et al., 2019)","plainCitation":"(Deng et al., 2019)","noteIndex":0},"citationItems":[{"id":509,"uris":["http://zotero.org/users/7139034/items/QGAWTAYE"],"itemData":{"id":509,"type":"article-journal","abstract":"In this paper, an improved ant colony optimization (ICMPACO) algorithm based on the multi-population strategy, co-evolution mechanism, pheromone updating strategy, and pheromone diffusion mechanism is proposed to balance the convergence speed and solution diversity, and improve the optimization performance in solving the large-scale optimization problem. In the proposed ICMPACO algorithm, the optimization problem is divided into several sub-problems and the ants in the population are divided into elite ants and common ants in order to improve the convergence rate, and avoid to fall into the local optimum value. The pheromone updating strategy is used to improve optimization ability. The pheromone diffusion mechanism is used to make the pheromone released by ants at a certain point, which gradually affects a certain range of adjacent regions. The co-evolution mechanism is used to interchange information among different sub-populations in order to implement information sharing. In order to verify the optimization performance of the ICMPACO algorithm, the traveling salesmen problem (TSP) and the actual gate assignment problem are selected here. The experiment results show that the proposed ICMPACO algorithm can effectively obtain the best optimization value in solving TSP and effectively solve the gate assignment problem, obtain better assignment result, and it takes on better optimization ability and stability.","container-title":"IEEE Access","DOI":"10.1109/ACCESS.2019.2897580","ISSN":"2169-3536","note":"event: IEEE Access","page":"20281-20292","source":"IEEE Xplore","title":"An Improved Ant Colony Optimization Algorithm Based on Hybrid Strategies for Scheduling Problem","volume":"7","author":[{"family":"Deng","given":"Wu"},{"family":"Xu","given":"Junjie"},{"family":"Zhao","given":"Huimin"}],"issued":{"date-parts":[["2019"]]}}}],"schema":"https://github.com/citation-style-language/schema/raw/master/csl-citation.json"} </w:instrText>
+      </w:r>
+      <w:r>
+        <w:rPr>
+          <w:lang w:val="en-IE"/>
+        </w:rPr>
+        <w:fldChar w:fldCharType="separate"/>
+      </w:r>
+      <w:r>
+        <w:t>(Deng et al., 2019)</w:t>
+      </w:r>
+      <w:r>
+        <w:rPr>
+          <w:lang w:val="en-IE"/>
+        </w:rPr>
+        <w:fldChar w:fldCharType="end"/>
+      </w:r>
+      <w:r>
+        <w:rPr>
+          <w:lang w:val="en-IE"/>
+        </w:rPr>
+        <w:t xml:space="preserve">, and real-time routing problems </w:t>
+      </w:r>
+      <w:r>
+        <w:rPr>
+          <w:lang w:val="en-IE"/>
+        </w:rPr>
+        <w:fldChar w:fldCharType="begin"/>
+      </w:r>
+      <w:r>
+        <w:rPr>
+          <w:lang w:val="en-IE"/>
+        </w:rPr>
+        <w:instrText xml:space="preserve"> ADDIN ZOTERO_ITEM CSL_CITATION {"citationID":"yhyAEguc","properties":{"formattedCitation":"(Sam\\uc0\\u224{} et al., 2016)","plainCitation":"(Samà et al., 2016)","noteIndex":0},"citationItems":[{"id":512,"uris":["http://zotero.org/users/7139034/items/34MABSXI"],"itemData":{"id":512,"type":"article-journal","abstract":"This paper deals with the real-time problem of scheduling and routing trains in a railway network. In the related literature, this problem is usually solved starting from a subset of routing alternatives and computing the near-optimal solution of the simplified routing problem. We study how to select the best subset of routing alternatives for each train among all possible alternatives. The real-time train routing selection problem is formulated as an integer linear programming formulation and solved via an algorithm inspired by the ant colonies’ behavior. The real-time railway traffic management problem takes as input the best subset of routing alternatives and is solved as a mixed-integer linear program. The proposed methodology is tested on two practical case studies of the French railway infrastructure: the Lille terminal station area and the Rouen line. The computational experiments are based on several practical disturbed scenarios. Our methodology allows the improvement of the state of the art in terms of the minimization of train consecutive delays. The improvement is around 22% for the Rouen instances and around 56% for the Lille instances.","container-title":"Transportation Research Part B: Methodological","DOI":"10.1016/j.trb.2016.01.005","ISSN":"0191-2615","journalAbbreviation":"Transportation Research Part B: Methodological","language":"en","page":"89-108","source":"ScienceDirect","title":"Ant colony optimization for the real-time train routing selection problem","volume":"85","author":[{"family":"Samà","given":"Marcella"},{"family":"Pellegrini","given":"Paola"},{"family":"D’Ariano","given":"Andrea"},{"family":"Rodriguez","given":"Joaquin"},{"family":"Pacciarelli","given":"Dario"}],"issued":{"date-parts":[["2016",3,1]]}}}],"schema":"https://github.com/citation-style-language/schema/raw/master/csl-citation.json"} </w:instrText>
+      </w:r>
+      <w:r>
+        <w:rPr>
+          <w:lang w:val="en-IE"/>
+        </w:rPr>
+        <w:fldChar w:fldCharType="separate"/>
+      </w:r>
+      <w:r>
+        <w:t>(Samà et al., 2016)</w:t>
+      </w:r>
+      <w:r>
+        <w:rPr>
+          <w:lang w:val="en-IE"/>
+        </w:rPr>
+        <w:fldChar w:fldCharType="end"/>
+      </w:r>
+      <w:r>
+        <w:rPr>
+          <w:lang w:val="en-IE"/>
+        </w:rPr>
+        <w:t xml:space="preserve">. In fact, work has also been done to increase the applications of the algorithm to include problems based on continuous domains </w:t>
+      </w:r>
+      <w:r>
+        <w:rPr>
+          <w:lang w:val="en-IE"/>
+        </w:rPr>
+        <w:fldChar w:fldCharType="begin"/>
+      </w:r>
+      <w:r>
+        <w:rPr>
+          <w:lang w:val="en-IE"/>
+        </w:rPr>
+        <w:instrText xml:space="preserve"> ADDIN ZOTERO_ITEM CSL_CITATION {"citationID":"GD4tqEZH","properties":{"formattedCitation":"(Socha &amp; Dorigo, 2008)","plainCitation":"(Socha &amp; Dorigo, 2008)","noteIndex":0},"citationItems":[{"id":409,"uris":["http://zotero.org/users/7139034/items/PSPUAZCF"],"itemData":{"id":409,"type":"article-journal","abstract":"In this paper we present an extension of ant colony optimization (ACO) to continuous domains. We show how ACO, which was initially developed to be a metaheuristic for combinatorial optimization, can be adapted to continuous optimization without any major conceptual change to its structure. We present the general idea, implementation, and results obtained. We compare the results with those reported in the literature for other continuous optimization methods: other ant-related approaches and other metaheuristics initially developed for combinatorial optimization and later adapted to handle the continuous case. We discuss how our extended ACO compares to those algorithms, and we present some analysis of its efficiency and robustness.","container-title":"European Journal of Operational Research","DOI":"10.1016/j.ejor.2006.06.046","ISSN":"0377-2217","issue":"3","journalAbbreviation":"European Journal of Operational Research","language":"en","page":"1155-1173","source":"ScienceDirect","title":"Ant colony optimization for continuous domains","volume":"185","author":[{"family":"Socha","given":"Krzysztof"},{"family":"Dorigo","given":"Marco"}],"issued":{"date-parts":[["2008",3,16]]}}}],"schema":"https://github.com/citation-style-language/schema/raw/master/csl-citation.json"} </w:instrText>
+      </w:r>
+      <w:r>
+        <w:rPr>
+          <w:lang w:val="en-IE"/>
+        </w:rPr>
+        <w:fldChar w:fldCharType="separate"/>
+      </w:r>
+      <w:r>
+        <w:t>(Socha &amp; Dorigo, 2008)</w:t>
+      </w:r>
+      <w:r>
+        <w:rPr>
+          <w:lang w:val="en-IE"/>
+        </w:rPr>
+        <w:fldChar w:fldCharType="end"/>
+      </w:r>
+      <w:r>
+        <w:rPr>
+          <w:lang w:val="en-IE"/>
+        </w:rPr>
+        <w:t>.</w:t>
+      </w:r>
+    </w:p>
+    <w:p>
+      <w:pPr>
+        <w:rPr>
+          <w:lang w:val="en-IE"/>
+        </w:rPr>
+      </w:pPr>
+    </w:p>
+    <w:p>
+      <w:pPr>
+        <w:pStyle w:val="Heading2"/>
+        <w:rPr>
+          <w:lang w:val="en-IE"/>
+        </w:rPr>
+      </w:pPr>
+      <w:r>
+        <w:rPr>
+          <w:lang w:val="en-IE"/>
+        </w:rPr>
+        <w:t>Defining the problem domain</w:t>
+      </w:r>
+    </w:p>
+    <w:p>
+      <w:r>
+        <w:rPr>
+          <w:lang w:val="en-IE"/>
+        </w:rPr>
+        <w:t xml:space="preserve">Not much work was needed to adapt the ACO technique to </w:t>
+      </w:r>
+      <w:r>
+        <w:rPr>
+          <w:lang w:val="en-IE"/>
+        </w:rPr>
+        <w:t>fit the TSP because it was designed to tackle this sort of graph-based problem in the first place.</w:t>
+      </w:r>
+      <w:r>
+        <w:rPr>
+          <w:lang w:val="en-IE"/>
+        </w:rPr>
+        <w:t xml:space="preserve"> The algorithm needs the problem to be represented as a list of edges for the ants to travers and deposit pheromone on. For this, two matrixes were implemented, one to store the distances between cities and </w:t>
+      </w:r>
+      <w:r>
+        <w:rPr>
+          <w:lang w:val="en-IE"/>
+        </w:rPr>
+        <w:t>another for the pheromones</w:t>
+      </w:r>
+      <w:r>
+        <w:rPr>
+          <w:lang w:val="en-IE"/>
+        </w:rPr>
+        <w:t xml:space="preserve">. The row and column indexes </w:t>
+      </w:r>
+      <w:r>
+        <w:rPr>
+          <w:lang w:val="en-IE"/>
+        </w:rPr>
+        <w:t>for</w:t>
+      </w:r>
+      <w:r>
+        <w:rPr>
+          <w:lang w:val="en-IE"/>
+        </w:rPr>
+        <w:t xml:space="preserve"> both </w:t>
+      </w:r>
+      <w:r>
+        <w:rPr>
+          <w:lang w:val="en-IE"/>
+        </w:rPr>
+        <w:t>tables represent the ‘to’ and ‘from’ cities that the edge occurs on</w:t>
+      </w:r>
+      <w:r>
+        <w:rPr>
+          <w:lang w:val="en-IE"/>
+        </w:rPr>
+        <w:t>,</w:t>
+      </w:r>
+      <w:r>
+        <w:rPr>
+          <w:lang w:val="en-IE"/>
+        </w:rPr>
+        <w:t xml:space="preserve"> and the </w:t>
+      </w:r>
+      <w:r>
+        <w:rPr>
+          <w:lang w:val="en-IE"/>
+        </w:rPr>
+        <w:t xml:space="preserve">matrix </w:t>
+      </w:r>
+      <w:r>
+        <w:rPr>
+          <w:lang w:val="en-IE"/>
+        </w:rPr>
+        <w:t>cell</w:t>
+      </w:r>
+      <w:r>
+        <w:rPr>
+          <w:lang w:val="en-IE"/>
+        </w:rPr>
+        <w:t xml:space="preserve">s represent the edges containing the </w:t>
+      </w:r>
+      <w:r>
+        <w:rPr>
+          <w:lang w:val="en-IE"/>
+        </w:rPr>
+        <w:t>information that the matrix stores for that edge.</w:t>
+      </w:r>
+      <w:r>
+        <w:rPr>
+          <w:lang w:val="en-IE"/>
+        </w:rPr>
         <w:t xml:space="preserve"> </w:t>
       </w:r>
       <w:r>
         <w:rPr>
           <w:lang w:val="en-IE"/>
         </w:rPr>
-        <w:t xml:space="preserve">and </w:t>
-      </w:r>
-      <w:r>
-        <w:rPr>
-          <w:lang w:val="en-IE"/>
-        </w:rPr>
-        <w:t>has found</w:t>
+        <w:t>The TSP used in this project was an undirected graph of city vertices allowing edge connections between any two cities</w:t>
+      </w:r>
+      <w:r>
+        <w:rPr>
+          <w:lang w:val="en-IE"/>
+        </w:rPr>
+        <w:t>.</w:t>
+      </w:r>
+      <w:r>
+        <w:rPr>
+          <w:lang w:val="en-IE"/>
+        </w:rPr>
+        <w:t xml:space="preserve"> </w:t>
+      </w:r>
+      <w:r>
+        <w:rPr>
+          <w:lang w:val="en-IE"/>
+        </w:rPr>
+        <w:t>S</w:t>
+      </w:r>
+      <w:r>
+        <w:rPr>
+          <w:lang w:val="en-IE"/>
+        </w:rPr>
+        <w:t xml:space="preserve">o, a matrix </w:t>
+      </w:r>
+      <w:r>
+        <w:rPr>
+          <w:lang w:val="en-IE"/>
+        </w:rPr>
+        <w:t xml:space="preserve">storing any information for this </w:t>
+      </w:r>
+      <w:r>
+        <w:rPr>
+          <w:lang w:val="en-IE"/>
+        </w:rPr>
+        <w:t>study</w:t>
+      </w:r>
+      <w:r>
+        <w:rPr>
+          <w:lang w:val="en-IE"/>
+        </w:rPr>
+        <w:t xml:space="preserve"> would be a </w:t>
+      </w:r>
+      <w:r>
+        <w:rPr>
+          <w:lang w:val="en-IE"/>
+        </w:rPr>
+        <w:t>s</w:t>
+      </w:r>
+      <w:r>
+        <w:rPr>
+          <w:lang w:val="en-IE"/>
+        </w:rPr>
+        <w:t>ymmetri</w:t>
+      </w:r>
+      <w:r>
+        <w:rPr>
+          <w:lang w:val="en-IE"/>
+        </w:rPr>
+        <w:t>c</w:t>
+      </w:r>
+      <w:r>
+        <w:rPr>
+          <w:lang w:val="en-IE"/>
+        </w:rPr>
+        <w:t xml:space="preserve"> matri</w:t>
+      </w:r>
+      <w:r>
+        <w:rPr>
+          <w:lang w:val="en-IE"/>
+        </w:rPr>
+        <w:t>x</w:t>
+      </w:r>
+      <w:r>
+        <w:rPr>
+          <w:lang w:val="en-IE"/>
+        </w:rPr>
+        <w:t xml:space="preserve"> where either the row or the column may be used to represent the ‘from’ or ‘to’ cities for each edge on the graph (</w:t>
+      </w:r>
+      <w:proofErr w:type="gramStart"/>
+      <w:r>
+        <w:rPr>
+          <w:lang w:val="en-IE"/>
+        </w:rPr>
+        <w:t>as long as</w:t>
+      </w:r>
+      <w:proofErr w:type="gramEnd"/>
+      <w:r>
+        <w:rPr>
+          <w:lang w:val="en-IE"/>
+        </w:rPr>
+        <w:t xml:space="preserve"> the row and column are not both used to represent the same </w:t>
+      </w:r>
+      <w:r>
+        <w:rPr>
+          <w:lang w:val="en-IE"/>
+        </w:rPr>
+        <w:t>choice</w:t>
+      </w:r>
+      <w:r>
+        <w:rPr>
+          <w:lang w:val="en-IE"/>
+        </w:rPr>
+        <w:t>).</w:t>
+      </w:r>
+      <w:r>
+        <w:t xml:space="preserve"> </w:t>
+      </w:r>
+    </w:p>
+    <w:p/>
+    <w:p>
+      <w:pPr>
+        <w:keepNext/>
+        <w:jc w:val="center"/>
+      </w:pPr>
+      <w:r>
+        <w:rPr>
+          <w:noProof/>
+          <w:lang w:val="en-IE"/>
+        </w:rPr>
+        <w:drawing>
+          <wp:inline distT="0" distB="0" distL="0" distR="0" wp14:anchorId="49AB43D0" wp14:editId="5A100AE4">
+            <wp:extent cx="3755914" cy="3267075"/>
+            <wp:effectExtent l="0" t="0" r="0" b="0"/>
+            <wp:docPr id="4" name="Picture 4" descr="Calendar&#10;&#10;Description automatically generated"/>
+            <wp:cNvGraphicFramePr>
+              <a:graphicFrameLocks xmlns:a="http://schemas.openxmlformats.org/drawingml/2006/main" noChangeAspect="1"/>
+            </wp:cNvGraphicFramePr>
+            <a:graphic xmlns:a="http://schemas.openxmlformats.org/drawingml/2006/main">
+              <a:graphicData uri="http://schemas.openxmlformats.org/drawingml/2006/picture">
+                <pic:pic xmlns:pic="http://schemas.openxmlformats.org/drawingml/2006/picture">
+                  <pic:nvPicPr>
+                    <pic:cNvPr id="4" name="Picture 4" descr="Calendar&#10;&#10;Description automatically generated"/>
+                    <pic:cNvPicPr/>
+                  </pic:nvPicPr>
+                  <pic:blipFill>
+                    <a:blip r:embed="rId10"/>
+                    <a:stretch>
+                      <a:fillRect/>
+                    </a:stretch>
+                  </pic:blipFill>
+                  <pic:spPr>
+                    <a:xfrm>
+                      <a:off x="0" y="0"/>
+                      <a:ext cx="3757562" cy="3268509"/>
+                    </a:xfrm>
+                    <a:prstGeom prst="rect">
+                      <a:avLst/>
+                    </a:prstGeom>
+                  </pic:spPr>
+                </pic:pic>
+              </a:graphicData>
+            </a:graphic>
+          </wp:inline>
+        </w:drawing>
+      </w:r>
+    </w:p>
+    <w:p>
+      <w:pPr>
+        <w:pStyle w:val="Caption"/>
+        <w:jc w:val="center"/>
+      </w:pPr>
+      <w:r>
+        <w:t xml:space="preserve">Figure </w:t>
+      </w:r>
+      <w:r>
+        <w:fldChar w:fldCharType="begin"/>
+      </w:r>
+      <w:r>
+        <w:instrText xml:space="preserve"> SEQ Figure \* ARABIC </w:instrText>
+      </w:r>
+      <w:r>
+        <w:fldChar w:fldCharType="separate"/>
+      </w:r>
+      <w:r>
+        <w:rPr>
+          <w:noProof/>
+        </w:rPr>
+        <w:t>3</w:t>
+      </w:r>
+      <w:r>
+        <w:fldChar w:fldCharType="end"/>
+      </w:r>
+      <w:r>
+        <w:t xml:space="preserve"> - Example </w:t>
+      </w:r>
+      <w:r>
+        <w:t>M</w:t>
+      </w:r>
+      <w:r>
+        <w:t>atrix for map with 5 cities</w:t>
+      </w:r>
+      <w:r>
+        <w:t xml:space="preserve"> storing the distances of each edge</w:t>
+      </w:r>
+    </w:p>
+    <w:p>
+      <w:pPr>
+        <w:rPr>
+          <w:lang w:val="en-IE"/>
+        </w:rPr>
+      </w:pPr>
+      <w:r>
+        <w:rPr>
+          <w:lang w:val="en-IE"/>
+        </w:rPr>
+        <w:t>As the algorithm runs, each ant’s task is to construct solutions</w:t>
+      </w:r>
+      <w:r>
+        <w:rPr>
+          <w:lang w:val="en-IE"/>
+        </w:rPr>
+        <w:t xml:space="preserve"> (</w:t>
+      </w:r>
+      <m:oMath>
+        <m:sSub>
+          <m:sSubPr>
+            <m:ctrlPr>
+              <w:rPr>
+                <w:rFonts w:ascii="Cambria Math" w:hAnsi="Cambria Math"/>
+                <w:i/>
+                <w:lang w:val="en-IE"/>
+              </w:rPr>
+            </m:ctrlPr>
+          </m:sSubPr>
+          <m:e>
+            <m:r>
+              <w:rPr>
+                <w:rFonts w:ascii="Cambria Math" w:hAnsi="Cambria Math"/>
+                <w:lang w:val="en-IE"/>
+              </w:rPr>
+              <m:t>S</m:t>
+            </m:r>
+          </m:e>
+          <m:sub>
+            <m:r>
+              <w:rPr>
+                <w:rFonts w:ascii="Cambria Math" w:hAnsi="Cambria Math"/>
+                <w:lang w:val="en-IE"/>
+              </w:rPr>
+              <m:t>p</m:t>
+            </m:r>
+          </m:sub>
+        </m:sSub>
+      </m:oMath>
+      <w:r>
+        <w:rPr>
+          <w:lang w:val="en-IE"/>
+        </w:rPr>
+        <w:t>)</w:t>
+      </w:r>
+      <w:r>
+        <w:rPr>
+          <w:lang w:val="en-IE"/>
+        </w:rPr>
+        <w:t xml:space="preserve"> to the TSP. In this </w:t>
+      </w:r>
+      <w:r>
+        <w:rPr>
+          <w:lang w:val="en-IE"/>
+        </w:rPr>
+        <w:t>study</w:t>
+      </w:r>
+      <w:r>
+        <w:rPr>
+          <w:lang w:val="en-IE"/>
+        </w:rPr>
+        <w:t xml:space="preserve">, the </w:t>
+      </w:r>
+      <m:oMath>
+        <m:sSub>
+          <m:sSubPr>
+            <m:ctrlPr>
+              <w:rPr>
+                <w:rFonts w:ascii="Cambria Math" w:hAnsi="Cambria Math"/>
+                <w:i/>
+                <w:lang w:val="en-IE"/>
+              </w:rPr>
+            </m:ctrlPr>
+          </m:sSubPr>
+          <m:e>
+            <m:r>
+              <w:rPr>
+                <w:rFonts w:ascii="Cambria Math" w:hAnsi="Cambria Math"/>
+                <w:lang w:val="en-IE"/>
+              </w:rPr>
+              <m:t>S</m:t>
+            </m:r>
+          </m:e>
+          <m:sub>
+            <m:r>
+              <w:rPr>
+                <w:rFonts w:ascii="Cambria Math" w:hAnsi="Cambria Math"/>
+                <w:lang w:val="en-IE"/>
+              </w:rPr>
+              <m:t>p</m:t>
+            </m:r>
+          </m:sub>
+        </m:sSub>
+      </m:oMath>
+      <w:r>
+        <w:rPr>
+          <w:lang w:val="en-IE"/>
+        </w:rPr>
+        <w:t xml:space="preserve"> is a sequence of cities </w:t>
+      </w:r>
+      <w:r>
+        <w:rPr>
+          <w:lang w:val="en-IE"/>
+        </w:rPr>
+        <w:t>stored in the order they should be visited and at the end of each iteration of solution building, the pheromone table will be updated based on the</w:t>
+      </w:r>
+      <w:r>
+        <w:rPr>
+          <w:lang w:val="en-IE"/>
+        </w:rPr>
+        <w:t>se</w:t>
+      </w:r>
+      <w:r>
+        <w:rPr>
+          <w:lang w:val="en-IE"/>
+        </w:rPr>
+        <w:t xml:space="preserve"> solution</w:t>
+      </w:r>
+      <w:r>
+        <w:rPr>
+          <w:lang w:val="en-IE"/>
+        </w:rPr>
+        <w:t>s</w:t>
+      </w:r>
+      <w:r>
+        <w:rPr>
+          <w:lang w:val="en-IE"/>
+        </w:rPr>
+        <w:t>. T</w:t>
+      </w:r>
+      <w:r>
+        <w:rPr>
+          <w:lang w:val="en-IE"/>
+        </w:rPr>
+        <w:t>he</w:t>
+      </w:r>
+      <w:r>
+        <w:rPr>
+          <w:lang w:val="en-IE"/>
+        </w:rPr>
+        <w:t xml:space="preserve"> score of any </w:t>
+      </w:r>
+      <w:r>
+        <w:rPr>
+          <w:lang w:val="en-IE"/>
+        </w:rPr>
+        <w:t xml:space="preserve">solution </w:t>
+      </w:r>
+      <w:r>
+        <w:rPr>
+          <w:lang w:val="en-IE"/>
+        </w:rPr>
+        <w:t xml:space="preserve">presented </w:t>
+      </w:r>
+      <w:r>
+        <w:rPr>
+          <w:lang w:val="en-IE"/>
+        </w:rPr>
+        <w:t>in</w:t>
+      </w:r>
+      <w:r>
+        <w:rPr>
+          <w:lang w:val="en-IE"/>
+        </w:rPr>
+        <w:t xml:space="preserve"> the algorithm, is the inverse of the total sum of distances traverse in that route</w:t>
+      </w:r>
+      <w:r>
+        <w:rPr>
+          <w:lang w:val="en-IE"/>
+        </w:rPr>
+        <w:t>:</w:t>
+      </w:r>
+    </w:p>
+    <w:p>
+      <w:pPr>
+        <w:jc w:val="center"/>
+        <w:rPr>
+          <w:sz w:val="32"/>
+          <w:szCs w:val="32"/>
+          <w:lang w:val="en-IE"/>
+        </w:rPr>
+      </w:pPr>
+      <m:oMathPara>
+        <m:oMath>
+          <m:sSup>
+            <m:sSupPr>
+              <m:ctrlPr>
+                <w:rPr>
+                  <w:rFonts w:ascii="Cambria Math" w:hAnsi="Cambria Math"/>
+                  <w:i/>
+                  <w:sz w:val="32"/>
+                  <w:szCs w:val="32"/>
+                  <w:lang w:val="en-IE"/>
+                </w:rPr>
+              </m:ctrlPr>
+            </m:sSupPr>
+            <m:e>
+              <m:r>
+                <w:rPr>
+                  <w:rFonts w:ascii="Cambria Math" w:hAnsi="Cambria Math"/>
+                  <w:sz w:val="32"/>
+                  <w:szCs w:val="32"/>
+                  <w:lang w:val="en-IE"/>
+                </w:rPr>
+                <m:t>S</m:t>
+              </m:r>
+            </m:e>
+            <m:sup>
+              <m:r>
+                <w:rPr>
+                  <w:rFonts w:ascii="Cambria Math" w:hAnsi="Cambria Math"/>
+                  <w:sz w:val="32"/>
+                  <w:szCs w:val="32"/>
+                  <w:lang w:val="en-IE"/>
+                </w:rPr>
+                <m:t>'</m:t>
+              </m:r>
+            </m:sup>
+          </m:sSup>
+          <m:r>
+            <w:rPr>
+              <w:rFonts w:ascii="Cambria Math" w:hAnsi="Cambria Math"/>
+              <w:sz w:val="32"/>
+              <w:szCs w:val="32"/>
+              <w:lang w:val="en-IE"/>
+            </w:rPr>
+            <m:t>=</m:t>
+          </m:r>
+          <m:f>
+            <m:fPr>
+              <m:ctrlPr>
+                <w:rPr>
+                  <w:rFonts w:ascii="Cambria Math" w:hAnsi="Cambria Math"/>
+                  <w:i/>
+                  <w:sz w:val="32"/>
+                  <w:szCs w:val="32"/>
+                  <w:lang w:val="en-IE"/>
+                </w:rPr>
+              </m:ctrlPr>
+            </m:fPr>
+            <m:num>
+              <m:r>
+                <w:rPr>
+                  <w:rFonts w:ascii="Cambria Math" w:hAnsi="Cambria Math"/>
+                  <w:sz w:val="32"/>
+                  <w:szCs w:val="32"/>
+                  <w:lang w:val="en-IE"/>
+                </w:rPr>
+                <m:t>1</m:t>
+              </m:r>
+            </m:num>
+            <m:den>
+              <m:nary>
+                <m:naryPr>
+                  <m:chr m:val="∑"/>
+                  <m:limLoc m:val="subSup"/>
+                  <m:supHide m:val="1"/>
+                  <m:ctrlPr>
+                    <w:rPr>
+                      <w:rFonts w:ascii="Cambria Math" w:hAnsi="Cambria Math"/>
+                      <w:i/>
+                      <w:sz w:val="32"/>
+                      <w:szCs w:val="32"/>
+                      <w:lang w:val="en-IE"/>
+                    </w:rPr>
+                  </m:ctrlPr>
+                </m:naryPr>
+                <m:sub>
+                  <m:sSub>
+                    <m:sSubPr>
+                      <m:ctrlPr>
+                        <w:rPr>
+                          <w:rFonts w:ascii="Cambria Math" w:hAnsi="Cambria Math"/>
+                          <w:i/>
+                          <w:sz w:val="32"/>
+                          <w:szCs w:val="32"/>
+                          <w:lang w:val="en-IE"/>
+                        </w:rPr>
+                      </m:ctrlPr>
+                    </m:sSubPr>
+                    <m:e>
+                      <m:r>
+                        <w:rPr>
+                          <w:rFonts w:ascii="Cambria Math" w:hAnsi="Cambria Math"/>
+                          <w:sz w:val="32"/>
+                          <w:szCs w:val="32"/>
+                          <w:lang w:val="en-IE"/>
+                        </w:rPr>
+                        <m:t>d</m:t>
+                      </m:r>
+                    </m:e>
+                    <m:sub>
+                      <m:r>
+                        <w:rPr>
+                          <w:rFonts w:ascii="Cambria Math" w:hAnsi="Cambria Math"/>
+                          <w:sz w:val="32"/>
+                          <w:szCs w:val="32"/>
+                          <w:lang w:val="en-IE"/>
+                        </w:rPr>
+                        <m:t>ij</m:t>
+                      </m:r>
+                    </m:sub>
+                  </m:sSub>
+                  <m:r>
+                    <w:rPr>
+                      <w:rFonts w:ascii="Cambria Math" w:hAnsi="Cambria Math"/>
+                      <w:sz w:val="32"/>
+                      <w:szCs w:val="32"/>
+                      <w:lang w:val="en-IE"/>
+                    </w:rPr>
+                    <m:t>∈D</m:t>
+                  </m:r>
+                  <m:d>
+                    <m:dPr>
+                      <m:ctrlPr>
+                        <w:rPr>
+                          <w:rFonts w:ascii="Cambria Math" w:hAnsi="Cambria Math"/>
+                          <w:i/>
+                          <w:sz w:val="32"/>
+                          <w:szCs w:val="32"/>
+                          <w:lang w:val="en-IE"/>
+                        </w:rPr>
+                      </m:ctrlPr>
+                    </m:dPr>
+                    <m:e>
+                      <m:sSub>
+                        <m:sSubPr>
+                          <m:ctrlPr>
+                            <w:rPr>
+                              <w:rFonts w:ascii="Cambria Math" w:hAnsi="Cambria Math"/>
+                              <w:i/>
+                              <w:sz w:val="32"/>
+                              <w:szCs w:val="32"/>
+                              <w:lang w:val="en-IE"/>
+                            </w:rPr>
+                          </m:ctrlPr>
+                        </m:sSubPr>
+                        <m:e>
+                          <m:r>
+                            <w:rPr>
+                              <w:rFonts w:ascii="Cambria Math" w:hAnsi="Cambria Math"/>
+                              <w:sz w:val="32"/>
+                              <w:szCs w:val="32"/>
+                              <w:lang w:val="en-IE"/>
+                            </w:rPr>
+                            <m:t>S</m:t>
+                          </m:r>
+                        </m:e>
+                        <m:sub>
+                          <m:r>
+                            <w:rPr>
+                              <w:rFonts w:ascii="Cambria Math" w:hAnsi="Cambria Math"/>
+                              <w:sz w:val="32"/>
+                              <w:szCs w:val="32"/>
+                              <w:lang w:val="en-IE"/>
+                            </w:rPr>
+                            <m:t>p</m:t>
+                          </m:r>
+                        </m:sub>
+                      </m:sSub>
+                    </m:e>
+                  </m:d>
+                </m:sub>
+                <m:sup/>
+                <m:e>
+                  <m:sSub>
+                    <m:sSubPr>
+                      <m:ctrlPr>
+                        <w:rPr>
+                          <w:rFonts w:ascii="Cambria Math" w:hAnsi="Cambria Math"/>
+                          <w:i/>
+                          <w:sz w:val="32"/>
+                          <w:szCs w:val="32"/>
+                          <w:lang w:val="en-IE"/>
+                        </w:rPr>
+                      </m:ctrlPr>
+                    </m:sSubPr>
+                    <m:e>
+                      <m:r>
+                        <w:rPr>
+                          <w:rFonts w:ascii="Cambria Math" w:hAnsi="Cambria Math"/>
+                          <w:sz w:val="32"/>
+                          <w:szCs w:val="32"/>
+                          <w:lang w:val="en-IE"/>
+                        </w:rPr>
+                        <m:t>d</m:t>
+                      </m:r>
+                    </m:e>
+                    <m:sub>
+                      <m:r>
+                        <w:rPr>
+                          <w:rFonts w:ascii="Cambria Math" w:hAnsi="Cambria Math"/>
+                          <w:sz w:val="32"/>
+                          <w:szCs w:val="32"/>
+                          <w:lang w:val="en-IE"/>
+                        </w:rPr>
+                        <m:t>ij</m:t>
+                      </m:r>
+                    </m:sub>
+                  </m:sSub>
+                </m:e>
+              </m:nary>
+            </m:den>
+          </m:f>
+        </m:oMath>
+      </m:oMathPara>
+    </w:p>
+    <w:p>
+      <w:pPr>
+        <w:rPr>
+          <w:lang w:val="en-IE"/>
+        </w:rPr>
+      </w:pPr>
+      <w:r>
+        <w:rPr>
+          <w:lang w:val="en-IE"/>
+        </w:rPr>
+        <w:t xml:space="preserve">where </w:t>
+      </w:r>
+      <m:oMath>
+        <m:sSub>
+          <m:sSubPr>
+            <m:ctrlPr>
+              <w:rPr>
+                <w:rFonts w:ascii="Cambria Math" w:hAnsi="Cambria Math"/>
+                <w:i/>
+                <w:lang w:val="en-IE"/>
+              </w:rPr>
+            </m:ctrlPr>
+          </m:sSubPr>
+          <m:e>
+            <m:r>
+              <w:rPr>
+                <w:rFonts w:ascii="Cambria Math" w:hAnsi="Cambria Math"/>
+                <w:lang w:val="en-IE"/>
+              </w:rPr>
+              <m:t>d</m:t>
+            </m:r>
+          </m:e>
+          <m:sub>
+            <m:r>
+              <w:rPr>
+                <w:rFonts w:ascii="Cambria Math" w:hAnsi="Cambria Math"/>
+                <w:lang w:val="en-IE"/>
+              </w:rPr>
+              <m:t>ij</m:t>
+            </m:r>
+          </m:sub>
+        </m:sSub>
+        <m:r>
+          <w:rPr>
+            <w:rFonts w:ascii="Cambria Math" w:hAnsi="Cambria Math"/>
+            <w:lang w:val="en-IE"/>
+          </w:rPr>
+          <m:t xml:space="preserve"> </m:t>
+        </m:r>
+      </m:oMath>
+      <w:r>
+        <w:rPr>
+          <w:lang w:val="en-IE"/>
+        </w:rPr>
+        <w:t xml:space="preserve">means the distance </w:t>
+      </w:r>
+      <w:r>
+        <w:rPr>
+          <w:lang w:val="en-IE"/>
+        </w:rPr>
+        <w:t xml:space="preserve">between cities </w:t>
+      </w:r>
+      <m:oMath>
+        <m:r>
+          <w:rPr>
+            <w:rFonts w:ascii="Cambria Math" w:hAnsi="Cambria Math"/>
+            <w:lang w:val="en-IE"/>
+          </w:rPr>
+          <m:t>i</m:t>
+        </m:r>
+      </m:oMath>
+      <w:r>
+        <w:rPr>
+          <w:lang w:val="en-IE"/>
+        </w:rPr>
+        <w:t xml:space="preserve"> and </w:t>
+      </w:r>
+      <m:oMath>
+        <m:r>
+          <w:rPr>
+            <w:rFonts w:ascii="Cambria Math" w:hAnsi="Cambria Math"/>
+            <w:lang w:val="en-IE"/>
+          </w:rPr>
+          <m:t>j</m:t>
+        </m:r>
+      </m:oMath>
+      <w:r>
+        <w:rPr>
+          <w:iCs/>
+          <w:lang w:val="en-IE"/>
+        </w:rPr>
+        <w:t>,</w:t>
+      </w:r>
+      <w:r>
+        <w:rPr>
+          <w:lang w:val="en-IE"/>
+        </w:rPr>
+        <w:t xml:space="preserve"> </w:t>
+      </w:r>
+      <m:oMath>
+        <m:r>
+          <w:rPr>
+            <w:rFonts w:ascii="Cambria Math" w:hAnsi="Cambria Math"/>
+            <w:lang w:val="en-IE"/>
+          </w:rPr>
+          <m:t>D</m:t>
+        </m:r>
+        <m:d>
+          <m:dPr>
+            <m:ctrlPr>
+              <w:rPr>
+                <w:rFonts w:ascii="Cambria Math" w:hAnsi="Cambria Math"/>
+                <w:lang w:val="en-IE"/>
+              </w:rPr>
+            </m:ctrlPr>
+          </m:dPr>
+          <m:e>
+            <m:sSub>
+              <m:sSubPr>
+                <m:ctrlPr>
+                  <w:rPr>
+                    <w:rFonts w:ascii="Cambria Math" w:hAnsi="Cambria Math"/>
+                    <w:lang w:val="en-IE"/>
+                  </w:rPr>
+                </m:ctrlPr>
+              </m:sSubPr>
+              <m:e>
+                <m:r>
+                  <w:rPr>
+                    <w:rFonts w:ascii="Cambria Math" w:hAnsi="Cambria Math"/>
+                    <w:lang w:val="en-IE"/>
+                  </w:rPr>
+                  <m:t>S</m:t>
+                </m:r>
+              </m:e>
+              <m:sub>
+                <m:r>
+                  <w:rPr>
+                    <w:rFonts w:ascii="Cambria Math" w:hAnsi="Cambria Math"/>
+                    <w:lang w:val="en-IE"/>
+                  </w:rPr>
+                  <m:t>p</m:t>
+                </m:r>
+              </m:sub>
+            </m:sSub>
+          </m:e>
+        </m:d>
+      </m:oMath>
+      <w:r>
+        <w:rPr>
+          <w:lang w:val="en-IE"/>
+        </w:rPr>
+        <w:t>is a set recording the distances of each edge in the proposed solution</w:t>
+      </w:r>
+      <w:r>
+        <w:rPr>
+          <w:lang w:val="en-IE"/>
+        </w:rPr>
+        <w:t xml:space="preserve"> </w:t>
+      </w:r>
+      <m:oMath>
+        <m:sSub>
+          <m:sSubPr>
+            <m:ctrlPr>
+              <w:rPr>
+                <w:rFonts w:ascii="Cambria Math" w:hAnsi="Cambria Math"/>
+                <w:lang w:val="en-IE"/>
+              </w:rPr>
+            </m:ctrlPr>
+          </m:sSubPr>
+          <m:e>
+            <m:r>
+              <w:rPr>
+                <w:rFonts w:ascii="Cambria Math" w:hAnsi="Cambria Math"/>
+                <w:lang w:val="en-IE"/>
+              </w:rPr>
+              <m:t>S</m:t>
+            </m:r>
+          </m:e>
+          <m:sub>
+            <m:r>
+              <w:rPr>
+                <w:rFonts w:ascii="Cambria Math" w:hAnsi="Cambria Math"/>
+                <w:lang w:val="en-IE"/>
+              </w:rPr>
+              <m:t>p</m:t>
+            </m:r>
+          </m:sub>
+        </m:sSub>
+      </m:oMath>
+      <w:r>
+        <w:rPr>
+          <w:lang w:val="en-IE"/>
+        </w:rPr>
+        <w:t xml:space="preserve"> (which can all be attained from the distance matrix)</w:t>
+      </w:r>
+      <w:r>
+        <w:rPr>
+          <w:lang w:val="en-IE"/>
+        </w:rPr>
+        <w:t>,</w:t>
+      </w:r>
+      <w:r>
+        <w:rPr>
+          <w:lang w:val="en-IE"/>
+        </w:rPr>
+        <w:t xml:space="preserve"> including </w:t>
+      </w:r>
+      <w:commentRangeStart w:id="0"/>
+      <w:r>
+        <w:rPr>
+          <w:lang w:val="en-IE"/>
+        </w:rPr>
+        <w:t xml:space="preserve">condition2 </w:t>
+      </w:r>
+      <w:commentRangeEnd w:id="0"/>
+      <w:r>
+        <w:rPr>
+          <w:rStyle w:val="CommentReference"/>
+        </w:rPr>
+        <w:commentReference w:id="0"/>
+      </w:r>
+      <w:r>
+        <w:rPr>
+          <w:lang w:val="en-IE"/>
+        </w:rPr>
+        <w:t>of the TSP: the loop back to start. T</w:t>
+      </w:r>
+      <w:r>
+        <w:rPr>
+          <w:lang w:val="en-IE"/>
+        </w:rPr>
+        <w:t xml:space="preserve">he round trip back to </w:t>
+      </w:r>
+      <w:r>
+        <w:rPr>
+          <w:lang w:val="en-IE"/>
+        </w:rPr>
+        <w:t>the starting city</w:t>
+      </w:r>
+      <w:r>
+        <w:rPr>
+          <w:lang w:val="en-IE"/>
+        </w:rPr>
+        <w:t xml:space="preserve"> </w:t>
+      </w:r>
+      <w:r>
+        <w:rPr>
+          <w:lang w:val="en-IE"/>
+        </w:rPr>
+        <w:t xml:space="preserve">Also needed </w:t>
+      </w:r>
+      <w:r>
+        <w:rPr>
+          <w:lang w:val="en-IE"/>
+        </w:rPr>
+        <w:t>is a method to calculate</w:t>
+      </w:r>
+      <w:r>
+        <w:rPr>
+          <w:lang w:val="en-IE"/>
+        </w:rPr>
+        <w:t xml:space="preserve"> the scores of individual edges </w:t>
+      </w:r>
+      <w:r>
+        <w:rPr>
+          <w:lang w:val="en-IE"/>
+        </w:rPr>
+        <w:t>to be used as an assignable heuristic value for the edge</w:t>
+      </w:r>
+      <w:r>
+        <w:rPr>
+          <w:lang w:val="en-IE"/>
+        </w:rPr>
+        <w:t xml:space="preserve"> </w:t>
+      </w:r>
+      <m:oMath>
+        <m:sSubSup>
+          <m:sSubSupPr>
+            <m:ctrlPr>
+              <w:rPr>
+                <w:rFonts w:ascii="Cambria Math" w:hAnsi="Cambria Math"/>
+                <w:i/>
+                <w:lang w:val="en-IE"/>
+              </w:rPr>
+            </m:ctrlPr>
+          </m:sSubSupPr>
+          <m:e>
+            <m:r>
+              <w:rPr>
+                <w:rFonts w:ascii="Cambria Math" w:hAnsi="Cambria Math"/>
+                <w:lang w:val="en-IE"/>
+              </w:rPr>
+              <m:t>d</m:t>
+            </m:r>
+          </m:e>
+          <m:sub>
+            <m:r>
+              <w:rPr>
+                <w:rFonts w:ascii="Cambria Math" w:hAnsi="Cambria Math"/>
+                <w:lang w:val="en-IE"/>
+              </w:rPr>
+              <m:t>ij</m:t>
+            </m:r>
+          </m:sub>
+          <m:sup>
+            <m:r>
+              <w:rPr>
+                <w:rFonts w:ascii="Cambria Math" w:hAnsi="Cambria Math"/>
+                <w:lang w:val="en-IE"/>
+              </w:rPr>
+              <m:t>'</m:t>
+            </m:r>
+          </m:sup>
+        </m:sSubSup>
+        <m:r>
+          <w:rPr>
+            <w:rFonts w:ascii="Cambria Math" w:hAnsi="Cambria Math"/>
+            <w:lang w:val="en-IE"/>
+          </w:rPr>
+          <m:t>=</m:t>
+        </m:r>
+        <m:f>
+          <m:fPr>
+            <m:ctrlPr>
+              <w:rPr>
+                <w:rFonts w:ascii="Cambria Math" w:hAnsi="Cambria Math"/>
+                <w:i/>
+                <w:lang w:val="en-IE"/>
+              </w:rPr>
+            </m:ctrlPr>
+          </m:fPr>
+          <m:num>
+            <m:r>
+              <w:rPr>
+                <w:rFonts w:ascii="Cambria Math" w:hAnsi="Cambria Math"/>
+                <w:lang w:val="en-IE"/>
+              </w:rPr>
+              <m:t>1</m:t>
+            </m:r>
+          </m:num>
+          <m:den>
+            <m:sSub>
+              <m:sSubPr>
+                <m:ctrlPr>
+                  <w:rPr>
+                    <w:rFonts w:ascii="Cambria Math" w:hAnsi="Cambria Math"/>
+                    <w:i/>
+                    <w:lang w:val="en-IE"/>
+                  </w:rPr>
+                </m:ctrlPr>
+              </m:sSubPr>
+              <m:e>
+                <m:r>
+                  <w:rPr>
+                    <w:rFonts w:ascii="Cambria Math" w:hAnsi="Cambria Math"/>
+                    <w:lang w:val="en-IE"/>
+                  </w:rPr>
+                  <m:t>d</m:t>
+                </m:r>
+              </m:e>
+              <m:sub>
+                <m:r>
+                  <w:rPr>
+                    <w:rFonts w:ascii="Cambria Math" w:hAnsi="Cambria Math"/>
+                    <w:lang w:val="en-IE"/>
+                  </w:rPr>
+                  <m:t>ij</m:t>
+                </m:r>
+              </m:sub>
+            </m:sSub>
+          </m:den>
+        </m:f>
+      </m:oMath>
+      <w:r>
+        <w:rPr>
+          <w:lang w:val="en-IE"/>
+        </w:rPr>
+        <w:t>.</w:t>
       </w:r>
     </w:p>
     <w:p>
       <w:pPr>
         <w:pStyle w:val="Heading3"/>
+        <w:rPr>
+          <w:rFonts w:ascii="Arial" w:eastAsiaTheme="minorEastAsia" w:hAnsi="Arial" w:cs="Arial"/>
+          <w:b w:val="0"/>
+          <w:bCs w:val="0"/>
+          <w:color w:val="auto"/>
+          <w:sz w:val="24"/>
+          <w:szCs w:val="24"/>
+        </w:rPr>
       </w:pPr>
       <w:r>
-        <w:t xml:space="preserve">Initial </w:t>
-      </w:r>
-      <w:r>
-        <w:t>Population</w:t>
+        <w:t>Initial</w:t>
+      </w:r>
+      <w:r>
+        <w:t>ization</w:t>
+      </w:r>
+    </w:p>
+    <w:p>
+      <w:r>
+        <w:t xml:space="preserve">The pheromone and distance matrix sizes should be set to </w:t>
+      </w:r>
+      <m:oMath>
+        <m:r>
+          <w:rPr>
+            <w:rFonts w:ascii="Cambria Math" w:hAnsi="Cambria Math"/>
+          </w:rPr>
+          <m:t>n</m:t>
+        </m:r>
+        <m:r>
+          <m:rPr>
+            <m:sty m:val="p"/>
+          </m:rPr>
+          <w:rPr>
+            <w:rFonts w:ascii="Cambria Math" w:hAnsi="Cambria Math"/>
+          </w:rPr>
+          <m:t>*</m:t>
+        </m:r>
+        <m:r>
+          <w:rPr>
+            <w:rFonts w:ascii="Cambria Math" w:hAnsi="Cambria Math"/>
+          </w:rPr>
+          <m:t>n</m:t>
+        </m:r>
+      </m:oMath>
+      <w:r>
+        <w:t>, where</w:t>
+      </w:r>
+      <w:r>
+        <w:t xml:space="preserve"> </w:t>
+      </w:r>
+      <m:oMath>
+        <m:r>
+          <w:rPr>
+            <w:rFonts w:ascii="Cambria Math" w:hAnsi="Cambria Math"/>
+          </w:rPr>
+          <m:t>n</m:t>
+        </m:r>
+      </m:oMath>
+      <w:r>
+        <w:t xml:space="preserve"> is the</w:t>
+      </w:r>
+      <w:r>
+        <w:rPr>
+          <w:rFonts w:ascii="Cambria Math" w:hAnsi="Cambria Math"/>
+          <w:i/>
+        </w:rPr>
+        <w:t xml:space="preserve"> </w:t>
+      </w:r>
+      <w:r>
+        <w:t xml:space="preserve">number of cities on the map. </w:t>
+      </w:r>
+      <w:r>
+        <w:t xml:space="preserve">The pheromone matrix should be initialized </w:t>
+      </w:r>
+      <w:r>
+        <w:t>with</w:t>
+      </w:r>
+      <w:r>
+        <w:t xml:space="preserve"> trivially small but non-zero </w:t>
+      </w:r>
+      <w:r>
+        <w:t>values</w:t>
+      </w:r>
+      <w:r>
+        <w:t xml:space="preserve"> to retain calculational integrity (no divide by zeros) and the values in distance table should be calculated based on the distances between the vertexes on the map. In the algorithm, the ants developed would travel the graph using theses matrixes for guidance and updating the values in the pheromone matrix after their solution is completed.</w:t>
       </w:r>
     </w:p>
     <w:p/>
@@ -822,10 +2196,2376 @@
         <w:pStyle w:val="Heading3"/>
       </w:pPr>
       <w:r>
-        <w:t>Evaluating Fitness</w:t>
+        <w:lastRenderedPageBreak/>
+        <w:t>Ants</w:t>
+      </w:r>
+    </w:p>
+    <w:p>
+      <w:r>
+        <w:t xml:space="preserve">For each iteration of the algorithm, the set of </w:t>
+      </w:r>
+      <w:r>
+        <w:rPr>
+          <w:i/>
+          <w:iCs/>
+        </w:rPr>
+        <w:t>m</w:t>
+      </w:r>
+      <w:r>
+        <w:t xml:space="preserve"> ants initially start with empty solutions </w:t>
+      </w:r>
+      <w:r>
+        <w:t>and are each given a random starting city</w:t>
+      </w:r>
+      <w:r>
+        <w:t xml:space="preserve"> </w:t>
+      </w:r>
+      <m:oMath>
+        <m:r>
+          <w:rPr>
+            <w:rFonts w:ascii="Cambria Math" w:hAnsi="Cambria Math"/>
+          </w:rPr>
+          <m:t>i</m:t>
+        </m:r>
+      </m:oMath>
+      <w:r>
+        <w:t xml:space="preserve">, from which, to begin building their solutions </w:t>
+      </w:r>
+      <m:oMath>
+        <m:sSub>
+          <m:sSubPr>
+            <m:ctrlPr>
+              <w:rPr>
+                <w:rFonts w:ascii="Cambria Math" w:hAnsi="Cambria Math"/>
+              </w:rPr>
+            </m:ctrlPr>
+          </m:sSubPr>
+          <m:e>
+            <m:r>
+              <w:rPr>
+                <w:rFonts w:ascii="Cambria Math" w:hAnsi="Cambria Math"/>
+              </w:rPr>
+              <m:t>S</m:t>
+            </m:r>
+          </m:e>
+          <m:sub>
+            <m:r>
+              <w:rPr>
+                <w:rFonts w:ascii="Cambria Math" w:hAnsi="Cambria Math"/>
+              </w:rPr>
+              <m:t>p</m:t>
+            </m:r>
+          </m:sub>
+        </m:sSub>
+        <m:r>
+          <w:rPr>
+            <w:rFonts w:ascii="Cambria Math" w:hAnsi="Cambria Math"/>
+          </w:rPr>
+          <m:t>=</m:t>
+        </m:r>
+        <m:d>
+          <m:dPr>
+            <m:begChr m:val="{"/>
+            <m:endChr m:val="}"/>
+            <m:ctrlPr>
+              <w:rPr>
+                <w:rFonts w:ascii="Cambria Math" w:hAnsi="Cambria Math"/>
+                <w:i/>
+              </w:rPr>
+            </m:ctrlPr>
+          </m:dPr>
+          <m:e>
+            <m:r>
+              <w:rPr>
+                <w:rFonts w:ascii="Cambria Math" w:hAnsi="Cambria Math"/>
+              </w:rPr>
+              <m:t>i</m:t>
+            </m:r>
+          </m:e>
+        </m:d>
+      </m:oMath>
+      <w:r>
+        <w:t xml:space="preserve"> </w:t>
+      </w:r>
+      <w:r>
+        <w:rPr>
+          <w:rFonts w:ascii="Cambria Math" w:hAnsi="Cambria Math" w:cs="Cambria Math"/>
+        </w:rPr>
+        <w:t xml:space="preserve">. </w:t>
+      </w:r>
+      <w:r>
+        <w:t xml:space="preserve">For each step in constructing a solution for </w:t>
+      </w:r>
+      <w:r>
+        <w:t>that</w:t>
+      </w:r>
+      <w:r>
+        <w:t xml:space="preserve"> iteration</w:t>
+      </w:r>
+      <w:r>
+        <w:t xml:space="preserve">, the ant </w:t>
+      </w:r>
+      <w:r>
+        <w:t xml:space="preserve">chooses the next valid city to visit </w:t>
+      </w:r>
+      <m:oMath>
+        <m:r>
+          <w:rPr>
+            <w:rFonts w:ascii="Cambria Math" w:hAnsi="Cambria Math"/>
+          </w:rPr>
+          <m:t>j ϵ N</m:t>
+        </m:r>
+        <m:d>
+          <m:dPr>
+            <m:ctrlPr>
+              <w:rPr>
+                <w:rFonts w:ascii="Cambria Math" w:hAnsi="Cambria Math"/>
+                <w:i/>
+              </w:rPr>
+            </m:ctrlPr>
+          </m:dPr>
+          <m:e>
+            <m:sSub>
+              <m:sSubPr>
+                <m:ctrlPr>
+                  <w:rPr>
+                    <w:rFonts w:ascii="Cambria Math" w:hAnsi="Cambria Math"/>
+                    <w:i/>
+                  </w:rPr>
+                </m:ctrlPr>
+              </m:sSubPr>
+              <m:e>
+                <m:r>
+                  <w:rPr>
+                    <w:rFonts w:ascii="Cambria Math" w:hAnsi="Cambria Math"/>
+                  </w:rPr>
+                  <m:t>S</m:t>
+                </m:r>
+              </m:e>
+              <m:sub>
+                <m:r>
+                  <w:rPr>
+                    <w:rFonts w:ascii="Cambria Math" w:hAnsi="Cambria Math"/>
+                  </w:rPr>
+                  <m:t>p</m:t>
+                </m:r>
+              </m:sub>
+            </m:sSub>
+          </m:e>
+        </m:d>
+        <m:r>
+          <m:rPr>
+            <m:sty m:val="p"/>
+          </m:rPr>
+          <w:rPr>
+            <w:rFonts w:ascii="Cambria Math" w:hAnsi="Cambria Math" w:cs="Cambria Math"/>
+            <w:color w:val="222222"/>
+            <w:sz w:val="29"/>
+            <w:szCs w:val="29"/>
+            <w:shd w:val="clear" w:color="auto" w:fill="FFFFE0"/>
+          </w:rPr>
+          <m:t>⊆</m:t>
+        </m:r>
+        <m:r>
+          <w:rPr>
+            <w:rFonts w:ascii="Cambria Math" w:hAnsi="Cambria Math"/>
+          </w:rPr>
+          <m:t>C</m:t>
+        </m:r>
+      </m:oMath>
+      <w:r>
+        <w:rPr>
+          <w:color w:val="222222"/>
+          <w:sz w:val="29"/>
+          <w:szCs w:val="29"/>
+          <w:shd w:val="clear" w:color="auto" w:fill="FFFFE0"/>
+        </w:rPr>
+        <w:t>,</w:t>
+      </w:r>
+      <w:r>
+        <w:rPr>
+          <w:color w:val="222222"/>
+          <w:sz w:val="29"/>
+          <w:szCs w:val="29"/>
+          <w:shd w:val="clear" w:color="auto" w:fill="FFFFE0"/>
+        </w:rPr>
+        <w:t xml:space="preserve"> </w:t>
+      </w:r>
+      <w:r>
+        <w:t>and</w:t>
+      </w:r>
+      <w:r>
+        <w:t xml:space="preserve"> appends it to its current solution. </w:t>
+      </w:r>
+      <m:oMath>
+        <m:r>
+          <w:rPr>
+            <w:rFonts w:ascii="Cambria Math" w:hAnsi="Cambria Math"/>
+          </w:rPr>
+          <m:t>N</m:t>
+        </m:r>
+        <m:d>
+          <m:dPr>
+            <m:ctrlPr>
+              <w:rPr>
+                <w:rFonts w:ascii="Cambria Math" w:hAnsi="Cambria Math"/>
+                <w:i/>
+              </w:rPr>
+            </m:ctrlPr>
+          </m:dPr>
+          <m:e>
+            <m:sSub>
+              <m:sSubPr>
+                <m:ctrlPr>
+                  <w:rPr>
+                    <w:rFonts w:ascii="Cambria Math" w:hAnsi="Cambria Math"/>
+                    <w:i/>
+                  </w:rPr>
+                </m:ctrlPr>
+              </m:sSubPr>
+              <m:e>
+                <m:r>
+                  <w:rPr>
+                    <w:rFonts w:ascii="Cambria Math" w:hAnsi="Cambria Math"/>
+                  </w:rPr>
+                  <m:t>S</m:t>
+                </m:r>
+              </m:e>
+              <m:sub>
+                <m:r>
+                  <w:rPr>
+                    <w:rFonts w:ascii="Cambria Math" w:hAnsi="Cambria Math"/>
+                  </w:rPr>
+                  <m:t>p</m:t>
+                </m:r>
+              </m:sub>
+            </m:sSub>
+          </m:e>
+        </m:d>
+      </m:oMath>
+      <w:r>
+        <w:t xml:space="preserve"> represents the list of valid cities that can be chosen based on the TSP </w:t>
+      </w:r>
+      <w:commentRangeStart w:id="1"/>
+      <w:r>
+        <w:t>condition1</w:t>
+      </w:r>
+      <w:commentRangeEnd w:id="1"/>
+      <w:r>
+        <w:rPr>
+          <w:rStyle w:val="CommentReference"/>
+        </w:rPr>
+        <w:commentReference w:id="1"/>
+      </w:r>
+      <w:r>
+        <w:t xml:space="preserve"> (no repeats) and it is a subset of the complete list of cities in the map </w:t>
+      </w:r>
+      <w:r>
+        <w:rPr>
+          <w:i/>
+          <w:iCs/>
+        </w:rPr>
+        <w:t>C</w:t>
+      </w:r>
+      <w:r>
+        <w:t xml:space="preserve">. </w:t>
+      </w:r>
+      <w:r>
+        <w:t xml:space="preserve">If there are no more cities that can be visited </w:t>
+      </w:r>
+      <m:oMath>
+        <m:r>
+          <w:rPr>
+            <w:rFonts w:ascii="Cambria Math" w:hAnsi="Cambria Math"/>
+          </w:rPr>
+          <m:t>N</m:t>
+        </m:r>
+        <m:d>
+          <m:dPr>
+            <m:ctrlPr>
+              <w:rPr>
+                <w:rFonts w:ascii="Cambria Math" w:hAnsi="Cambria Math"/>
+                <w:i/>
+              </w:rPr>
+            </m:ctrlPr>
+          </m:dPr>
+          <m:e>
+            <m:sSub>
+              <m:sSubPr>
+                <m:ctrlPr>
+                  <w:rPr>
+                    <w:rFonts w:ascii="Cambria Math" w:hAnsi="Cambria Math"/>
+                    <w:i/>
+                  </w:rPr>
+                </m:ctrlPr>
+              </m:sSubPr>
+              <m:e>
+                <m:r>
+                  <w:rPr>
+                    <w:rFonts w:ascii="Cambria Math" w:hAnsi="Cambria Math"/>
+                  </w:rPr>
+                  <m:t>S</m:t>
+                </m:r>
+              </m:e>
+              <m:sub>
+                <m:r>
+                  <w:rPr>
+                    <w:rFonts w:ascii="Cambria Math" w:hAnsi="Cambria Math"/>
+                  </w:rPr>
+                  <m:t>p</m:t>
+                </m:r>
+              </m:sub>
+            </m:sSub>
+          </m:e>
+        </m:d>
+        <m:r>
+          <w:rPr>
+            <w:rFonts w:ascii="Cambria Math" w:hAnsi="Cambria Math"/>
+          </w:rPr>
+          <m:t>=∅</m:t>
+        </m:r>
+      </m:oMath>
+      <w:r>
+        <w:t xml:space="preserve">, the </w:t>
+      </w:r>
+      <w:r>
+        <w:t xml:space="preserve">ant’s </w:t>
+      </w:r>
+      <w:r>
+        <w:t>solution is</w:t>
+      </w:r>
+      <w:r>
+        <w:t xml:space="preserve"> complete</w:t>
+      </w:r>
+      <w:r>
+        <w:t xml:space="preserve"> and ready to be assessed</w:t>
+      </w:r>
+      <w:r>
+        <w:t>.</w:t>
       </w:r>
     </w:p>
     <w:p/>
+    <w:p>
+      <w:pPr>
+        <w:pStyle w:val="Heading4"/>
+      </w:pPr>
+      <w:r>
+        <w:t>Ant System</w:t>
+      </w:r>
+      <w:r>
+        <w:t xml:space="preserve"> (AS)</w:t>
+      </w:r>
+    </w:p>
+    <w:p>
+      <w:r>
+        <w:t xml:space="preserve">There are a few ways in which the ant’s choice in cities can be influenced but the </w:t>
+      </w:r>
+      <w:r>
+        <w:t xml:space="preserve">most </w:t>
+      </w:r>
+      <w:r>
+        <w:t>widely used rule</w:t>
+      </w:r>
+      <w:r>
+        <w:t xml:space="preserve">, taking its inspiration from the model proposed by </w:t>
+      </w:r>
+      <w:r>
+        <w:t>Goss et al.</w:t>
+      </w:r>
+      <w:r>
+        <w:fldChar w:fldCharType="begin"/>
+      </w:r>
+      <w:r>
+        <w:instrText xml:space="preserve"> ADDIN ZOTERO_ITEM CSL_CITATION {"citationID":"8cg4WB9u","properties":{"formattedCitation":"(Goss et al., 1989)","plainCitation":"(Goss et al., 1989)","dontUpdate":true,"noteIndex":0},"citationItems":[{"id":480,"uris":["http://zotero.org/users/7139034/items/NKWS62DQ"],"itemData":{"id":480,"type":"article-journal","container-title":"Naturwissenschaften","DOI":"10.1007/BF00462870","ISSN":"1432-1904","issue":"12","journalAbbreviation":"Naturwissenschaften","language":"en","page":"579-581","source":"Springer Link","title":"Self-organized shortcuts in the Argentine ant","volume":"76","author":[{"family":"Goss","given":"S."},{"family":"Aron","given":"S."},{"family":"Deneubourg","given":"J. L."},{"family":"Pasteels","given":"J. M."}],"issued":{"date-parts":[["1989",12,1]]}}}],"schema":"https://github.com/citation-style-language/schema/raw/master/csl-citation.json"} </w:instrText>
+      </w:r>
+      <w:r>
+        <w:fldChar w:fldCharType="separate"/>
+      </w:r>
+      <w:r>
+        <w:t>(1989)</w:t>
+      </w:r>
+      <w:r>
+        <w:fldChar w:fldCharType="end"/>
+      </w:r>
+      <w:r>
+        <w:t>,</w:t>
+      </w:r>
+      <w:r>
+        <w:t xml:space="preserve"> is that of the </w:t>
+      </w:r>
+      <w:r>
+        <w:t xml:space="preserve">first proposed algorithm model: the </w:t>
+      </w:r>
+      <w:r>
+        <w:rPr>
+          <w:i/>
+          <w:iCs/>
+        </w:rPr>
+        <w:t>Ant System</w:t>
+      </w:r>
+      <w:r>
+        <w:t xml:space="preserve"> </w:t>
+      </w:r>
+      <w:r>
+        <w:fldChar w:fldCharType="begin"/>
+      </w:r>
+      <w:r>
+        <w:instrText xml:space="preserve"> ADDIN ZOTERO_ITEM CSL_CITATION {"citationID":"DE0j0udC","properties":{"formattedCitation":"(Dorigo et al., 2006; Dorigo &amp; St\\uc0\\u252{}tzle, 2019)","plainCitation":"(Dorigo et al., 2006; Dorigo &amp; Stützle, 2019)","noteIndex":0},"citationItems":[{"id":215,"uris":["http://zotero.org/users/7139034/items/98MX9DDU"],"itemData":{"id":215,"type":"article-journal","abstract":"Swarm intelligence is a relatively new approach to problem solving that takes inspiration from the social behaviors of insects and of other animals. In particular, ants have inspired a number of methods and techniques among which the most studied and the most successful is the general purpose optimization technique known as ant colony optimization. Ant colony optimization (ACO) takes inspiration from the foraging behavior of some ant species. These ants deposit pheromone on the ground in order to mark some favorable path that should be followed by other members of the colony. Ant colony optimization exploits a similar mechanism for solving optimization problems. From the early nineties, when the first ant colony optimization algorithm was proposed, ACO attracted the attention of increasing numbers of researchers and many successful applications are now available. Moreover, a substantial corpus of theoretical results is becoming available that provides useful guidelines to researchers and practitioners in further applications of ACO. The goal of this article is to introduce ant colony optimization and to survey its most notable applications","container-title":"IEEE Computational Intelligence Magazine","DOI":"10.1109/MCI.2006.329691","ISSN":"1556-6048","issue":"4","note":"event: IEEE Computational Intelligence Magazine","page":"28-39","source":"IEEE Xplore","title":"Ant colony optimization","volume":"1","author":[{"family":"Dorigo","given":"Marco"},{"family":"Birattari","given":"Mauro"},{"family":"Stutzle","given":"Thomas"}],"issued":{"date-parts":[["2006",11]]}}},{"id":506,"uris":["http://zotero.org/users/7139034/items/84B75V6U"],"itemData":{"id":506,"type":"chapter","abstract":"Ant Colony Optimization (ACO) is a metaheuristic that is inspired by the pheromone trail laying and following behavior of some ant species. Artificial ants in ACO are stochastic solution construction procedures that build candidate solutions for the problem instance under concern by exploiting (artificial) pheromone information that is adapted based on the ants’ search experience and possibly available heuristic information. Since the proposal of Ant System, the first ACO algorithm, many significant research results have been obtained. These contributions focused on the development of high performing algorithmic variants, the development of a generic algorithmic framework for ACO algorithm, successful applications of ACO algorithms to a wide range of computationally hard problems, and the theoretical understanding of important properties of ACO algorithms. This chapter reviews these developments and gives an overview of recent research trends in ACO.","collection-title":"International Series in Operations Research &amp; Management Science","container-title":"Handbook of Metaheuristics","event-place":"Cham","ISBN":"978-3-319-91086-4","language":"en","note":"DOI: 10.1007/978-3-319-91086-4_10","page":"311-351","publisher":"Springer International Publishing","publisher-place":"Cham","source":"Springer Link","title":"Ant Colony Optimization: Overview and Recent Advances","title-short":"Ant Colony Optimization","URL":"https://doi.org/10.1007/978-3-319-91086-4_10","author":[{"family":"Dorigo","given":"Marco"},{"family":"Stützle","given":"Thomas"}],"editor":[{"family":"Gendreau","given":"Michel"},{"family":"Potvin","given":"Jean-Yves"}],"accessed":{"date-parts":[["2022",4,30]]},"issued":{"date-parts":[["2019"]]}}}],"schema":"https://github.com/citation-style-language/schema/raw/master/csl-citation.json"} </w:instrText>
+      </w:r>
+      <w:r>
+        <w:fldChar w:fldCharType="separate"/>
+      </w:r>
+      <w:r>
+        <w:t>(Dorigo et al., 2006; Dorigo &amp; Stützle, 2019)</w:t>
+      </w:r>
+      <w:r>
+        <w:fldChar w:fldCharType="end"/>
+      </w:r>
+      <w:r>
+        <w:t>:</w:t>
+      </w:r>
+    </w:p>
+    <w:p>
+      <w:pPr>
+        <w:jc w:val="center"/>
+        <w:rPr>
+          <w:rFonts w:ascii="Cambria Math" w:hAnsi="Cambria Math"/>
+          <w:i/>
+          <w:sz w:val="32"/>
+          <w:szCs w:val="32"/>
+          <w:lang w:val="en-IE"/>
+        </w:rPr>
+      </w:pPr>
+      <m:oMathPara>
+        <m:oMathParaPr>
+          <m:jc m:val="center"/>
+        </m:oMathParaPr>
+        <m:oMath>
+          <m:r>
+            <w:rPr>
+              <w:rFonts w:ascii="Cambria Math" w:hAnsi="Cambria Math"/>
+              <w:sz w:val="32"/>
+              <w:szCs w:val="32"/>
+              <w:lang w:val="en-IE"/>
+            </w:rPr>
+            <m:t>p</m:t>
+          </m:r>
+          <m:d>
+            <m:dPr>
+              <m:endChr m:val="|"/>
+              <m:ctrlPr>
+                <w:rPr>
+                  <w:rFonts w:ascii="Cambria Math" w:hAnsi="Cambria Math"/>
+                  <w:i/>
+                  <w:sz w:val="32"/>
+                  <w:szCs w:val="32"/>
+                  <w:lang w:val="en-IE"/>
+                </w:rPr>
+              </m:ctrlPr>
+            </m:dPr>
+            <m:e>
+              <m:r>
+                <w:rPr>
+                  <w:rFonts w:ascii="Cambria Math" w:hAnsi="Cambria Math"/>
+                  <w:sz w:val="32"/>
+                  <w:szCs w:val="32"/>
+                  <w:lang w:val="en-IE"/>
+                </w:rPr>
+                <m:t>j</m:t>
+              </m:r>
+            </m:e>
+          </m:d>
+          <m:r>
+            <w:rPr>
+              <w:rFonts w:ascii="Cambria Math" w:hAnsi="Cambria Math"/>
+              <w:sz w:val="32"/>
+              <w:szCs w:val="32"/>
+              <w:lang w:val="en-IE"/>
+            </w:rPr>
+            <m:t>i)=</m:t>
+          </m:r>
+          <m:f>
+            <m:fPr>
+              <m:ctrlPr>
+                <w:rPr>
+                  <w:rFonts w:ascii="Cambria Math" w:hAnsi="Cambria Math"/>
+                  <w:i/>
+                  <w:sz w:val="32"/>
+                  <w:szCs w:val="32"/>
+                  <w:lang w:val="en-IE"/>
+                </w:rPr>
+              </m:ctrlPr>
+            </m:fPr>
+            <m:num>
+              <m:sSubSup>
+                <m:sSubSupPr>
+                  <m:ctrlPr>
+                    <w:rPr>
+                      <w:rFonts w:ascii="Cambria Math" w:hAnsi="Cambria Math"/>
+                      <w:i/>
+                      <w:sz w:val="32"/>
+                      <w:szCs w:val="32"/>
+                      <w:lang w:val="en-IE"/>
+                    </w:rPr>
+                  </m:ctrlPr>
+                </m:sSubSupPr>
+                <m:e>
+                  <m:r>
+                    <w:rPr>
+                      <w:rFonts w:ascii="Cambria Math" w:hAnsi="Cambria Math"/>
+                      <w:sz w:val="32"/>
+                      <w:szCs w:val="32"/>
+                      <w:lang w:val="en-IE"/>
+                    </w:rPr>
+                    <m:t>τ</m:t>
+                  </m:r>
+                </m:e>
+                <m:sub>
+                  <m:r>
+                    <w:rPr>
+                      <w:rFonts w:ascii="Cambria Math" w:hAnsi="Cambria Math"/>
+                      <w:sz w:val="32"/>
+                      <w:szCs w:val="32"/>
+                      <w:lang w:val="en-IE"/>
+                    </w:rPr>
+                    <m:t>ij</m:t>
+                  </m:r>
+                </m:sub>
+                <m:sup>
+                  <m:r>
+                    <w:rPr>
+                      <w:rFonts w:ascii="Cambria Math" w:hAnsi="Cambria Math"/>
+                      <w:sz w:val="32"/>
+                      <w:szCs w:val="32"/>
+                      <w:lang w:val="en-IE"/>
+                    </w:rPr>
+                    <m:t>α</m:t>
+                  </m:r>
+                </m:sup>
+              </m:sSubSup>
+              <m:r>
+                <w:rPr>
+                  <w:rFonts w:ascii="Cambria Math" w:hAnsi="Cambria Math"/>
+                  <w:sz w:val="32"/>
+                  <w:szCs w:val="32"/>
+                  <w:lang w:val="en-IE"/>
+                </w:rPr>
+                <m:t>*</m:t>
+              </m:r>
+              <m:sSup>
+                <m:sSupPr>
+                  <m:ctrlPr>
+                    <w:rPr>
+                      <w:rFonts w:ascii="Cambria Math" w:hAnsi="Cambria Math"/>
+                      <w:i/>
+                      <w:sz w:val="32"/>
+                      <w:szCs w:val="32"/>
+                      <w:lang w:val="en-IE"/>
+                    </w:rPr>
+                  </m:ctrlPr>
+                </m:sSupPr>
+                <m:e>
+                  <m:sSubSup>
+                    <m:sSubSupPr>
+                      <m:ctrlPr>
+                        <w:rPr>
+                          <w:rFonts w:ascii="Cambria Math" w:hAnsi="Cambria Math"/>
+                          <w:i/>
+                          <w:sz w:val="32"/>
+                          <w:szCs w:val="32"/>
+                          <w:lang w:val="en-IE"/>
+                        </w:rPr>
+                      </m:ctrlPr>
+                    </m:sSubSupPr>
+                    <m:e>
+                      <m:r>
+                        <w:rPr>
+                          <w:rFonts w:ascii="Cambria Math" w:hAnsi="Cambria Math"/>
+                          <w:sz w:val="32"/>
+                          <w:szCs w:val="32"/>
+                          <w:lang w:val="en-IE"/>
+                        </w:rPr>
+                        <m:t>d</m:t>
+                      </m:r>
+                    </m:e>
+                    <m:sub>
+                      <m:r>
+                        <w:rPr>
+                          <w:rFonts w:ascii="Cambria Math" w:hAnsi="Cambria Math"/>
+                          <w:sz w:val="32"/>
+                          <w:szCs w:val="32"/>
+                          <w:lang w:val="en-IE"/>
+                        </w:rPr>
+                        <m:t>ij</m:t>
+                      </m:r>
+                    </m:sub>
+                    <m:sup>
+                      <m:r>
+                        <w:rPr>
+                          <w:rFonts w:ascii="Cambria Math" w:hAnsi="Cambria Math"/>
+                          <w:sz w:val="32"/>
+                          <w:szCs w:val="32"/>
+                          <w:lang w:val="en-IE"/>
+                        </w:rPr>
+                        <m:t>'</m:t>
+                      </m:r>
+                    </m:sup>
+                  </m:sSubSup>
+                </m:e>
+                <m:sup>
+                  <m:r>
+                    <w:rPr>
+                      <w:rFonts w:ascii="Cambria Math" w:hAnsi="Cambria Math"/>
+                      <w:sz w:val="32"/>
+                      <w:szCs w:val="32"/>
+                      <w:lang w:val="en-IE"/>
+                    </w:rPr>
+                    <m:t>β</m:t>
+                  </m:r>
+                </m:sup>
+              </m:sSup>
+            </m:num>
+            <m:den>
+              <m:nary>
+                <m:naryPr>
+                  <m:chr m:val="∑"/>
+                  <m:limLoc m:val="undOvr"/>
+                  <m:ctrlPr>
+                    <w:rPr>
+                      <w:rFonts w:ascii="Cambria Math" w:hAnsi="Cambria Math"/>
+                      <w:i/>
+                      <w:sz w:val="32"/>
+                      <w:szCs w:val="32"/>
+                      <w:lang w:val="en-IE"/>
+                    </w:rPr>
+                  </m:ctrlPr>
+                </m:naryPr>
+                <m:sub>
+                  <m:r>
+                    <w:rPr>
+                      <w:rFonts w:ascii="Cambria Math" w:hAnsi="Cambria Math"/>
+                      <w:sz w:val="32"/>
+                      <w:szCs w:val="32"/>
+                      <w:lang w:val="en-IE"/>
+                    </w:rPr>
+                    <m:t>j ∈N</m:t>
+                  </m:r>
+                  <m:d>
+                    <m:dPr>
+                      <m:ctrlPr>
+                        <w:rPr>
+                          <w:rFonts w:ascii="Cambria Math" w:hAnsi="Cambria Math"/>
+                          <w:i/>
+                          <w:sz w:val="32"/>
+                          <w:szCs w:val="32"/>
+                          <w:lang w:val="en-IE"/>
+                        </w:rPr>
+                      </m:ctrlPr>
+                    </m:dPr>
+                    <m:e>
+                      <m:sSub>
+                        <m:sSubPr>
+                          <m:ctrlPr>
+                            <w:rPr>
+                              <w:rFonts w:ascii="Cambria Math" w:hAnsi="Cambria Math"/>
+                              <w:i/>
+                              <w:sz w:val="32"/>
+                              <w:szCs w:val="32"/>
+                              <w:lang w:val="en-IE"/>
+                            </w:rPr>
+                          </m:ctrlPr>
+                        </m:sSubPr>
+                        <m:e>
+                          <m:r>
+                            <w:rPr>
+                              <w:rFonts w:ascii="Cambria Math" w:hAnsi="Cambria Math"/>
+                              <w:sz w:val="32"/>
+                              <w:szCs w:val="32"/>
+                              <w:lang w:val="en-IE"/>
+                            </w:rPr>
+                            <m:t>S</m:t>
+                          </m:r>
+                        </m:e>
+                        <m:sub>
+                          <m:r>
+                            <w:rPr>
+                              <w:rFonts w:ascii="Cambria Math" w:hAnsi="Cambria Math"/>
+                              <w:sz w:val="32"/>
+                              <w:szCs w:val="32"/>
+                              <w:lang w:val="en-IE"/>
+                            </w:rPr>
+                            <m:t>p</m:t>
+                          </m:r>
+                        </m:sub>
+                      </m:sSub>
+                    </m:e>
+                  </m:d>
+                </m:sub>
+                <m:sup>
+                  <m:r>
+                    <w:rPr>
+                      <w:rFonts w:ascii="Cambria Math" w:hAnsi="Cambria Math"/>
+                      <w:sz w:val="32"/>
+                      <w:szCs w:val="32"/>
+                      <w:lang w:val="en-IE"/>
+                    </w:rPr>
+                    <m:t>i</m:t>
+                  </m:r>
+                </m:sup>
+                <m:e>
+                  <m:sSubSup>
+                    <m:sSubSupPr>
+                      <m:ctrlPr>
+                        <w:rPr>
+                          <w:rFonts w:ascii="Cambria Math" w:hAnsi="Cambria Math"/>
+                          <w:i/>
+                          <w:sz w:val="32"/>
+                          <w:szCs w:val="32"/>
+                          <w:lang w:val="en-IE"/>
+                        </w:rPr>
+                      </m:ctrlPr>
+                    </m:sSubSupPr>
+                    <m:e>
+                      <m:r>
+                        <w:rPr>
+                          <w:rFonts w:ascii="Cambria Math" w:hAnsi="Cambria Math"/>
+                          <w:sz w:val="32"/>
+                          <w:szCs w:val="32"/>
+                          <w:lang w:val="en-IE"/>
+                        </w:rPr>
+                        <m:t>τ</m:t>
+                      </m:r>
+                    </m:e>
+                    <m:sub>
+                      <m:r>
+                        <w:rPr>
+                          <w:rFonts w:ascii="Cambria Math" w:hAnsi="Cambria Math"/>
+                          <w:sz w:val="32"/>
+                          <w:szCs w:val="32"/>
+                          <w:lang w:val="en-IE"/>
+                        </w:rPr>
+                        <m:t>ij</m:t>
+                      </m:r>
+                    </m:sub>
+                    <m:sup>
+                      <m:r>
+                        <w:rPr>
+                          <w:rFonts w:ascii="Cambria Math" w:hAnsi="Cambria Math"/>
+                          <w:sz w:val="32"/>
+                          <w:szCs w:val="32"/>
+                          <w:lang w:val="en-IE"/>
+                        </w:rPr>
+                        <m:t>α</m:t>
+                      </m:r>
+                    </m:sup>
+                  </m:sSubSup>
+                  <m:r>
+                    <w:rPr>
+                      <w:rFonts w:ascii="Cambria Math" w:hAnsi="Cambria Math"/>
+                      <w:sz w:val="32"/>
+                      <w:szCs w:val="32"/>
+                      <w:lang w:val="en-IE"/>
+                    </w:rPr>
+                    <m:t xml:space="preserve">* </m:t>
+                  </m:r>
+                  <m:sSup>
+                    <m:sSupPr>
+                      <m:ctrlPr>
+                        <w:rPr>
+                          <w:rFonts w:ascii="Cambria Math" w:hAnsi="Cambria Math"/>
+                          <w:i/>
+                          <w:sz w:val="32"/>
+                          <w:szCs w:val="32"/>
+                          <w:lang w:val="en-IE"/>
+                        </w:rPr>
+                      </m:ctrlPr>
+                    </m:sSupPr>
+                    <m:e>
+                      <m:sSubSup>
+                        <m:sSubSupPr>
+                          <m:ctrlPr>
+                            <w:rPr>
+                              <w:rFonts w:ascii="Cambria Math" w:hAnsi="Cambria Math"/>
+                              <w:i/>
+                              <w:sz w:val="32"/>
+                              <w:szCs w:val="32"/>
+                              <w:lang w:val="en-IE"/>
+                            </w:rPr>
+                          </m:ctrlPr>
+                        </m:sSubSupPr>
+                        <m:e>
+                          <m:r>
+                            <w:rPr>
+                              <w:rFonts w:ascii="Cambria Math" w:hAnsi="Cambria Math"/>
+                              <w:sz w:val="32"/>
+                              <w:szCs w:val="32"/>
+                              <w:lang w:val="en-IE"/>
+                            </w:rPr>
+                            <m:t>d</m:t>
+                          </m:r>
+                        </m:e>
+                        <m:sub>
+                          <m:r>
+                            <w:rPr>
+                              <w:rFonts w:ascii="Cambria Math" w:hAnsi="Cambria Math"/>
+                              <w:sz w:val="32"/>
+                              <w:szCs w:val="32"/>
+                              <w:lang w:val="en-IE"/>
+                            </w:rPr>
+                            <m:t>ij</m:t>
+                          </m:r>
+                        </m:sub>
+                        <m:sup>
+                          <m:r>
+                            <w:rPr>
+                              <w:rFonts w:ascii="Cambria Math" w:hAnsi="Cambria Math"/>
+                              <w:sz w:val="32"/>
+                              <w:szCs w:val="32"/>
+                              <w:lang w:val="en-IE"/>
+                            </w:rPr>
+                            <m:t>'</m:t>
+                          </m:r>
+                        </m:sup>
+                      </m:sSubSup>
+                    </m:e>
+                    <m:sup>
+                      <m:r>
+                        <w:rPr>
+                          <w:rFonts w:ascii="Cambria Math" w:hAnsi="Cambria Math"/>
+                          <w:sz w:val="32"/>
+                          <w:szCs w:val="32"/>
+                          <w:lang w:val="en-IE"/>
+                        </w:rPr>
+                        <m:t>β</m:t>
+                      </m:r>
+                    </m:sup>
+                  </m:sSup>
+                </m:e>
+              </m:nary>
+            </m:den>
+          </m:f>
+        </m:oMath>
+      </m:oMathPara>
+    </w:p>
+    <w:p>
+      <m:oMath>
+        <m:r>
+          <w:rPr>
+            <w:rFonts w:ascii="Cambria Math" w:hAnsi="Cambria Math"/>
+          </w:rPr>
+          <m:t>i</m:t>
+        </m:r>
+      </m:oMath>
+      <w:r>
+        <w:t xml:space="preserve"> is the </w:t>
+      </w:r>
+      <w:r>
+        <w:t xml:space="preserve">ant’s current city position and the city at listed the end of the solution current set </w:t>
+      </w:r>
+      <m:oMath>
+        <m:sSub>
+          <m:sSubPr>
+            <m:ctrlPr>
+              <w:rPr>
+                <w:rFonts w:ascii="Cambria Math" w:hAnsi="Cambria Math"/>
+              </w:rPr>
+            </m:ctrlPr>
+          </m:sSubPr>
+          <m:e>
+            <m:r>
+              <w:rPr>
+                <w:rFonts w:ascii="Cambria Math" w:hAnsi="Cambria Math"/>
+              </w:rPr>
+              <m:t>S</m:t>
+            </m:r>
+          </m:e>
+          <m:sub>
+            <m:r>
+              <w:rPr>
+                <w:rFonts w:ascii="Cambria Math" w:hAnsi="Cambria Math"/>
+              </w:rPr>
+              <m:t>p</m:t>
+            </m:r>
+          </m:sub>
+        </m:sSub>
+      </m:oMath>
+      <w:r>
+        <w:t>,</w:t>
+      </w:r>
+      <w:r>
+        <w:t xml:space="preserve"> and</w:t>
+      </w:r>
+      <w:r>
+        <w:t xml:space="preserve"> </w:t>
+      </w:r>
+      <m:oMath>
+        <m:r>
+          <m:rPr>
+            <m:sty m:val="p"/>
+          </m:rPr>
+          <w:rPr>
+            <w:rFonts w:ascii="Cambria Math" w:hAnsi="Cambria Math"/>
+          </w:rPr>
+          <m:t>j</m:t>
+        </m:r>
+      </m:oMath>
+      <w:r>
+        <w:t xml:space="preserve"> </w:t>
+      </w:r>
+      <w:r>
+        <w:t xml:space="preserve">is </w:t>
+      </w:r>
+      <w:r>
+        <w:t xml:space="preserve">a valid city </w:t>
+      </w:r>
+      <w:r>
+        <w:t xml:space="preserve">choice </w:t>
+      </w:r>
+      <w:r>
+        <w:t xml:space="preserve">to </w:t>
+      </w:r>
+      <w:proofErr w:type="gramStart"/>
+      <w:r>
+        <w:t>visit</w:t>
+      </w:r>
+      <w:r>
+        <w:t>.</w:t>
+      </w:r>
+      <w:proofErr w:type="gramEnd"/>
+      <w:r>
+        <w:t xml:space="preserve"> </w:t>
+      </w:r>
+      <m:oMath>
+        <m:sSub>
+          <m:sSubPr>
+            <m:ctrlPr>
+              <w:rPr>
+                <w:rFonts w:ascii="Cambria Math" w:hAnsi="Cambria Math"/>
+                <w:i/>
+                <w:iCs/>
+              </w:rPr>
+            </m:ctrlPr>
+          </m:sSubPr>
+          <m:e>
+            <m:r>
+              <w:rPr>
+                <w:rFonts w:ascii="Cambria Math" w:hAnsi="Cambria Math"/>
+                <w:sz w:val="32"/>
+                <w:szCs w:val="32"/>
+                <w:lang w:val="en-IE"/>
+              </w:rPr>
+              <m:t>τ</m:t>
+            </m:r>
+          </m:e>
+          <m:sub>
+            <m:r>
+              <w:rPr>
+                <w:rFonts w:ascii="Cambria Math" w:hAnsi="Cambria Math"/>
+              </w:rPr>
+              <m:t>ij</m:t>
+            </m:r>
+          </m:sub>
+        </m:sSub>
+      </m:oMath>
+      <w:r>
+        <w:rPr>
+          <w:iCs/>
+        </w:rPr>
+        <w:t xml:space="preserve"> </w:t>
+      </w:r>
+      <w:r>
+        <w:rPr>
+          <w:iCs/>
+        </w:rPr>
+        <w:t xml:space="preserve">is the </w:t>
+      </w:r>
+      <w:r>
+        <w:t xml:space="preserve">pheromone </w:t>
+      </w:r>
+      <w:r>
+        <w:t>level</w:t>
+      </w:r>
+      <w:r>
+        <w:t xml:space="preserve"> on edge (</w:t>
+      </w:r>
+      <m:oMath>
+        <m:r>
+          <w:rPr>
+            <w:rFonts w:ascii="Cambria Math" w:hAnsi="Cambria Math"/>
+          </w:rPr>
+          <m:t>i, j</m:t>
+        </m:r>
+      </m:oMath>
+      <w:r>
+        <w:t>)</w:t>
+      </w:r>
+      <w:r>
+        <w:t xml:space="preserve"> and it can be </w:t>
+      </w:r>
+      <w:r>
+        <w:t>obtained</w:t>
+      </w:r>
+      <w:r>
+        <w:t xml:space="preserve"> from the pheromone </w:t>
+      </w:r>
+      <w:proofErr w:type="gramStart"/>
+      <w:r>
+        <w:t>matrix</w:t>
+      </w:r>
+      <w:r>
+        <w:t>.</w:t>
+      </w:r>
+      <w:proofErr w:type="gramEnd"/>
+      <w:r>
+        <w:t xml:space="preserve"> </w:t>
+      </w:r>
+      <w:r>
+        <w:t xml:space="preserve">The parameters </w:t>
+      </w:r>
+      <m:oMath>
+        <m:r>
+          <w:rPr>
+            <w:rFonts w:ascii="Cambria Math" w:hAnsi="Cambria Math"/>
+          </w:rPr>
+          <m:t>α</m:t>
+        </m:r>
+      </m:oMath>
+      <w:r>
+        <w:t xml:space="preserve"> and </w:t>
+      </w:r>
+      <m:oMath>
+        <m:r>
+          <w:rPr>
+            <w:rFonts w:ascii="Cambria Math" w:hAnsi="Cambria Math"/>
+          </w:rPr>
+          <m:t>β</m:t>
+        </m:r>
+      </m:oMath>
+      <w:r>
+        <w:t xml:space="preserve"> </w:t>
+      </w:r>
+      <w:r>
+        <w:t xml:space="preserve">are weights that </w:t>
+      </w:r>
+      <w:r>
+        <w:t>control</w:t>
+      </w:r>
+      <w:r>
+        <w:t xml:space="preserve"> the importance of pheromone vs heuristic information</w:t>
+      </w:r>
+      <w:r>
+        <w:t xml:space="preserve"> </w:t>
+      </w:r>
+      <w:r>
+        <w:t>when making a city choice</w:t>
+      </w:r>
+      <w:r>
+        <w:t xml:space="preserve"> and should be tuned according to the nature and requirements of the </w:t>
+      </w:r>
+      <w:r>
+        <w:t>study</w:t>
+      </w:r>
+      <w:r>
+        <w:t xml:space="preserve"> the algorithm is applied to</w:t>
+      </w:r>
+      <w:r>
+        <w:t>.</w:t>
+      </w:r>
+      <w:r>
+        <w:t xml:space="preserve"> </w:t>
+      </w:r>
+      <w:r>
+        <w:t xml:space="preserve">Through </w:t>
+      </w:r>
+      <w:r>
+        <w:t>experiment</w:t>
+      </w:r>
+      <w:r>
+        <w:t xml:space="preserve">s </w:t>
+      </w:r>
+      <w:r>
+        <w:t>done</w:t>
+      </w:r>
+      <w:r>
+        <w:t>, it was found for the tha</w:t>
+      </w:r>
+      <w:r>
+        <w:t xml:space="preserve">t </w:t>
+      </w:r>
+      <w:commentRangeStart w:id="2"/>
+      <w:r>
+        <w:t xml:space="preserve"> </w:t>
+      </w:r>
+      <w:commentRangeEnd w:id="2"/>
+      <w:r>
+        <w:rPr>
+          <w:rStyle w:val="CommentReference"/>
+        </w:rPr>
+        <w:commentReference w:id="2"/>
+      </w:r>
+      <w:r>
+        <w:t xml:space="preserve"> </w:t>
+      </w:r>
+      <w:r>
+        <w:t xml:space="preserve">for </w:t>
+      </w:r>
+      <m:oMath>
+        <m:r>
+          <w:rPr>
+            <w:rFonts w:ascii="Cambria Math" w:hAnsi="Cambria Math"/>
+          </w:rPr>
+          <m:t>α</m:t>
+        </m:r>
+      </m:oMath>
+      <w:r>
+        <w:t xml:space="preserve"> and </w:t>
+      </w:r>
+      <m:oMath>
+        <m:r>
+          <w:rPr>
+            <w:rFonts w:ascii="Cambria Math" w:hAnsi="Cambria Math"/>
+          </w:rPr>
+          <m:t>β</m:t>
+        </m:r>
+      </m:oMath>
+      <w:r>
+        <w:rPr>
+          <w:iCs/>
+        </w:rPr>
+        <w:t xml:space="preserve"> respectively was the </w:t>
+      </w:r>
+      <w:r>
+        <w:rPr>
+          <w:iCs/>
+        </w:rPr>
+        <w:t xml:space="preserve">optimum ratio for this </w:t>
+      </w:r>
+      <w:r>
+        <w:rPr>
+          <w:iCs/>
+        </w:rPr>
+        <w:t>study</w:t>
+      </w:r>
+      <w:r>
+        <w:rPr>
+          <w:iCs/>
+        </w:rPr>
+        <w:t>.</w:t>
+      </w:r>
+    </w:p>
+    <w:p>
+      <w:r>
+        <w:t>Because the goal of the algorithm is to optimize towards the shortest path, w</w:t>
+      </w:r>
+      <w:r>
+        <w:t xml:space="preserve">hen an ant completes its solution to the algorithm, </w:t>
+      </w:r>
+      <w:r>
+        <w:t xml:space="preserve">the score of its proposed solution becomes the power of the pheromone trail it leaves </w:t>
+      </w:r>
+      <m:oMath>
+        <m:r>
+          <m:rPr>
+            <m:sty m:val="p"/>
+          </m:rPr>
+          <w:rPr>
+            <w:rFonts w:ascii="Cambria Math" w:hAnsi="Cambria Math"/>
+          </w:rPr>
+          <m:t>∆</m:t>
+        </m:r>
+        <m:sSub>
+          <m:sSubPr>
+            <m:ctrlPr>
+              <w:rPr>
+                <w:rFonts w:ascii="Cambria Math" w:hAnsi="Cambria Math"/>
+              </w:rPr>
+            </m:ctrlPr>
+          </m:sSubPr>
+          <m:e>
+            <m:r>
+              <w:rPr>
+                <w:rFonts w:ascii="Cambria Math" w:hAnsi="Cambria Math"/>
+              </w:rPr>
+              <m:t>τ</m:t>
+            </m:r>
+          </m:e>
+          <m:sub>
+            <m:r>
+              <w:rPr>
+                <w:rFonts w:ascii="Cambria Math" w:hAnsi="Cambria Math"/>
+              </w:rPr>
+              <m:t>ij</m:t>
+            </m:r>
+          </m:sub>
+        </m:sSub>
+        <m:r>
+          <m:rPr>
+            <m:sty m:val="p"/>
+          </m:rPr>
+          <w:rPr>
+            <w:rFonts w:ascii="Cambria Math" w:hAnsi="Cambria Math"/>
+          </w:rPr>
+          <m:t xml:space="preserve">= </m:t>
+        </m:r>
+        <m:sSup>
+          <m:sSupPr>
+            <m:ctrlPr>
+              <w:rPr>
+                <w:rFonts w:ascii="Cambria Math" w:hAnsi="Cambria Math"/>
+              </w:rPr>
+            </m:ctrlPr>
+          </m:sSupPr>
+          <m:e>
+            <m:r>
+              <w:rPr>
+                <w:rFonts w:ascii="Cambria Math" w:hAnsi="Cambria Math"/>
+              </w:rPr>
+              <m:t>S</m:t>
+            </m:r>
+          </m:e>
+          <m:sup>
+            <m:r>
+              <m:rPr>
+                <m:sty m:val="p"/>
+              </m:rPr>
+              <w:rPr>
+                <w:rFonts w:ascii="Cambria Math" w:hAnsi="Cambria Math"/>
+              </w:rPr>
+              <m:t>'</m:t>
+            </m:r>
+          </m:sup>
+        </m:sSup>
+      </m:oMath>
+      <w:r>
+        <w:t>, and that is added the pheromone levels</w:t>
+      </w:r>
+      <w:r>
+        <w:t>, stored in the pheromone matrix,</w:t>
+      </w:r>
+      <w:r>
+        <w:t xml:space="preserve"> </w:t>
+      </w:r>
+      <w:r>
+        <w:t>for</w:t>
+      </w:r>
+      <w:r>
+        <w:t xml:space="preserve"> all edges the ant passed through </w:t>
+      </w:r>
+      <w:r>
+        <w:t>when</w:t>
+      </w:r>
+      <w:r>
+        <w:t xml:space="preserve"> building its solution</w:t>
+      </w:r>
+      <w:r>
+        <w:t xml:space="preserve"> </w:t>
+      </w:r>
+      <m:oMath>
+        <m:sSub>
+          <m:sSubPr>
+            <m:ctrlPr>
+              <w:rPr>
+                <w:rFonts w:ascii="Cambria Math" w:hAnsi="Cambria Math"/>
+              </w:rPr>
+            </m:ctrlPr>
+          </m:sSubPr>
+          <m:e>
+            <m:r>
+              <w:rPr>
+                <w:rFonts w:ascii="Cambria Math" w:hAnsi="Cambria Math"/>
+              </w:rPr>
+              <m:t>τ</m:t>
+            </m:r>
+          </m:e>
+          <m:sub>
+            <m:r>
+              <w:rPr>
+                <w:rFonts w:ascii="Cambria Math" w:hAnsi="Cambria Math"/>
+              </w:rPr>
+              <m:t>ij</m:t>
+            </m:r>
+          </m:sub>
+        </m:sSub>
+        <m:r>
+          <m:rPr>
+            <m:sty m:val="p"/>
+          </m:rPr>
+          <w:rPr>
+            <w:rFonts w:ascii="Cambria Math" w:hAnsi="Cambria Math"/>
+          </w:rPr>
+          <m:t xml:space="preserve">= </m:t>
+        </m:r>
+        <m:sSub>
+          <m:sSubPr>
+            <m:ctrlPr>
+              <w:rPr>
+                <w:rFonts w:ascii="Cambria Math" w:hAnsi="Cambria Math"/>
+              </w:rPr>
+            </m:ctrlPr>
+          </m:sSubPr>
+          <m:e>
+            <m:r>
+              <w:rPr>
+                <w:rFonts w:ascii="Cambria Math" w:hAnsi="Cambria Math"/>
+              </w:rPr>
+              <m:t>τ</m:t>
+            </m:r>
+          </m:e>
+          <m:sub>
+            <m:r>
+              <w:rPr>
+                <w:rFonts w:ascii="Cambria Math" w:hAnsi="Cambria Math"/>
+              </w:rPr>
+              <m:t>ij</m:t>
+            </m:r>
+          </m:sub>
+        </m:sSub>
+        <m:r>
+          <m:rPr>
+            <m:sty m:val="p"/>
+          </m:rPr>
+          <w:rPr>
+            <w:rFonts w:ascii="Cambria Math" w:hAnsi="Cambria Math"/>
+          </w:rPr>
+          <m:t>+∆</m:t>
+        </m:r>
+        <m:sSub>
+          <m:sSubPr>
+            <m:ctrlPr>
+              <w:rPr>
+                <w:rFonts w:ascii="Cambria Math" w:hAnsi="Cambria Math"/>
+              </w:rPr>
+            </m:ctrlPr>
+          </m:sSubPr>
+          <m:e>
+            <m:r>
+              <w:rPr>
+                <w:rFonts w:ascii="Cambria Math" w:hAnsi="Cambria Math"/>
+              </w:rPr>
+              <m:t>τ</m:t>
+            </m:r>
+          </m:e>
+          <m:sub>
+            <m:r>
+              <w:rPr>
+                <w:rFonts w:ascii="Cambria Math" w:hAnsi="Cambria Math"/>
+              </w:rPr>
+              <m:t>ij</m:t>
+            </m:r>
+          </m:sub>
+        </m:sSub>
+      </m:oMath>
+      <w:r>
+        <w:t>.</w:t>
+      </w:r>
+      <w:r>
+        <w:t xml:space="preserve"> Finally, in keeping true to the natural inspiration, another value </w:t>
+      </w:r>
+      <m:oMath>
+        <m:r>
+          <w:rPr>
+            <w:rFonts w:ascii="Cambria Math" w:hAnsi="Cambria Math"/>
+          </w:rPr>
+          <m:t>ρ</m:t>
+        </m:r>
+      </m:oMath>
+      <w:r>
+        <w:t xml:space="preserve">, denoting the evaporation rate of pheromone over time, is used at the end of each iteration to simulate pheromone evaporation across the graph </w:t>
+      </w:r>
+      <m:oMath>
+        <m:sSub>
+          <m:sSubPr>
+            <m:ctrlPr>
+              <w:rPr>
+                <w:rFonts w:ascii="Cambria Math" w:hAnsi="Cambria Math"/>
+              </w:rPr>
+            </m:ctrlPr>
+          </m:sSubPr>
+          <m:e>
+            <m:r>
+              <w:rPr>
+                <w:rFonts w:ascii="Cambria Math" w:hAnsi="Cambria Math"/>
+              </w:rPr>
+              <m:t>τ</m:t>
+            </m:r>
+          </m:e>
+          <m:sub>
+            <m:r>
+              <w:rPr>
+                <w:rFonts w:ascii="Cambria Math" w:hAnsi="Cambria Math"/>
+              </w:rPr>
+              <m:t>ij</m:t>
+            </m:r>
+          </m:sub>
+        </m:sSub>
+        <m:r>
+          <m:rPr>
+            <m:sty m:val="p"/>
+          </m:rPr>
+          <w:rPr>
+            <w:rFonts w:ascii="Cambria Math" w:hAnsi="Cambria Math"/>
+          </w:rPr>
+          <m:t xml:space="preserve">= </m:t>
+        </m:r>
+        <m:sSub>
+          <m:sSubPr>
+            <m:ctrlPr>
+              <w:rPr>
+                <w:rFonts w:ascii="Cambria Math" w:hAnsi="Cambria Math"/>
+              </w:rPr>
+            </m:ctrlPr>
+          </m:sSubPr>
+          <m:e>
+            <m:r>
+              <w:rPr>
+                <w:rFonts w:ascii="Cambria Math" w:hAnsi="Cambria Math"/>
+              </w:rPr>
+              <m:t>τ</m:t>
+            </m:r>
+          </m:e>
+          <m:sub>
+            <m:r>
+              <w:rPr>
+                <w:rFonts w:ascii="Cambria Math" w:hAnsi="Cambria Math"/>
+              </w:rPr>
+              <m:t>ij</m:t>
+            </m:r>
+          </m:sub>
+        </m:sSub>
+        <m:r>
+          <m:rPr>
+            <m:sty m:val="p"/>
+          </m:rPr>
+          <w:rPr>
+            <w:rFonts w:ascii="Cambria Math" w:hAnsi="Cambria Math"/>
+          </w:rPr>
+          <m:t>*</m:t>
+        </m:r>
+        <m:d>
+          <m:dPr>
+            <m:ctrlPr>
+              <w:rPr>
+                <w:rFonts w:ascii="Cambria Math" w:hAnsi="Cambria Math"/>
+              </w:rPr>
+            </m:ctrlPr>
+          </m:dPr>
+          <m:e>
+            <m:r>
+              <m:rPr>
+                <m:sty m:val="p"/>
+              </m:rPr>
+              <w:rPr>
+                <w:rFonts w:ascii="Cambria Math" w:hAnsi="Cambria Math"/>
+              </w:rPr>
+              <m:t>1-</m:t>
+            </m:r>
+            <m:r>
+              <w:rPr>
+                <w:rFonts w:ascii="Cambria Math" w:hAnsi="Cambria Math"/>
+              </w:rPr>
+              <m:t>ρ</m:t>
+            </m:r>
+            <m:ctrlPr>
+              <w:rPr>
+                <w:rFonts w:ascii="Cambria Math" w:hAnsi="Cambria Math"/>
+                <w:i/>
+              </w:rPr>
+            </m:ctrlPr>
+          </m:e>
+        </m:d>
+      </m:oMath>
+      <w:r>
+        <w:t>.</w:t>
+      </w:r>
+    </w:p>
+    <w:p/>
+    <w:p>
+      <w:pPr>
+        <w:pStyle w:val="Heading4"/>
+        <w:rPr>
+          <w:rFonts w:ascii="Arial" w:eastAsiaTheme="minorEastAsia" w:hAnsi="Arial" w:cs="Arial"/>
+        </w:rPr>
+      </w:pPr>
+      <w:r>
+        <w:t>Max-Min Ant System (MMAS)</w:t>
+      </w:r>
+    </w:p>
+    <w:p>
+      <w:pPr>
+        <w:rPr>
+          <w:lang w:val="en-IE"/>
+        </w:rPr>
+      </w:pPr>
+      <w:r>
+        <w:rPr>
+          <w:lang w:val="en-IE"/>
+        </w:rPr>
+        <w:t xml:space="preserve">The MMAS aims to be an improvement </w:t>
+      </w:r>
+      <w:r>
+        <w:rPr>
+          <w:lang w:val="en-IE"/>
+        </w:rPr>
+        <w:t>over the original AS</w:t>
+      </w:r>
+      <w:r>
+        <w:rPr>
+          <w:lang w:val="en-IE"/>
+        </w:rPr>
+        <w:t>. In MMAS, for each iteration, only the best ant is allowed to update the pheromone table with its solution trail</w:t>
+      </w:r>
+      <w:r>
+        <w:rPr>
+          <w:lang w:val="en-IE"/>
+        </w:rPr>
+        <w:t xml:space="preserve"> and all pheromone </w:t>
+      </w:r>
+      <w:r>
+        <w:rPr>
+          <w:lang w:val="en-IE"/>
+        </w:rPr>
+        <w:t>updates</w:t>
+      </w:r>
+      <w:r>
+        <w:rPr>
+          <w:lang w:val="en-IE"/>
+        </w:rPr>
+        <w:t xml:space="preserve"> done in the algorithm is bound between a min and max value.</w:t>
+      </w:r>
+      <w:r>
+        <w:rPr>
+          <w:lang w:val="en-IE"/>
+        </w:rPr>
+        <w:t xml:space="preserve"> </w:t>
+      </w:r>
+      <w:r>
+        <w:rPr>
+          <w:lang w:val="en-IE"/>
+        </w:rPr>
+        <w:t xml:space="preserve">The best ant is the </w:t>
+      </w:r>
+      <w:r>
+        <w:rPr>
+          <w:lang w:val="en-IE"/>
+        </w:rPr>
+        <w:t>one</w:t>
+      </w:r>
+      <w:r>
+        <w:rPr>
+          <w:lang w:val="en-IE"/>
+        </w:rPr>
+        <w:t xml:space="preserve"> presenting the highest scoring solution compared </w:t>
+      </w:r>
+      <w:r>
+        <w:rPr>
+          <w:lang w:val="en-IE"/>
+        </w:rPr>
+        <w:lastRenderedPageBreak/>
+        <w:t xml:space="preserve">to the rest of the population. </w:t>
+      </w:r>
+      <w:r>
+        <w:rPr>
+          <w:lang w:val="en-IE"/>
+        </w:rPr>
+        <w:t>The pheromone update and evaporation calculation for the graph is as follows:</w:t>
+      </w:r>
+    </w:p>
+    <w:p>
+      <w:pPr>
+        <w:rPr>
+          <w:rFonts w:ascii="Cambria Math" w:hAnsi="Cambria Math"/>
+          <w:i/>
+          <w:sz w:val="32"/>
+          <w:szCs w:val="32"/>
+          <w:lang w:val="en-IE"/>
+        </w:rPr>
+      </w:pPr>
+      <m:oMathPara>
+        <m:oMath>
+          <m:sSub>
+            <m:sSubPr>
+              <m:ctrlPr>
+                <w:rPr>
+                  <w:rFonts w:ascii="Cambria Math" w:hAnsi="Cambria Math"/>
+                  <w:i/>
+                  <w:sz w:val="32"/>
+                  <w:szCs w:val="32"/>
+                  <w:lang w:val="en-IE"/>
+                </w:rPr>
+              </m:ctrlPr>
+            </m:sSubPr>
+            <m:e>
+              <m:r>
+                <w:rPr>
+                  <w:rFonts w:ascii="Cambria Math" w:hAnsi="Cambria Math"/>
+                  <w:sz w:val="32"/>
+                  <w:szCs w:val="32"/>
+                  <w:lang w:val="en-IE"/>
+                </w:rPr>
+                <m:t>τ</m:t>
+              </m:r>
+            </m:e>
+            <m:sub>
+              <m:r>
+                <w:rPr>
+                  <w:rFonts w:ascii="Cambria Math" w:hAnsi="Cambria Math"/>
+                  <w:sz w:val="32"/>
+                  <w:szCs w:val="32"/>
+                  <w:lang w:val="en-IE"/>
+                </w:rPr>
+                <m:t>ij</m:t>
+              </m:r>
+            </m:sub>
+          </m:sSub>
+          <m:r>
+            <w:rPr>
+              <w:rFonts w:ascii="Cambria Math" w:hAnsi="Cambria Math"/>
+              <w:sz w:val="32"/>
+              <w:szCs w:val="32"/>
+              <w:lang w:val="en-IE"/>
+            </w:rPr>
+            <m:t>=</m:t>
+          </m:r>
+          <m:sSubSup>
+            <m:sSubSupPr>
+              <m:ctrlPr>
+                <w:rPr>
+                  <w:rFonts w:ascii="Cambria Math" w:hAnsi="Cambria Math"/>
+                  <w:i/>
+                  <w:sz w:val="32"/>
+                  <w:szCs w:val="32"/>
+                  <w:lang w:val="en-IE"/>
+                </w:rPr>
+              </m:ctrlPr>
+            </m:sSubSupPr>
+            <m:e>
+              <m:d>
+                <m:dPr>
+                  <m:begChr m:val="["/>
+                  <m:endChr m:val="]"/>
+                  <m:ctrlPr>
+                    <w:rPr>
+                      <w:rFonts w:ascii="Cambria Math" w:hAnsi="Cambria Math"/>
+                      <w:i/>
+                      <w:sz w:val="32"/>
+                      <w:szCs w:val="32"/>
+                      <w:lang w:val="en-IE"/>
+                    </w:rPr>
+                  </m:ctrlPr>
+                </m:dPr>
+                <m:e>
+                  <m:sSub>
+                    <m:sSubPr>
+                      <m:ctrlPr>
+                        <w:rPr>
+                          <w:rFonts w:ascii="Cambria Math" w:hAnsi="Cambria Math"/>
+                          <w:i/>
+                          <w:sz w:val="32"/>
+                          <w:szCs w:val="32"/>
+                          <w:lang w:val="en-IE"/>
+                        </w:rPr>
+                      </m:ctrlPr>
+                    </m:sSubPr>
+                    <m:e>
+                      <m:r>
+                        <w:rPr>
+                          <w:rFonts w:ascii="Cambria Math" w:hAnsi="Cambria Math"/>
+                          <w:sz w:val="32"/>
+                          <w:szCs w:val="32"/>
+                          <w:lang w:val="en-IE"/>
+                        </w:rPr>
+                        <m:t>τ</m:t>
+                      </m:r>
+                    </m:e>
+                    <m:sub>
+                      <m:r>
+                        <w:rPr>
+                          <w:rFonts w:ascii="Cambria Math" w:hAnsi="Cambria Math"/>
+                          <w:sz w:val="32"/>
+                          <w:szCs w:val="32"/>
+                          <w:lang w:val="en-IE"/>
+                        </w:rPr>
+                        <m:t>ij</m:t>
+                      </m:r>
+                    </m:sub>
+                  </m:sSub>
+                  <m:r>
+                    <w:rPr>
+                      <w:rFonts w:ascii="Cambria Math" w:hAnsi="Cambria Math"/>
+                      <w:sz w:val="32"/>
+                      <w:szCs w:val="32"/>
+                      <w:lang w:val="en-IE"/>
+                    </w:rPr>
+                    <m:t>*(1-ρ) + ∆</m:t>
+                  </m:r>
+                  <m:sSubSup>
+                    <m:sSubSupPr>
+                      <m:ctrlPr>
+                        <w:rPr>
+                          <w:rFonts w:ascii="Cambria Math" w:hAnsi="Cambria Math"/>
+                          <w:i/>
+                          <w:sz w:val="32"/>
+                          <w:szCs w:val="32"/>
+                          <w:lang w:val="en-IE"/>
+                        </w:rPr>
+                      </m:ctrlPr>
+                    </m:sSubSupPr>
+                    <m:e>
+                      <m:r>
+                        <w:rPr>
+                          <w:rFonts w:ascii="Cambria Math" w:hAnsi="Cambria Math"/>
+                          <w:sz w:val="32"/>
+                          <w:szCs w:val="32"/>
+                          <w:lang w:val="en-IE"/>
+                        </w:rPr>
+                        <m:t>τ</m:t>
+                      </m:r>
+                    </m:e>
+                    <m:sub>
+                      <m:r>
+                        <w:rPr>
+                          <w:rFonts w:ascii="Cambria Math" w:hAnsi="Cambria Math"/>
+                          <w:sz w:val="32"/>
+                          <w:szCs w:val="32"/>
+                          <w:lang w:val="en-IE"/>
+                        </w:rPr>
+                        <m:t>ij</m:t>
+                      </m:r>
+                    </m:sub>
+                    <m:sup>
+                      <m:r>
+                        <w:rPr>
+                          <w:rFonts w:ascii="Cambria Math" w:hAnsi="Cambria Math"/>
+                          <w:sz w:val="32"/>
+                          <w:szCs w:val="32"/>
+                          <w:lang w:val="en-IE"/>
+                        </w:rPr>
+                        <m:t>Best</m:t>
+                      </m:r>
+                    </m:sup>
+                  </m:sSubSup>
+                </m:e>
+              </m:d>
+            </m:e>
+            <m:sub>
+              <m:sSub>
+                <m:sSubPr>
+                  <m:ctrlPr>
+                    <w:rPr>
+                      <w:rFonts w:ascii="Cambria Math" w:hAnsi="Cambria Math"/>
+                      <w:i/>
+                      <w:sz w:val="32"/>
+                      <w:szCs w:val="32"/>
+                      <w:lang w:val="en-IE"/>
+                    </w:rPr>
+                  </m:ctrlPr>
+                </m:sSubPr>
+                <m:e>
+                  <m:r>
+                    <w:rPr>
+                      <w:rFonts w:ascii="Cambria Math" w:hAnsi="Cambria Math"/>
+                      <w:sz w:val="32"/>
+                      <w:szCs w:val="32"/>
+                      <w:lang w:val="en-IE"/>
+                    </w:rPr>
+                    <m:t>τ</m:t>
+                  </m:r>
+                </m:e>
+                <m:sub>
+                  <m:r>
+                    <w:rPr>
+                      <w:rFonts w:ascii="Cambria Math" w:hAnsi="Cambria Math"/>
+                      <w:sz w:val="32"/>
+                      <w:szCs w:val="32"/>
+                      <w:lang w:val="en-IE"/>
+                    </w:rPr>
+                    <m:t>min</m:t>
+                  </m:r>
+                </m:sub>
+              </m:sSub>
+            </m:sub>
+            <m:sup>
+              <m:sSub>
+                <m:sSubPr>
+                  <m:ctrlPr>
+                    <w:rPr>
+                      <w:rFonts w:ascii="Cambria Math" w:hAnsi="Cambria Math"/>
+                      <w:i/>
+                      <w:sz w:val="32"/>
+                      <w:szCs w:val="32"/>
+                      <w:lang w:val="en-IE"/>
+                    </w:rPr>
+                  </m:ctrlPr>
+                </m:sSubPr>
+                <m:e>
+                  <m:r>
+                    <w:rPr>
+                      <w:rFonts w:ascii="Cambria Math" w:hAnsi="Cambria Math"/>
+                      <w:sz w:val="32"/>
+                      <w:szCs w:val="32"/>
+                      <w:lang w:val="en-IE"/>
+                    </w:rPr>
+                    <m:t>τ</m:t>
+                  </m:r>
+                </m:e>
+                <m:sub>
+                  <m:r>
+                    <w:rPr>
+                      <w:rFonts w:ascii="Cambria Math" w:hAnsi="Cambria Math"/>
+                      <w:sz w:val="32"/>
+                      <w:szCs w:val="32"/>
+                      <w:lang w:val="en-IE"/>
+                    </w:rPr>
+                    <m:t>max</m:t>
+                  </m:r>
+                </m:sub>
+              </m:sSub>
+            </m:sup>
+          </m:sSubSup>
+        </m:oMath>
+      </m:oMathPara>
+    </w:p>
+    <w:p>
+      <w:r>
+        <w:t>Where</w:t>
+      </w:r>
+      <w:r>
+        <w:t xml:space="preserve"> </w:t>
+      </w:r>
+      <m:oMath>
+        <m:sSub>
+          <m:sSubPr>
+            <m:ctrlPr>
+              <w:rPr>
+                <w:rFonts w:ascii="Cambria Math" w:hAnsi="Cambria Math"/>
+              </w:rPr>
+            </m:ctrlPr>
+          </m:sSubPr>
+          <m:e>
+            <m:r>
+              <w:rPr>
+                <w:rFonts w:ascii="Cambria Math" w:hAnsi="Cambria Math"/>
+              </w:rPr>
+              <m:t>τ</m:t>
+            </m:r>
+          </m:e>
+          <m:sub>
+            <m:r>
+              <w:rPr>
+                <w:rFonts w:ascii="Cambria Math" w:hAnsi="Cambria Math"/>
+              </w:rPr>
+              <m:t>max</m:t>
+            </m:r>
+          </m:sub>
+        </m:sSub>
+      </m:oMath>
+      <w:r>
+        <w:t xml:space="preserve"> and </w:t>
+      </w:r>
+      <m:oMath>
+        <m:sSub>
+          <m:sSubPr>
+            <m:ctrlPr>
+              <w:rPr>
+                <w:rFonts w:ascii="Cambria Math" w:hAnsi="Cambria Math"/>
+              </w:rPr>
+            </m:ctrlPr>
+          </m:sSubPr>
+          <m:e>
+            <m:r>
+              <w:rPr>
+                <w:rFonts w:ascii="Cambria Math" w:hAnsi="Cambria Math"/>
+              </w:rPr>
+              <m:t>τ</m:t>
+            </m:r>
+          </m:e>
+          <m:sub>
+            <m:r>
+              <w:rPr>
+                <w:rFonts w:ascii="Cambria Math" w:hAnsi="Cambria Math"/>
+              </w:rPr>
+              <m:t>min</m:t>
+            </m:r>
+          </m:sub>
+        </m:sSub>
+      </m:oMath>
+      <w:r>
+        <w:t xml:space="preserve"> respectively are the upper and lower bounds imposed on the pheromones and the operator </w:t>
+      </w:r>
+      <m:oMath>
+        <m:sSubSup>
+          <m:sSubSupPr>
+            <m:ctrlPr>
+              <w:rPr>
+                <w:rFonts w:ascii="Cambria Math" w:hAnsi="Cambria Math"/>
+                <w:i/>
+              </w:rPr>
+            </m:ctrlPr>
+          </m:sSubSupPr>
+          <m:e>
+            <m:r>
+              <w:rPr>
+                <w:rFonts w:ascii="Cambria Math" w:hAnsi="Cambria Math"/>
+              </w:rPr>
+              <m:t>[x]</m:t>
+            </m:r>
+          </m:e>
+          <m:sub>
+            <m:r>
+              <w:rPr>
+                <w:rFonts w:ascii="Cambria Math" w:hAnsi="Cambria Math"/>
+              </w:rPr>
+              <m:t>b</m:t>
+            </m:r>
+          </m:sub>
+          <m:sup>
+            <m:r>
+              <w:rPr>
+                <w:rFonts w:ascii="Cambria Math" w:hAnsi="Cambria Math"/>
+              </w:rPr>
+              <m:t>a</m:t>
+            </m:r>
+          </m:sup>
+        </m:sSubSup>
+      </m:oMath>
+      <w:r>
+        <w:t xml:space="preserve"> is defined as:</w:t>
+      </w:r>
+    </w:p>
+    <w:p>
+      <w:pPr>
+        <w:rPr>
+          <w:rFonts w:ascii="Cambria Math" w:hAnsi="Cambria Math"/>
+          <w:i/>
+          <w:sz w:val="32"/>
+          <w:szCs w:val="32"/>
+          <w:lang w:val="en-IE"/>
+        </w:rPr>
+      </w:pPr>
+      <m:oMathPara>
+        <m:oMath>
+          <m:sSubSup>
+            <m:sSubSupPr>
+              <m:ctrlPr>
+                <w:rPr>
+                  <w:rFonts w:ascii="Cambria Math" w:hAnsi="Cambria Math"/>
+                  <w:i/>
+                  <w:sz w:val="32"/>
+                  <w:szCs w:val="32"/>
+                  <w:lang w:val="en-IE"/>
+                </w:rPr>
+              </m:ctrlPr>
+            </m:sSubSupPr>
+            <m:e>
+              <m:r>
+                <w:rPr>
+                  <w:rFonts w:ascii="Cambria Math" w:hAnsi="Cambria Math"/>
+                  <w:sz w:val="32"/>
+                  <w:szCs w:val="32"/>
+                  <w:lang w:val="en-IE"/>
+                </w:rPr>
+                <m:t>[x]</m:t>
+              </m:r>
+            </m:e>
+            <m:sub>
+              <m:r>
+                <w:rPr>
+                  <w:rFonts w:ascii="Cambria Math" w:hAnsi="Cambria Math"/>
+                  <w:sz w:val="32"/>
+                  <w:szCs w:val="32"/>
+                  <w:lang w:val="en-IE"/>
+                </w:rPr>
+                <m:t>b</m:t>
+              </m:r>
+            </m:sub>
+            <m:sup>
+              <m:r>
+                <w:rPr>
+                  <w:rFonts w:ascii="Cambria Math" w:hAnsi="Cambria Math"/>
+                  <w:sz w:val="32"/>
+                  <w:szCs w:val="32"/>
+                  <w:lang w:val="en-IE"/>
+                </w:rPr>
+                <m:t>a</m:t>
+              </m:r>
+            </m:sup>
+          </m:sSubSup>
+          <m:r>
+            <w:rPr>
+              <w:rFonts w:ascii="Cambria Math" w:hAnsi="Cambria Math"/>
+              <w:sz w:val="32"/>
+              <w:szCs w:val="32"/>
+              <w:lang w:val="en-IE"/>
+            </w:rPr>
+            <m:t xml:space="preserve">= </m:t>
+          </m:r>
+          <m:d>
+            <m:dPr>
+              <m:begChr m:val="{"/>
+              <m:endChr m:val=""/>
+              <m:ctrlPr>
+                <w:rPr>
+                  <w:rFonts w:ascii="Cambria Math" w:hAnsi="Cambria Math"/>
+                  <w:i/>
+                  <w:sz w:val="32"/>
+                  <w:szCs w:val="32"/>
+                  <w:lang w:val="en-IE"/>
+                </w:rPr>
+              </m:ctrlPr>
+            </m:dPr>
+            <m:e>
+              <m:eqArr>
+                <m:eqArrPr>
+                  <m:ctrlPr>
+                    <w:rPr>
+                      <w:rFonts w:ascii="Cambria Math" w:hAnsi="Cambria Math"/>
+                      <w:i/>
+                      <w:sz w:val="32"/>
+                      <w:szCs w:val="32"/>
+                      <w:lang w:val="en-IE"/>
+                    </w:rPr>
+                  </m:ctrlPr>
+                </m:eqArrPr>
+                <m:e>
+                  <m:r>
+                    <w:rPr>
+                      <w:rFonts w:ascii="Cambria Math" w:hAnsi="Cambria Math"/>
+                      <w:sz w:val="32"/>
+                      <w:szCs w:val="32"/>
+                      <w:lang w:val="en-IE"/>
+                    </w:rPr>
+                    <m:t xml:space="preserve">a    if x&gt;a,    </m:t>
+                  </m:r>
+                </m:e>
+                <m:e>
+                  <m:r>
+                    <w:rPr>
+                      <w:rFonts w:ascii="Cambria Math" w:hAnsi="Cambria Math"/>
+                      <w:sz w:val="32"/>
+                      <w:szCs w:val="32"/>
+                      <w:lang w:val="en-IE"/>
+                    </w:rPr>
+                    <m:t xml:space="preserve">b    if x&lt;b,     </m:t>
+                  </m:r>
+                </m:e>
+                <m:e>
+                  <m:r>
+                    <w:rPr>
+                      <w:rFonts w:ascii="Cambria Math" w:hAnsi="Cambria Math"/>
+                      <w:sz w:val="32"/>
+                      <w:szCs w:val="32"/>
+                      <w:lang w:val="en-IE"/>
+                    </w:rPr>
+                    <m:t>x    otherwise;</m:t>
+                  </m:r>
+                </m:e>
+              </m:eqArr>
+            </m:e>
+          </m:d>
+        </m:oMath>
+      </m:oMathPara>
+    </w:p>
+    <w:p>
+      <w:r>
+        <w:t xml:space="preserve">And </w:t>
+      </w:r>
+      <m:oMath>
+        <m:r>
+          <m:rPr>
+            <m:sty m:val="p"/>
+          </m:rPr>
+          <w:rPr>
+            <w:rFonts w:ascii="Cambria Math" w:hAnsi="Cambria Math"/>
+          </w:rPr>
+          <m:t>∆</m:t>
+        </m:r>
+        <m:sSubSup>
+          <m:sSubSupPr>
+            <m:ctrlPr>
+              <w:rPr>
+                <w:rFonts w:ascii="Cambria Math" w:hAnsi="Cambria Math"/>
+              </w:rPr>
+            </m:ctrlPr>
+          </m:sSubSupPr>
+          <m:e>
+            <m:r>
+              <w:rPr>
+                <w:rFonts w:ascii="Cambria Math" w:hAnsi="Cambria Math"/>
+              </w:rPr>
+              <m:t>τ</m:t>
+            </m:r>
+          </m:e>
+          <m:sub>
+            <m:r>
+              <w:rPr>
+                <w:rFonts w:ascii="Cambria Math" w:hAnsi="Cambria Math"/>
+              </w:rPr>
+              <m:t>ij</m:t>
+            </m:r>
+          </m:sub>
+          <m:sup>
+            <m:r>
+              <w:rPr>
+                <w:rFonts w:ascii="Cambria Math" w:hAnsi="Cambria Math"/>
+              </w:rPr>
+              <m:t>Best</m:t>
+            </m:r>
+          </m:sup>
+        </m:sSubSup>
+      </m:oMath>
+      <w:r>
+        <w:t xml:space="preserve"> is the </w:t>
+      </w:r>
+      <m:oMath>
+        <m:r>
+          <m:rPr>
+            <m:sty m:val="p"/>
+          </m:rPr>
+          <w:rPr>
+            <w:rFonts w:ascii="Cambria Math" w:hAnsi="Cambria Math"/>
+          </w:rPr>
+          <m:t>∆</m:t>
+        </m:r>
+        <m:sSub>
+          <m:sSubPr>
+            <m:ctrlPr>
+              <w:rPr>
+                <w:rFonts w:ascii="Cambria Math" w:hAnsi="Cambria Math"/>
+              </w:rPr>
+            </m:ctrlPr>
+          </m:sSubPr>
+          <m:e>
+            <m:r>
+              <w:rPr>
+                <w:rFonts w:ascii="Cambria Math" w:hAnsi="Cambria Math"/>
+              </w:rPr>
+              <m:t>τ</m:t>
+            </m:r>
+          </m:e>
+          <m:sub>
+            <m:r>
+              <w:rPr>
+                <w:rFonts w:ascii="Cambria Math" w:hAnsi="Cambria Math"/>
+              </w:rPr>
+              <m:t>ij</m:t>
+            </m:r>
+          </m:sub>
+        </m:sSub>
+      </m:oMath>
+      <w:r>
+        <w:t xml:space="preserve"> for the best performing ant</w:t>
+      </w:r>
+      <w:r>
+        <w:t xml:space="preserve"> in the population.</w:t>
+      </w:r>
+      <w:r>
+        <w:t xml:space="preserve"> </w:t>
+      </w:r>
+      <w:proofErr w:type="spellStart"/>
+      <w:r>
+        <w:t>Stützle</w:t>
+      </w:r>
+      <w:proofErr w:type="spellEnd"/>
+      <w:r>
+        <w:t xml:space="preserve"> &amp; </w:t>
+      </w:r>
+      <w:proofErr w:type="spellStart"/>
+      <w:r>
+        <w:t>Hoos</w:t>
+      </w:r>
+      <w:proofErr w:type="spellEnd"/>
+      <w:r>
+        <w:t xml:space="preserve">  </w:t>
+      </w:r>
+      <w:r>
+        <w:fldChar w:fldCharType="begin"/>
+      </w:r>
+      <w:r>
+        <w:instrText xml:space="preserve"> ADDIN ZOTERO_ITEM CSL_CITATION {"citationID":"e1uGj7r1","properties":{"formattedCitation":"(St\\uc0\\u252{}tzle &amp; Hoos, 2000)","plainCitation":"(Stützle &amp; Hoos, 2000)","dontUpdate":true,"noteIndex":0},"citationItems":[{"id":514,"uris":["http://zotero.org/users/7139034/items/F4FH64GG"],"itemData":{"id":514,"type":"article-journal","abstract":"Ant System, the first Ant Colony Optimization algorithm, showed to be a viable method for attacking hard combinatorial optimization problems. Yet, its performance, when compared to more fine-tuned algorithms, was rather poor for large instances of traditional benchmark problems like the Traveling Salesman Problem. To show that Ant Colony Optimization algorithms could be good alternatives to existing algorithms for hard combinatorial optimization problems, recent research in this area has mainly focused on the development of algorithmic variants which achieve better performance than Ant System. In this paper, we present MAX–MIN Ant System (MMAS), an Ant Colony Optimization algorithm derived from Ant System. MMAS differs from Ant System in several important aspects, whose usefulness we demonstrate by means of an experimental study. Additionally, we relate one of the characteristics specific to MMAS — that of using a greedier search than Ant System — to results from the search space analysis of the combinatorial optimization problems attacked in this paper. Our computational results on the Traveling Salesman Problem and the Quadratic Assignment Problem show that MMAS is currently among the best performing algorithms for these problems.","container-title":"Future Generation Computer Systems","DOI":"10.1016/S0167-739X(00)00043-1","ISSN":"0167-739X","issue":"8","journalAbbreviation":"Future Generation Computer Systems","language":"en","page":"889-914","source":"ScienceDirect","title":"MAX–MIN Ant System","volume":"16","author":[{"family":"Stützle","given":"Thomas"},{"family":"Hoos","given":"Holger H."}],"issued":{"date-parts":[["2000",6,1]]}}}],"schema":"https://github.com/citation-style-language/schema/raw/master/csl-citation.json"} </w:instrText>
+      </w:r>
+      <w:r>
+        <w:fldChar w:fldCharType="separate"/>
+      </w:r>
+      <w:r>
+        <w:t>(2000)</w:t>
+      </w:r>
+      <w:r>
+        <w:fldChar w:fldCharType="end"/>
+      </w:r>
+      <w:r>
+        <w:t xml:space="preserve"> proposed some analytical considerations that can be used as a bases </w:t>
+      </w:r>
+      <w:r>
+        <w:t xml:space="preserve">for </w:t>
+      </w:r>
+      <w:r>
+        <w:t xml:space="preserve">choosing appropriate values for </w:t>
+      </w:r>
+      <m:oMath>
+        <m:sSub>
+          <m:sSubPr>
+            <m:ctrlPr>
+              <w:rPr>
+                <w:rFonts w:ascii="Cambria Math" w:hAnsi="Cambria Math"/>
+              </w:rPr>
+            </m:ctrlPr>
+          </m:sSubPr>
+          <m:e>
+            <m:r>
+              <w:rPr>
+                <w:rFonts w:ascii="Cambria Math" w:hAnsi="Cambria Math"/>
+              </w:rPr>
+              <m:t>τ</m:t>
+            </m:r>
+          </m:e>
+          <m:sub>
+            <m:r>
+              <w:rPr>
+                <w:rFonts w:ascii="Cambria Math" w:hAnsi="Cambria Math"/>
+              </w:rPr>
+              <m:t>max</m:t>
+            </m:r>
+          </m:sub>
+        </m:sSub>
+      </m:oMath>
+      <w:r>
+        <w:t xml:space="preserve"> and </w:t>
+      </w:r>
+      <m:oMath>
+        <m:sSub>
+          <m:sSubPr>
+            <m:ctrlPr>
+              <w:rPr>
+                <w:rFonts w:ascii="Cambria Math" w:hAnsi="Cambria Math"/>
+              </w:rPr>
+            </m:ctrlPr>
+          </m:sSubPr>
+          <m:e>
+            <m:r>
+              <w:rPr>
+                <w:rFonts w:ascii="Cambria Math" w:hAnsi="Cambria Math"/>
+              </w:rPr>
+              <m:t>τ</m:t>
+            </m:r>
+          </m:e>
+          <m:sub>
+            <m:r>
+              <w:rPr>
+                <w:rFonts w:ascii="Cambria Math" w:hAnsi="Cambria Math"/>
+              </w:rPr>
+              <m:t>min</m:t>
+            </m:r>
+          </m:sub>
+        </m:sSub>
+      </m:oMath>
+      <w:r>
+        <w:t xml:space="preserve"> like …</w:t>
+      </w:r>
+      <w:r>
+        <w:t>.</w:t>
+      </w:r>
+    </w:p>
+    <w:p>
+      <w:pPr>
+        <w:rPr>
+          <w:lang w:val="en-IE"/>
+        </w:rPr>
+      </w:pPr>
+    </w:p>
+    <w:p>
+      <w:pPr>
+        <w:pStyle w:val="Heading4"/>
+        <w:rPr>
+          <w:lang w:val="en-IE"/>
+        </w:rPr>
+      </w:pPr>
+      <w:r>
+        <w:rPr>
+          <w:lang w:val="en-IE"/>
+        </w:rPr>
+        <w:t>Ant Colony System (ACS)</w:t>
+      </w:r>
+    </w:p>
+    <w:p>
+      <w:r>
+        <w:t>What makes the ACS unique is th</w:t>
+      </w:r>
+      <w:r>
+        <w:t xml:space="preserve">at it aims to perform the pheromone update </w:t>
+      </w:r>
+      <w:r>
+        <w:t>after each construction step</w:t>
+      </w:r>
+      <w:r>
+        <w:t xml:space="preserve"> </w:t>
+      </w:r>
+      <w:r>
+        <w:t>where each ant applies its pheromone to the last edge traversed.</w:t>
+      </w:r>
+      <w:r>
+        <w:t xml:space="preserve"> </w:t>
+      </w:r>
+      <w:r>
+        <w:t>This allows all ants to dynamically affect on</w:t>
+      </w:r>
+      <w:r>
+        <w:t>e</w:t>
+      </w:r>
+      <w:r>
+        <w:t xml:space="preserve"> another’s decisions as they all attempt to construct solutions to for that iteration of the algorithm.</w:t>
+      </w:r>
+      <w:r>
+        <w:t xml:space="preserve"> However, because the heuristic chosen for determining the pheromone level that each ant deposits on its travelled path is the score of its complete proposed solution, </w:t>
+      </w:r>
+      <w:proofErr w:type="spellStart"/>
+      <w:r>
+        <w:t>its</w:t>
+      </w:r>
+      <w:proofErr w:type="spellEnd"/>
+      <w:r>
+        <w:t xml:space="preserve"> is not possible </w:t>
+      </w:r>
+      <w:r>
+        <w:t xml:space="preserve">calculate that value until the solution construction process is complete. So, </w:t>
+      </w:r>
+      <w:r>
+        <w:t xml:space="preserve">for this reason, this variant was not used in this </w:t>
+      </w:r>
+      <w:r>
+        <w:t xml:space="preserve">study, however the details for this technique is described in further detail in the paper by </w:t>
+      </w:r>
+      <w:r>
+        <w:t>Dorigo et al.</w:t>
+      </w:r>
+      <w:r>
+        <w:fldChar w:fldCharType="begin"/>
+      </w:r>
+      <w:r>
+        <w:instrText xml:space="preserve"> ADDIN ZOTERO_ITEM CSL_CITATION {"citationID":"vOWJa62L","properties":{"formattedCitation":"(Dorigo et al., 2006)","plainCitation":"(Dorigo et al., 2006)","noteIndex":0},"citationItems":[{"id":215,"uris":["http://zotero.org/users/7139034/items/98MX9DDU"],"itemData":{"id":215,"type":"article-journal","abstract":"Swarm intelligence is a relatively new approach to problem solving that takes inspiration from the social behaviors of insects and of other animals. In particular, ants have inspired a number of methods and techniques among which the most studied and the most successful is the general purpose optimization technique known as ant colony optimization. Ant colony optimization (ACO) takes inspiration from the foraging behavior of some ant species. These ants deposit pheromone on the ground in order to mark some favorable path that should be followed by other members of the colony. Ant colony optimization exploits a similar mechanism for solving optimization problems. From the early nineties, when the first ant colony optimization algorithm was proposed, ACO attracted the attention of increasing numbers of researchers and many successful applications are now available. Moreover, a substantial corpus of theoretical results is becoming available that provides useful guidelines to researchers and practitioners in further applications of ACO. The goal of this article is to introduce ant colony optimization and to survey its most notable applications","container-title":"IEEE Computational Intelligence Magazine","DOI":"10.1109/MCI.2006.329691","ISSN":"1556-6048","issue":"4","note":"event: IEEE Computational Intelligence Magazine","page":"28-39","source":"IEEE Xplore","title":"Ant colony optimization","volume":"1","author":[{"family":"Dorigo","given":"Marco"},{"family":"Birattari","given":"Mauro"},{"family":"Stutzle","given":"Thomas"}],"issued":{"date-parts":[["2006",11]]}}}],"schema":"https://github.com/citation-style-language/schema/raw/master/csl-citation.json"} </w:instrText>
+      </w:r>
+      <w:r>
+        <w:fldChar w:fldCharType="separate"/>
+      </w:r>
+      <w:r>
+        <w:t>(2006)</w:t>
+      </w:r>
+      <w:r>
+        <w:fldChar w:fldCharType="end"/>
+      </w:r>
+      <w:r>
+        <w:t>.</w:t>
+      </w:r>
+      <w:r>
+        <w:t xml:space="preserve"> </w:t>
+      </w:r>
+    </w:p>
+    <w:p>
+      <w:pPr>
+        <w:rPr>
+          <w:lang w:val="en-IE"/>
+        </w:rPr>
+      </w:pPr>
+    </w:p>
     <w:p>
       <w:pPr>
         <w:pStyle w:val="Heading2"/>
@@ -859,6 +4599,34 @@
       </w:r>
       <w:r>
         <w:t xml:space="preserve"> (pp. 43–85). Springer. https://doi.org/10.1007/978-3-540-74089-6_2</w:t>
+      </w:r>
+    </w:p>
+    <w:p>
+      <w:pPr>
+        <w:pStyle w:val="Bibliography"/>
+      </w:pPr>
+      <w:r>
+        <w:t xml:space="preserve">Chen, Y., Miao, D., &amp; Wang, R. (2010). A rough set approach to feature selection based on ant colony optimization. </w:t>
+      </w:r>
+      <w:r>
+        <w:rPr>
+          <w:i/>
+          <w:iCs/>
+        </w:rPr>
+        <w:t>Pattern Recognition Letters</w:t>
+      </w:r>
+      <w:r>
+        <w:t xml:space="preserve">, </w:t>
+      </w:r>
+      <w:r>
+        <w:rPr>
+          <w:i/>
+          <w:iCs/>
+        </w:rPr>
+        <w:t>31</w:t>
+      </w:r>
+      <w:r>
+        <w:t>(3), 226–233. https://doi.org/10.1016/j.patrec.2009.10.013</w:t>
       </w:r>
     </w:p>
     <w:p>
@@ -925,30 +4693,14 @@
       </w:pPr>
       <w:r>
         <w:lastRenderedPageBreak/>
-        <w:t xml:space="preserve">Dorigo, M., </w:t>
-      </w:r>
-      <w:proofErr w:type="spellStart"/>
-      <w:r>
-        <w:t>Birattari</w:t>
-      </w:r>
-      <w:proofErr w:type="spellEnd"/>
-      <w:r>
-        <w:t xml:space="preserve">, M., &amp; </w:t>
-      </w:r>
-      <w:proofErr w:type="spellStart"/>
-      <w:r>
-        <w:t>Stutzle</w:t>
-      </w:r>
-      <w:proofErr w:type="spellEnd"/>
-      <w:r>
-        <w:t xml:space="preserve">, T. (2006). Ant colony optimization. </w:t>
+        <w:t xml:space="preserve">Deng, W., Xu, J., &amp; Zhao, H. (2019). An Improved Ant Colony Optimization Algorithm Based on Hybrid Strategies for Scheduling Problem. </w:t>
       </w:r>
       <w:r>
         <w:rPr>
           <w:i/>
           <w:iCs/>
         </w:rPr>
-        <w:t>IEEE Computational Intelligence Magazine</w:t>
+        <w:t>IEEE Access</w:t>
       </w:r>
       <w:r>
         <w:t xml:space="preserve">, </w:t>
@@ -958,10 +4710,10 @@
           <w:i/>
           <w:iCs/>
         </w:rPr>
-        <w:t>1</w:t>
-      </w:r>
-      <w:r>
-        <w:t>(4), 28–39. https://doi.org/10.1109/MCI.2006.329691</w:t>
+        <w:t>7</w:t>
+      </w:r>
+      <w:r>
+        <w:t>, 20281–20292. https://doi.org/10.1109/ACCESS.2019.2897580</w:t>
       </w:r>
     </w:p>
     <w:p>
@@ -969,14 +4721,30 @@
         <w:pStyle w:val="Bibliography"/>
       </w:pPr>
       <w:r>
-        <w:t xml:space="preserve">Dorigo, M., &amp; Blum, C. (2005). Ant colony optimization theory: A survey. </w:t>
+        <w:t xml:space="preserve">Dorigo, M., </w:t>
+      </w:r>
+      <w:proofErr w:type="spellStart"/>
+      <w:r>
+        <w:t>Birattari</w:t>
+      </w:r>
+      <w:proofErr w:type="spellEnd"/>
+      <w:r>
+        <w:t xml:space="preserve">, M., &amp; </w:t>
+      </w:r>
+      <w:proofErr w:type="spellStart"/>
+      <w:r>
+        <w:t>Stutzle</w:t>
+      </w:r>
+      <w:proofErr w:type="spellEnd"/>
+      <w:r>
+        <w:t xml:space="preserve">, T. (2006). Ant colony optimization. </w:t>
       </w:r>
       <w:r>
         <w:rPr>
           <w:i/>
           <w:iCs/>
         </w:rPr>
-        <w:t>Theoretical Computer Science</w:t>
+        <w:t>IEEE Computational Intelligence Magazine</w:t>
       </w:r>
       <w:r>
         <w:t xml:space="preserve">, </w:t>
@@ -986,10 +4754,10 @@
           <w:i/>
           <w:iCs/>
         </w:rPr>
-        <w:t>344</w:t>
-      </w:r>
-      <w:r>
-        <w:t>(2–3), 243–278. https://doi.org/10.1016/j.tcs.2005.05.020</w:t>
+        <w:t>1</w:t>
+      </w:r>
+      <w:r>
+        <w:t>(4), 28–39. https://doi.org/10.1109/MCI.2006.329691</w:t>
       </w:r>
     </w:p>
     <w:p>
@@ -997,33 +4765,15 @@
         <w:pStyle w:val="Bibliography"/>
       </w:pPr>
       <w:r>
-        <w:t xml:space="preserve">Goss, S., Aron, S., </w:t>
-      </w:r>
-      <w:proofErr w:type="spellStart"/>
-      <w:r>
-        <w:t>Deneubourg</w:t>
-      </w:r>
-      <w:proofErr w:type="spellEnd"/>
-      <w:r>
-        <w:t xml:space="preserve">, J. L., &amp; </w:t>
-      </w:r>
-      <w:proofErr w:type="spellStart"/>
-      <w:r>
-        <w:t>Pasteels</w:t>
-      </w:r>
-      <w:proofErr w:type="spellEnd"/>
-      <w:r>
-        <w:t xml:space="preserve">, J. M. (1989). Self-organized shortcuts in the Argentine ant. </w:t>
-      </w:r>
-      <w:proofErr w:type="spellStart"/>
+        <w:t xml:space="preserve">Dorigo, M., &amp; Blum, C. (2005). Ant colony optimization theory: A survey. </w:t>
+      </w:r>
       <w:r>
         <w:rPr>
           <w:i/>
           <w:iCs/>
         </w:rPr>
-        <w:t>Naturwissenschaften</w:t>
-      </w:r>
-      <w:proofErr w:type="spellEnd"/>
+        <w:t>Theoretical Computer Science</w:t>
+      </w:r>
       <w:r>
         <w:t xml:space="preserve">, </w:t>
       </w:r>
@@ -1032,10 +4782,10 @@
           <w:i/>
           <w:iCs/>
         </w:rPr>
-        <w:t>76</w:t>
-      </w:r>
-      <w:r>
-        <w:t>(12), 579–581. https://doi.org/10.1007/BF00462870</w:t>
+        <w:t>344</w:t>
+      </w:r>
+      <w:r>
+        <w:t>(2–3), 243–278. https://doi.org/10.1016/j.tcs.2005.05.020</w:t>
       </w:r>
     </w:p>
     <w:p>
@@ -1043,59 +4793,304 @@
         <w:pStyle w:val="Bibliography"/>
       </w:pPr>
       <w:r>
-        <w:t xml:space="preserve">Salman, M., Garzón Ramos, D., </w:t>
+        <w:t xml:space="preserve">Dorigo, M., &amp; </w:t>
       </w:r>
       <w:proofErr w:type="spellStart"/>
       <w:r>
-        <w:t>Hasselmann</w:t>
+        <w:t>Stützle</w:t>
       </w:r>
       <w:proofErr w:type="spellEnd"/>
       <w:r>
-        <w:t xml:space="preserve">, K., &amp; </w:t>
+        <w:t xml:space="preserve">, T. (2019). Ant Colony Optimization: Overview and Recent Advances. In M. </w:t>
       </w:r>
       <w:proofErr w:type="spellStart"/>
       <w:r>
-        <w:t>Birattari</w:t>
+        <w:t>Gendreau</w:t>
       </w:r>
       <w:proofErr w:type="spellEnd"/>
       <w:r>
-        <w:t xml:space="preserve">, M. (2020). </w:t>
-      </w:r>
-      <w:proofErr w:type="spellStart"/>
-      <w:r>
-        <w:t>Phormica</w:t>
-      </w:r>
-      <w:proofErr w:type="spellEnd"/>
-      <w:r>
-        <w:t xml:space="preserve">: Photochromic Pheromone Release and Detection System for </w:t>
-      </w:r>
-      <w:proofErr w:type="spellStart"/>
-      <w:r>
-        <w:t>Stigmergic</w:t>
-      </w:r>
-      <w:proofErr w:type="spellEnd"/>
-      <w:r>
-        <w:t xml:space="preserve"> Coordination in Robot Swarms. </w:t>
+        <w:t xml:space="preserve"> &amp; J.-Y. Potvin (Eds.), </w:t>
       </w:r>
       <w:r>
         <w:rPr>
           <w:i/>
           <w:iCs/>
         </w:rPr>
-        <w:t>Frontiers in Robotics and AI</w:t>
-      </w:r>
-      <w:r>
-        <w:t xml:space="preserve">, </w:t>
-      </w:r>
+        <w:t>Handbook of Metaheuristics</w:t>
+      </w:r>
+      <w:r>
+        <w:t xml:space="preserve"> (pp. 311–351). Springer International Publishing. https://doi.org/10.1007/978-3-319-91086-4_10</w:t>
+      </w:r>
+    </w:p>
+    <w:p>
+      <w:pPr>
+        <w:pStyle w:val="Bibliography"/>
+      </w:pPr>
+      <w:r>
+        <w:t xml:space="preserve">Goss, S., Aron, S., </w:t>
+      </w:r>
+      <w:proofErr w:type="spellStart"/>
+      <w:r>
+        <w:t>Deneubourg</w:t>
+      </w:r>
+      <w:proofErr w:type="spellEnd"/>
+      <w:r>
+        <w:t xml:space="preserve">, J. L., &amp; </w:t>
+      </w:r>
+      <w:proofErr w:type="spellStart"/>
+      <w:r>
+        <w:t>Pasteels</w:t>
+      </w:r>
+      <w:proofErr w:type="spellEnd"/>
+      <w:r>
+        <w:t xml:space="preserve">, J. M. (1989). Self-organized shortcuts in the Argentine ant. </w:t>
+      </w:r>
+      <w:proofErr w:type="spellStart"/>
       <w:r>
         <w:rPr>
           <w:i/>
           <w:iCs/>
         </w:rPr>
+        <w:t>Naturwissenschaften</w:t>
+      </w:r>
+      <w:proofErr w:type="spellEnd"/>
+      <w:r>
+        <w:t xml:space="preserve">, </w:t>
+      </w:r>
+      <w:r>
+        <w:rPr>
+          <w:i/>
+          <w:iCs/>
+        </w:rPr>
+        <w:t>76</w:t>
+      </w:r>
+      <w:r>
+        <w:t>(12), 579–581. https://doi.org/10.1007/BF00462870</w:t>
+      </w:r>
+    </w:p>
+    <w:p>
+      <w:pPr>
+        <w:pStyle w:val="Bibliography"/>
+      </w:pPr>
+      <w:proofErr w:type="spellStart"/>
+      <w:r>
+        <w:t>Khourdifi</w:t>
+      </w:r>
+      <w:proofErr w:type="spellEnd"/>
+      <w:r>
+        <w:t xml:space="preserve">, Y., &amp; </w:t>
+      </w:r>
+      <w:proofErr w:type="spellStart"/>
+      <w:r>
+        <w:t>Bahaj</w:t>
+      </w:r>
+      <w:proofErr w:type="spellEnd"/>
+      <w:r>
+        <w:t xml:space="preserve">, M. (2019). Heart Disease Prediction and Classification Using Machine Learning Algorithms Optimized by Particle Swarm Optimization and Ant Colony Optimization. </w:t>
+      </w:r>
+      <w:r>
+        <w:rPr>
+          <w:i/>
+          <w:iCs/>
+        </w:rPr>
+        <w:t>International Journal of Intelligent Engineering and Systems</w:t>
+      </w:r>
+      <w:r>
+        <w:t xml:space="preserve">, </w:t>
+      </w:r>
+      <w:r>
+        <w:rPr>
+          <w:i/>
+          <w:iCs/>
+        </w:rPr>
+        <w:t>12</w:t>
+      </w:r>
+      <w:r>
+        <w:t>. https://doi.org/10.22266/ijies2019.0228.24</w:t>
+      </w:r>
+    </w:p>
+    <w:p>
+      <w:pPr>
+        <w:pStyle w:val="Bibliography"/>
+      </w:pPr>
+      <w:r>
+        <w:t xml:space="preserve">Salman, M., Garzón Ramos, D., </w:t>
+      </w:r>
+      <w:proofErr w:type="spellStart"/>
+      <w:r>
+        <w:t>Hasselmann</w:t>
+      </w:r>
+      <w:proofErr w:type="spellEnd"/>
+      <w:r>
+        <w:t xml:space="preserve">, K., &amp; </w:t>
+      </w:r>
+      <w:proofErr w:type="spellStart"/>
+      <w:r>
+        <w:t>Birattari</w:t>
+      </w:r>
+      <w:proofErr w:type="spellEnd"/>
+      <w:r>
+        <w:t xml:space="preserve">, M. (2020). </w:t>
+      </w:r>
+      <w:proofErr w:type="spellStart"/>
+      <w:r>
+        <w:t>Phormica</w:t>
+      </w:r>
+      <w:proofErr w:type="spellEnd"/>
+      <w:r>
+        <w:t xml:space="preserve">: Photochromic Pheromone Release and Detection System for </w:t>
+      </w:r>
+      <w:proofErr w:type="spellStart"/>
+      <w:r>
+        <w:t>Stigmergic</w:t>
+      </w:r>
+      <w:proofErr w:type="spellEnd"/>
+      <w:r>
+        <w:t xml:space="preserve"> Coordination in Robot Swarms. </w:t>
+      </w:r>
+      <w:r>
+        <w:rPr>
+          <w:i/>
+          <w:iCs/>
+        </w:rPr>
+        <w:t>Frontiers in Robotics and AI</w:t>
+      </w:r>
+      <w:r>
+        <w:t xml:space="preserve">, </w:t>
+      </w:r>
+      <w:r>
+        <w:rPr>
+          <w:i/>
+          <w:iCs/>
+        </w:rPr>
         <w:t>7</w:t>
       </w:r>
       <w:r>
         <w:t>. https://www.frontiersin.org/article/10.3389/frobt.2020.591402</w:t>
+      </w:r>
+    </w:p>
+    <w:p>
+      <w:pPr>
+        <w:pStyle w:val="Bibliography"/>
+      </w:pPr>
+      <w:proofErr w:type="spellStart"/>
+      <w:r>
+        <w:lastRenderedPageBreak/>
+        <w:t>Samà</w:t>
+      </w:r>
+      <w:proofErr w:type="spellEnd"/>
+      <w:r>
+        <w:t xml:space="preserve">, M., Pellegrini, P., </w:t>
+      </w:r>
+      <w:proofErr w:type="spellStart"/>
+      <w:r>
+        <w:t>D’Ariano</w:t>
+      </w:r>
+      <w:proofErr w:type="spellEnd"/>
+      <w:r>
+        <w:t xml:space="preserve">, A., Rodriguez, J., &amp; </w:t>
+      </w:r>
+      <w:proofErr w:type="spellStart"/>
+      <w:r>
+        <w:t>Pacciarelli</w:t>
+      </w:r>
+      <w:proofErr w:type="spellEnd"/>
+      <w:r>
+        <w:t xml:space="preserve">, D. (2016). Ant colony optimization for the real-time train routing selection problem. </w:t>
+      </w:r>
+      <w:r>
+        <w:rPr>
+          <w:i/>
+          <w:iCs/>
+        </w:rPr>
+        <w:t>Transportation Research Part B: Methodological</w:t>
+      </w:r>
+      <w:r>
+        <w:t xml:space="preserve">, </w:t>
+      </w:r>
+      <w:r>
+        <w:rPr>
+          <w:i/>
+          <w:iCs/>
+        </w:rPr>
+        <w:t>85</w:t>
+      </w:r>
+      <w:r>
+        <w:t>, 89–108. https://doi.org/10.1016/j.trb.2016.01.005</w:t>
+      </w:r>
+    </w:p>
+    <w:p>
+      <w:pPr>
+        <w:pStyle w:val="Bibliography"/>
+      </w:pPr>
+      <w:proofErr w:type="spellStart"/>
+      <w:r>
+        <w:t>Socha</w:t>
+      </w:r>
+      <w:proofErr w:type="spellEnd"/>
+      <w:r>
+        <w:t xml:space="preserve">, K., &amp; Dorigo, M. (2008). Ant colony optimization for continuous domains. </w:t>
+      </w:r>
+      <w:r>
+        <w:rPr>
+          <w:i/>
+          <w:iCs/>
+        </w:rPr>
+        <w:t>European Journal of Operational Research</w:t>
+      </w:r>
+      <w:r>
+        <w:t xml:space="preserve">, </w:t>
+      </w:r>
+      <w:r>
+        <w:rPr>
+          <w:i/>
+          <w:iCs/>
+        </w:rPr>
+        <w:t>185</w:t>
+      </w:r>
+      <w:r>
+        <w:t>(3), 1155–1173. https://doi.org/10.1016/j.ejor.2006.06.046</w:t>
+      </w:r>
+    </w:p>
+    <w:p>
+      <w:pPr>
+        <w:pStyle w:val="Bibliography"/>
+      </w:pPr>
+      <w:proofErr w:type="spellStart"/>
+      <w:r>
+        <w:t>Stützle</w:t>
+      </w:r>
+      <w:proofErr w:type="spellEnd"/>
+      <w:r>
+        <w:t xml:space="preserve">, T., &amp; </w:t>
+      </w:r>
+      <w:proofErr w:type="spellStart"/>
+      <w:r>
+        <w:t>Hoos</w:t>
+      </w:r>
+      <w:proofErr w:type="spellEnd"/>
+      <w:r>
+        <w:t xml:space="preserve">, H. H. (2000). MAX–MIN Ant System. </w:t>
+      </w:r>
+      <w:r>
+        <w:rPr>
+          <w:i/>
+          <w:iCs/>
+        </w:rPr>
+        <w:t>Future Generation Computer Systems</w:t>
+      </w:r>
+      <w:r>
+        <w:t xml:space="preserve">, </w:t>
+      </w:r>
+      <w:r>
+        <w:rPr>
+          <w:i/>
+          <w:iCs/>
+        </w:rPr>
+        <w:t>16</w:t>
+      </w:r>
+      <w:r>
+        <w:t>(8), 889–914. https://doi.org/10.1016/S0167-739X(00)00043-1</w:t>
       </w:r>
     </w:p>
     <w:p>
@@ -1111,6 +5106,89 @@
     </w:sectPr>
   </w:body>
 </w:document>
+</file>
+
+<file path=word/comments.xml><?xml version="1.0" encoding="utf-8"?>
+<w:comments xmlns:wpc="http://schemas.microsoft.com/office/word/2010/wordprocessingCanvas" xmlns:cx="http://schemas.microsoft.com/office/drawing/2014/chartex" xmlns:cx1="http://schemas.microsoft.com/office/drawing/2015/9/8/chartex" xmlns:cx2="http://schemas.microsoft.com/office/drawing/2015/10/21/chartex" xmlns:cx3="http://schemas.microsoft.com/office/drawing/2016/5/9/chartex" xmlns:cx4="http://schemas.microsoft.com/office/drawing/2016/5/10/chartex" xmlns:cx5="http://schemas.microsoft.com/office/drawing/2016/5/11/chartex" xmlns:cx6="http://schemas.microsoft.com/office/drawing/2016/5/12/chartex" xmlns:cx7="http://schemas.microsoft.com/office/drawing/2016/5/13/chartex" xmlns:cx8="http://schemas.microsoft.com/office/drawing/2016/5/14/chartex" xmlns:mc="http://schemas.openxmlformats.org/markup-compatibility/2006" xmlns:aink="http://schemas.microsoft.com/office/drawing/2016/ink" xmlns:am3d="http://schemas.microsoft.com/office/drawing/2017/model3d" xmlns:o="urn:schemas-microsoft-com:office:office" xmlns:r="http://schemas.openxmlformats.org/officeDocument/2006/relationships" xmlns:m="http://schemas.openxmlformats.org/officeDocument/2006/math" xmlns:v="urn:schemas-microsoft-com:vml" xmlns:wp14="http://schemas.microsoft.com/office/word/2010/wordprocessingDrawing" xmlns:wp="http://schemas.openxmlformats.org/drawingml/2006/wordprocessingDrawing" xmlns:w10="urn:schemas-microsoft-com:office:word" xmlns:w="http://schemas.openxmlformats.org/wordprocessingml/2006/main" xmlns:w14="http://schemas.microsoft.com/office/word/2010/wordml" xmlns:w15="http://schemas.microsoft.com/office/word/2012/wordml" xmlns:w16cex="http://schemas.microsoft.com/office/word/2018/wordml/cex" xmlns:w16cid="http://schemas.microsoft.com/office/word/2016/wordml/cid" xmlns:w16="http://schemas.microsoft.com/office/word/2018/wordml" xmlns:w16sdtdh="http://schemas.microsoft.com/office/word/2020/wordml/sdtdatahash" xmlns:w16se="http://schemas.microsoft.com/office/word/2015/wordml/symex" xmlns:wpg="http://schemas.microsoft.com/office/word/2010/wordprocessingGroup" xmlns:wpi="http://schemas.microsoft.com/office/word/2010/wordprocessingInk" xmlns:wne="http://schemas.microsoft.com/office/word/2006/wordml" xmlns:wps="http://schemas.microsoft.com/office/word/2010/wordprocessingShape" mc:Ignorable="w14 w15 w16se w16cid w16 w16cex w16sdtdh wp14">
+  <w:comment w:id="0" w:author="C14460702 Elihu Essien-Thompson" w:date="2022-04-30T20:04:00Z" w:initials="CEET">
+    <w:p>
+      <w:pPr>
+        <w:pStyle w:val="CommentText"/>
+      </w:pPr>
+      <w:r>
+        <w:rPr>
+          <w:rStyle w:val="CommentReference"/>
+        </w:rPr>
+        <w:annotationRef/>
+      </w:r>
+      <w:r>
+        <w:rPr>
+          <w:lang w:val="en-IE"/>
+        </w:rPr>
+        <w:t>Double check number</w:t>
+      </w:r>
+    </w:p>
+  </w:comment>
+  <w:comment w:id="1" w:author="C14460702 Elihu Essien-Thompson" w:date="2022-04-30T13:13:00Z" w:initials="CEET">
+    <w:p>
+      <w:pPr>
+        <w:pStyle w:val="CommentText"/>
+      </w:pPr>
+      <w:r>
+        <w:rPr>
+          <w:rStyle w:val="CommentReference"/>
+        </w:rPr>
+        <w:annotationRef/>
+      </w:r>
+      <w:r>
+        <w:t>Double check number</w:t>
+      </w:r>
+    </w:p>
+  </w:comment>
+  <w:comment w:id="2" w:author="C14460702 Elihu Essien-Thompson" w:date="2022-04-30T21:01:00Z" w:initials="CEET">
+    <w:p>
+      <w:pPr>
+        <w:pStyle w:val="CommentText"/>
+      </w:pPr>
+      <w:r>
+        <w:rPr>
+          <w:rStyle w:val="CommentReference"/>
+        </w:rPr>
+        <w:annotationRef/>
+      </w:r>
+      <w:r>
+        <w:rPr>
+          <w:lang w:val="en-IE"/>
+        </w:rPr>
+        <w:t>Update with experiments section</w:t>
+      </w:r>
+    </w:p>
+  </w:comment>
+</w:comments>
+</file>
+
+<file path=word/commentsExtended.xml><?xml version="1.0" encoding="utf-8"?>
+<w15:commentsEx xmlns:wpc="http://schemas.microsoft.com/office/word/2010/wordprocessingCanvas" xmlns:cx="http://schemas.microsoft.com/office/drawing/2014/chartex" xmlns:cx1="http://schemas.microsoft.com/office/drawing/2015/9/8/chartex" xmlns:cx2="http://schemas.microsoft.com/office/drawing/2015/10/21/chartex" xmlns:cx3="http://schemas.microsoft.com/office/drawing/2016/5/9/chartex" xmlns:cx4="http://schemas.microsoft.com/office/drawing/2016/5/10/chartex" xmlns:cx5="http://schemas.microsoft.com/office/drawing/2016/5/11/chartex" xmlns:cx6="http://schemas.microsoft.com/office/drawing/2016/5/12/chartex" xmlns:cx7="http://schemas.microsoft.com/office/drawing/2016/5/13/chartex" xmlns:cx8="http://schemas.microsoft.com/office/drawing/2016/5/14/chartex" xmlns:mc="http://schemas.openxmlformats.org/markup-compatibility/2006" xmlns:aink="http://schemas.microsoft.com/office/drawing/2016/ink" xmlns:am3d="http://schemas.microsoft.com/office/drawing/2017/model3d" xmlns:o="urn:schemas-microsoft-com:office:office" xmlns:r="http://schemas.openxmlformats.org/officeDocument/2006/relationships" xmlns:m="http://schemas.openxmlformats.org/officeDocument/2006/math" xmlns:v="urn:schemas-microsoft-com:vml" xmlns:wp14="http://schemas.microsoft.com/office/word/2010/wordprocessingDrawing" xmlns:wp="http://schemas.openxmlformats.org/drawingml/2006/wordprocessingDrawing" xmlns:w10="urn:schemas-microsoft-com:office:word" xmlns:w="http://schemas.openxmlformats.org/wordprocessingml/2006/main" xmlns:w14="http://schemas.microsoft.com/office/word/2010/wordml" xmlns:w15="http://schemas.microsoft.com/office/word/2012/wordml" xmlns:w16cex="http://schemas.microsoft.com/office/word/2018/wordml/cex" xmlns:w16cid="http://schemas.microsoft.com/office/word/2016/wordml/cid" xmlns:w16="http://schemas.microsoft.com/office/word/2018/wordml" xmlns:w16sdtdh="http://schemas.microsoft.com/office/word/2020/wordml/sdtdatahash" xmlns:w16se="http://schemas.microsoft.com/office/word/2015/wordml/symex" xmlns:wpg="http://schemas.microsoft.com/office/word/2010/wordprocessingGroup" xmlns:wpi="http://schemas.microsoft.com/office/word/2010/wordprocessingInk" xmlns:wne="http://schemas.microsoft.com/office/word/2006/wordml" xmlns:wps="http://schemas.microsoft.com/office/word/2010/wordprocessingShape" mc:Ignorable="w14 w15 w16se w16cid w16 w16cex w16sdtdh wp14">
+  <w15:commentEx w15:paraId="61BC9481" w15:done="0"/>
+  <w15:commentEx w15:paraId="59FBA1DD" w15:done="0"/>
+  <w15:commentEx w15:paraId="0815BAF1" w15:done="0"/>
+</w15:commentsEx>
+</file>
+
+<file path=word/commentsExtensible.xml><?xml version="1.0" encoding="utf-8"?>
+<w16cex:commentsExtensible xmlns:wpc="http://schemas.microsoft.com/office/word/2010/wordprocessingCanvas" xmlns:cx="http://schemas.microsoft.com/office/drawing/2014/chartex" xmlns:cx1="http://schemas.microsoft.com/office/drawing/2015/9/8/chartex" xmlns:cx2="http://schemas.microsoft.com/office/drawing/2015/10/21/chartex" xmlns:cx3="http://schemas.microsoft.com/office/drawing/2016/5/9/chartex" xmlns:cx4="http://schemas.microsoft.com/office/drawing/2016/5/10/chartex" xmlns:cx5="http://schemas.microsoft.com/office/drawing/2016/5/11/chartex" xmlns:cx6="http://schemas.microsoft.com/office/drawing/2016/5/12/chartex" xmlns:cx7="http://schemas.microsoft.com/office/drawing/2016/5/13/chartex" xmlns:cx8="http://schemas.microsoft.com/office/drawing/2016/5/14/chartex" xmlns:mc="http://schemas.openxmlformats.org/markup-compatibility/2006" xmlns:aink="http://schemas.microsoft.com/office/drawing/2016/ink" xmlns:am3d="http://schemas.microsoft.com/office/drawing/2017/model3d" xmlns:o="urn:schemas-microsoft-com:office:office" xmlns:r="http://schemas.openxmlformats.org/officeDocument/2006/relationships" xmlns:m="http://schemas.openxmlformats.org/officeDocument/2006/math" xmlns:v="urn:schemas-microsoft-com:vml" xmlns:wp14="http://schemas.microsoft.com/office/word/2010/wordprocessingDrawing" xmlns:wp="http://schemas.openxmlformats.org/drawingml/2006/wordprocessingDrawing" xmlns:w10="urn:schemas-microsoft-com:office:word" xmlns:w="http://schemas.openxmlformats.org/wordprocessingml/2006/main" xmlns:w14="http://schemas.microsoft.com/office/word/2010/wordml" xmlns:w15="http://schemas.microsoft.com/office/word/2012/wordml" xmlns:w16cex="http://schemas.microsoft.com/office/word/2018/wordml/cex" xmlns:w16cid="http://schemas.microsoft.com/office/word/2016/wordml/cid" xmlns:w16="http://schemas.microsoft.com/office/word/2018/wordml" xmlns:w16sdtdh="http://schemas.microsoft.com/office/word/2020/wordml/sdtdatahash" xmlns:w16se="http://schemas.microsoft.com/office/word/2015/wordml/symex" xmlns:wpg="http://schemas.microsoft.com/office/word/2010/wordprocessingGroup" xmlns:wpi="http://schemas.microsoft.com/office/word/2010/wordprocessingInk" xmlns:wne="http://schemas.microsoft.com/office/word/2006/wordml" xmlns:wps="http://schemas.microsoft.com/office/word/2010/wordprocessingShape" mc:Ignorable="w14 w15 w16se w16cid w16 w16cex w16sdtdh wp14">
+  <w16cex:commentExtensible w16cex:durableId="261814E6" w16cex:dateUtc="2022-04-30T19:04:00Z"/>
+  <w16cex:commentExtensible w16cex:durableId="2617B464" w16cex:dateUtc="2022-04-30T12:13:00Z"/>
+  <w16cex:commentExtensible w16cex:durableId="2618221A" w16cex:dateUtc="2022-04-30T20:01:00Z"/>
+</w16cex:commentsExtensible>
+</file>
+
+<file path=word/commentsIds.xml><?xml version="1.0" encoding="utf-8"?>
+<w16cid:commentsIds xmlns:wpc="http://schemas.microsoft.com/office/word/2010/wordprocessingCanvas" xmlns:cx="http://schemas.microsoft.com/office/drawing/2014/chartex" xmlns:cx1="http://schemas.microsoft.com/office/drawing/2015/9/8/chartex" xmlns:cx2="http://schemas.microsoft.com/office/drawing/2015/10/21/chartex" xmlns:cx3="http://schemas.microsoft.com/office/drawing/2016/5/9/chartex" xmlns:cx4="http://schemas.microsoft.com/office/drawing/2016/5/10/chartex" xmlns:cx5="http://schemas.microsoft.com/office/drawing/2016/5/11/chartex" xmlns:cx6="http://schemas.microsoft.com/office/drawing/2016/5/12/chartex" xmlns:cx7="http://schemas.microsoft.com/office/drawing/2016/5/13/chartex" xmlns:cx8="http://schemas.microsoft.com/office/drawing/2016/5/14/chartex" xmlns:mc="http://schemas.openxmlformats.org/markup-compatibility/2006" xmlns:aink="http://schemas.microsoft.com/office/drawing/2016/ink" xmlns:am3d="http://schemas.microsoft.com/office/drawing/2017/model3d" xmlns:o="urn:schemas-microsoft-com:office:office" xmlns:r="http://schemas.openxmlformats.org/officeDocument/2006/relationships" xmlns:m="http://schemas.openxmlformats.org/officeDocument/2006/math" xmlns:v="urn:schemas-microsoft-com:vml" xmlns:wp14="http://schemas.microsoft.com/office/word/2010/wordprocessingDrawing" xmlns:wp="http://schemas.openxmlformats.org/drawingml/2006/wordprocessingDrawing" xmlns:w10="urn:schemas-microsoft-com:office:word" xmlns:w="http://schemas.openxmlformats.org/wordprocessingml/2006/main" xmlns:w14="http://schemas.microsoft.com/office/word/2010/wordml" xmlns:w15="http://schemas.microsoft.com/office/word/2012/wordml" xmlns:w16cex="http://schemas.microsoft.com/office/word/2018/wordml/cex" xmlns:w16cid="http://schemas.microsoft.com/office/word/2016/wordml/cid" xmlns:w16="http://schemas.microsoft.com/office/word/2018/wordml" xmlns:w16sdtdh="http://schemas.microsoft.com/office/word/2020/wordml/sdtdatahash" xmlns:w16se="http://schemas.microsoft.com/office/word/2015/wordml/symex" xmlns:wpg="http://schemas.microsoft.com/office/word/2010/wordprocessingGroup" xmlns:wpi="http://schemas.microsoft.com/office/word/2010/wordprocessingInk" xmlns:wne="http://schemas.microsoft.com/office/word/2006/wordml" xmlns:wps="http://schemas.microsoft.com/office/word/2010/wordprocessingShape" mc:Ignorable="w14 w15 w16se w16cid w16 w16cex w16sdtdh wp14">
+  <w16cid:commentId w16cid:paraId="61BC9481" w16cid:durableId="261814E6"/>
+  <w16cid:commentId w16cid:paraId="59FBA1DD" w16cid:durableId="2617B464"/>
+  <w16cid:commentId w16cid:paraId="0815BAF1" w16cid:durableId="2618221A"/>
+</w16cid:commentsIds>
 </file>
 
 <file path=word/endnotes.xml><?xml version="1.0" encoding="utf-8"?>
@@ -1282,6 +5360,14 @@
     <w:abstractNumId w:val="0"/>
   </w:num>
 </w:numbering>
+</file>
+
+<file path=word/people.xml><?xml version="1.0" encoding="utf-8"?>
+<w15:people xmlns:wpc="http://schemas.microsoft.com/office/word/2010/wordprocessingCanvas" xmlns:cx="http://schemas.microsoft.com/office/drawing/2014/chartex" xmlns:cx1="http://schemas.microsoft.com/office/drawing/2015/9/8/chartex" xmlns:cx2="http://schemas.microsoft.com/office/drawing/2015/10/21/chartex" xmlns:cx3="http://schemas.microsoft.com/office/drawing/2016/5/9/chartex" xmlns:cx4="http://schemas.microsoft.com/office/drawing/2016/5/10/chartex" xmlns:cx5="http://schemas.microsoft.com/office/drawing/2016/5/11/chartex" xmlns:cx6="http://schemas.microsoft.com/office/drawing/2016/5/12/chartex" xmlns:cx7="http://schemas.microsoft.com/office/drawing/2016/5/13/chartex" xmlns:cx8="http://schemas.microsoft.com/office/drawing/2016/5/14/chartex" xmlns:mc="http://schemas.openxmlformats.org/markup-compatibility/2006" xmlns:aink="http://schemas.microsoft.com/office/drawing/2016/ink" xmlns:am3d="http://schemas.microsoft.com/office/drawing/2017/model3d" xmlns:o="urn:schemas-microsoft-com:office:office" xmlns:r="http://schemas.openxmlformats.org/officeDocument/2006/relationships" xmlns:m="http://schemas.openxmlformats.org/officeDocument/2006/math" xmlns:v="urn:schemas-microsoft-com:vml" xmlns:wp14="http://schemas.microsoft.com/office/word/2010/wordprocessingDrawing" xmlns:wp="http://schemas.openxmlformats.org/drawingml/2006/wordprocessingDrawing" xmlns:w10="urn:schemas-microsoft-com:office:word" xmlns:w="http://schemas.openxmlformats.org/wordprocessingml/2006/main" xmlns:w14="http://schemas.microsoft.com/office/word/2010/wordml" xmlns:w15="http://schemas.microsoft.com/office/word/2012/wordml" xmlns:w16cex="http://schemas.microsoft.com/office/word/2018/wordml/cex" xmlns:w16cid="http://schemas.microsoft.com/office/word/2016/wordml/cid" xmlns:w16="http://schemas.microsoft.com/office/word/2018/wordml" xmlns:w16sdtdh="http://schemas.microsoft.com/office/word/2020/wordml/sdtdatahash" xmlns:w16se="http://schemas.microsoft.com/office/word/2015/wordml/symex" xmlns:wpg="http://schemas.microsoft.com/office/word/2010/wordprocessingGroup" xmlns:wpi="http://schemas.microsoft.com/office/word/2010/wordprocessingInk" xmlns:wne="http://schemas.microsoft.com/office/word/2006/wordml" xmlns:wps="http://schemas.microsoft.com/office/word/2010/wordprocessingShape" mc:Ignorable="w14 w15 w16se w16cid w16 w16cex w16sdtdh wp14">
+  <w15:person w15:author="C14460702 Elihu Essien-Thompson">
+    <w15:presenceInfo w15:providerId="AD" w15:userId="S::C14460702@mytudublin.ie::e6f709d9-c703-43d9-a0ee-a9cb196c1d86"/>
+  </w15:person>
+</w15:people>
 </file>
 
 <file path=word/styles.xml><?xml version="1.0" encoding="utf-8"?>
@@ -1757,6 +5843,28 @@
       <w:szCs w:val="28"/>
     </w:rPr>
   </w:style>
+  <w:style w:type="paragraph" w:styleId="Heading4">
+    <w:name w:val="heading 4"/>
+    <w:basedOn w:val="Normal"/>
+    <w:next w:val="Normal"/>
+    <w:link w:val="Heading4Char"/>
+    <w:uiPriority w:val="9"/>
+    <w:unhideWhenUsed/>
+    <w:qFormat/>
+    <w:rsid w:val="003E566C"/>
+    <w:pPr>
+      <w:keepNext/>
+      <w:keepLines/>
+      <w:spacing w:before="40" w:after="0"/>
+      <w:outlineLvl w:val="3"/>
+    </w:pPr>
+    <w:rPr>
+      <w:rFonts w:asciiTheme="majorHAnsi" w:eastAsiaTheme="majorEastAsia" w:hAnsiTheme="majorHAnsi" w:cstheme="majorBidi"/>
+      <w:i/>
+      <w:iCs/>
+      <w:color w:val="2F5496" w:themeColor="accent1" w:themeShade="BF"/>
+    </w:rPr>
+  </w:style>
   <w:style w:type="character" w:default="1" w:styleId="DefaultParagraphFont">
     <w:name w:val="Default Paragraph Font"/>
     <w:uiPriority w:val="1"/>
@@ -1934,6 +6042,92 @@
       <w:spacing w:after="0" w:line="480" w:lineRule="auto"/>
       <w:ind w:left="720" w:hanging="720"/>
     </w:pPr>
+  </w:style>
+  <w:style w:type="character" w:styleId="CommentReference">
+    <w:name w:val="annotation reference"/>
+    <w:basedOn w:val="DefaultParagraphFont"/>
+    <w:uiPriority w:val="99"/>
+    <w:semiHidden/>
+    <w:unhideWhenUsed/>
+    <w:rsid w:val="00162FDB"/>
+    <w:rPr>
+      <w:sz w:val="16"/>
+      <w:szCs w:val="16"/>
+    </w:rPr>
+  </w:style>
+  <w:style w:type="paragraph" w:styleId="CommentText">
+    <w:name w:val="annotation text"/>
+    <w:basedOn w:val="Normal"/>
+    <w:link w:val="CommentTextChar"/>
+    <w:uiPriority w:val="99"/>
+    <w:unhideWhenUsed/>
+    <w:rsid w:val="00162FDB"/>
+    <w:pPr>
+      <w:spacing w:line="240" w:lineRule="auto"/>
+    </w:pPr>
+    <w:rPr>
+      <w:sz w:val="20"/>
+      <w:szCs w:val="20"/>
+    </w:rPr>
+  </w:style>
+  <w:style w:type="character" w:customStyle="1" w:styleId="CommentTextChar">
+    <w:name w:val="Comment Text Char"/>
+    <w:basedOn w:val="DefaultParagraphFont"/>
+    <w:link w:val="CommentText"/>
+    <w:uiPriority w:val="99"/>
+    <w:rsid w:val="00162FDB"/>
+    <w:rPr>
+      <w:rFonts w:ascii="Arial" w:hAnsi="Arial" w:cs="Arial"/>
+      <w:sz w:val="20"/>
+      <w:szCs w:val="20"/>
+      <w:lang w:val="en-GB"/>
+    </w:rPr>
+  </w:style>
+  <w:style w:type="paragraph" w:styleId="CommentSubject">
+    <w:name w:val="annotation subject"/>
+    <w:basedOn w:val="CommentText"/>
+    <w:next w:val="CommentText"/>
+    <w:link w:val="CommentSubjectChar"/>
+    <w:uiPriority w:val="99"/>
+    <w:semiHidden/>
+    <w:unhideWhenUsed/>
+    <w:rsid w:val="00162FDB"/>
+    <w:rPr>
+      <w:b/>
+      <w:bCs/>
+    </w:rPr>
+  </w:style>
+  <w:style w:type="character" w:customStyle="1" w:styleId="CommentSubjectChar">
+    <w:name w:val="Comment Subject Char"/>
+    <w:basedOn w:val="CommentTextChar"/>
+    <w:link w:val="CommentSubject"/>
+    <w:uiPriority w:val="99"/>
+    <w:semiHidden/>
+    <w:rsid w:val="00162FDB"/>
+    <w:rPr>
+      <w:rFonts w:ascii="Arial" w:hAnsi="Arial" w:cs="Arial"/>
+      <w:b/>
+      <w:bCs/>
+      <w:sz w:val="20"/>
+      <w:szCs w:val="20"/>
+      <w:lang w:val="en-GB"/>
+    </w:rPr>
+  </w:style>
+  <w:style w:type="character" w:customStyle="1" w:styleId="Heading4Char">
+    <w:name w:val="Heading 4 Char"/>
+    <w:basedOn w:val="DefaultParagraphFont"/>
+    <w:link w:val="Heading4"/>
+    <w:uiPriority w:val="9"/>
+    <w:rsid w:val="003E566C"/>
+    <w:rPr>
+      <w:rFonts w:asciiTheme="majorHAnsi" w:eastAsiaTheme="majorEastAsia" w:hAnsiTheme="majorHAnsi" w:cstheme="majorBidi"/>
+      <w:i/>
+      <w:iCs/>
+      <w:color w:val="2F5496" w:themeColor="accent1" w:themeShade="BF"/>
+      <w:sz w:val="24"/>
+      <w:szCs w:val="24"/>
+      <w:lang w:val="en-GB"/>
+    </w:rPr>
   </w:style>
 </w:styles>
 </file>
@@ -2231,4 +6425,16 @@
     </a:ext>
   </a:extLst>
 </a:theme>
+</file>
+
+<file path=customXml/item1.xml><?xml version="1.0" encoding="utf-8"?>
+<b:Sources xmlns:b="http://schemas.openxmlformats.org/officeDocument/2006/bibliography" xmlns="http://schemas.openxmlformats.org/officeDocument/2006/bibliography" SelectedStyle="\IEEE2006OfficeOnline.xsl" StyleName="IEEE" Version="2006"/>
+</file>
+
+<file path=customXml/itemProps1.xml><?xml version="1.0" encoding="utf-8"?>
+<ds:datastoreItem xmlns:ds="http://schemas.openxmlformats.org/officeDocument/2006/customXml" ds:itemID="{8230E050-3B30-4B42-9FAF-6B9CA6698E11}">
+  <ds:schemaRefs>
+    <ds:schemaRef ds:uri="http://schemas.openxmlformats.org/officeDocument/2006/bibliography"/>
+  </ds:schemaRefs>
+</ds:datastoreItem>
 </file>
--- a/Documents/ACO write-up.docx
+++ b/Documents/ACO write-up.docx
@@ -1,6 +1,6 @@
 
 <file path=word/document.xml><?xml version="1.0" encoding="utf-8"?>
-<w:document xmlns:wpc="http://schemas.microsoft.com/office/word/2010/wordprocessingCanvas" xmlns:cx="http://schemas.microsoft.com/office/drawing/2014/chartex" xmlns:cx1="http://schemas.microsoft.com/office/drawing/2015/9/8/chartex" xmlns:cx2="http://schemas.microsoft.com/office/drawing/2015/10/21/chartex" xmlns:cx3="http://schemas.microsoft.com/office/drawing/2016/5/9/chartex" xmlns:cx4="http://schemas.microsoft.com/office/drawing/2016/5/10/chartex" xmlns:cx5="http://schemas.microsoft.com/office/drawing/2016/5/11/chartex" xmlns:cx6="http://schemas.microsoft.com/office/drawing/2016/5/12/chartex" xmlns:cx7="http://schemas.microsoft.com/office/drawing/2016/5/13/chartex" xmlns:cx8="http://schemas.microsoft.com/office/drawing/2016/5/14/chartex" xmlns:mc="http://schemas.openxmlformats.org/markup-compatibility/2006" xmlns:aink="http://schemas.microsoft.com/office/drawing/2016/ink" xmlns:am3d="http://schemas.microsoft.com/office/drawing/2017/model3d" xmlns:o="urn:schemas-microsoft-com:office:office" xmlns:r="http://schemas.openxmlformats.org/officeDocument/2006/relationships" xmlns:m="http://schemas.openxmlformats.org/officeDocument/2006/math" xmlns:v="urn:schemas-microsoft-com:vml" xmlns:wp14="http://schemas.microsoft.com/office/word/2010/wordprocessingDrawing" xmlns:wp="http://schemas.openxmlformats.org/drawingml/2006/wordprocessingDrawing" xmlns:w10="urn:schemas-microsoft-com:office:word" xmlns:w="http://schemas.openxmlformats.org/wordprocessingml/2006/main" xmlns:w14="http://schemas.microsoft.com/office/word/2010/wordml" xmlns:w15="http://schemas.microsoft.com/office/word/2012/wordml" xmlns:w16cex="http://schemas.microsoft.com/office/word/2018/wordml/cex" xmlns:w16cid="http://schemas.microsoft.com/office/word/2016/wordml/cid" xmlns:w16="http://schemas.microsoft.com/office/word/2018/wordml" xmlns:w16sdtdh="http://schemas.microsoft.com/office/word/2020/wordml/sdtdatahash" xmlns:w16se="http://schemas.microsoft.com/office/word/2015/wordml/symex" xmlns:wpg="http://schemas.microsoft.com/office/word/2010/wordprocessingGroup" xmlns:wpi="http://schemas.microsoft.com/office/word/2010/wordprocessingInk" xmlns:wne="http://schemas.microsoft.com/office/word/2006/wordml" xmlns:wps="http://schemas.microsoft.com/office/word/2010/wordprocessingShape" mc:Ignorable="w14 w15 w16se w16cid w16 w16cex w16sdtdh wp14">
+<w:document xmlns:wpc="http://schemas.microsoft.com/office/word/2010/wordprocessingCanvas" xmlns:cx="http://schemas.microsoft.com/office/drawing/2014/chartex" xmlns:cx1="http://schemas.microsoft.com/office/drawing/2015/9/8/chartex" xmlns:cx2="http://schemas.microsoft.com/office/drawing/2015/10/21/chartex" xmlns:cx3="http://schemas.microsoft.com/office/drawing/2016/5/9/chartex" xmlns:cx4="http://schemas.microsoft.com/office/drawing/2016/5/10/chartex" xmlns:cx5="http://schemas.microsoft.com/office/drawing/2016/5/11/chartex" xmlns:cx6="http://schemas.microsoft.com/office/drawing/2016/5/12/chartex" xmlns:cx7="http://schemas.microsoft.com/office/drawing/2016/5/13/chartex" xmlns:cx8="http://schemas.microsoft.com/office/drawing/2016/5/14/chartex" xmlns:mc="http://schemas.openxmlformats.org/markup-compatibility/2006" xmlns:aink="http://schemas.microsoft.com/office/drawing/2016/ink" xmlns:am3d="http://schemas.microsoft.com/office/drawing/2017/model3d" xmlns:o="urn:schemas-microsoft-com:office:office" xmlns:oel="http://schemas.microsoft.com/office/2019/extlst" xmlns:r="http://schemas.openxmlformats.org/officeDocument/2006/relationships" xmlns:m="http://schemas.openxmlformats.org/officeDocument/2006/math" xmlns:v="urn:schemas-microsoft-com:vml" xmlns:wp14="http://schemas.microsoft.com/office/word/2010/wordprocessingDrawing" xmlns:wp="http://schemas.openxmlformats.org/drawingml/2006/wordprocessingDrawing" xmlns:w10="urn:schemas-microsoft-com:office:word" xmlns:w="http://schemas.openxmlformats.org/wordprocessingml/2006/main" xmlns:w14="http://schemas.microsoft.com/office/word/2010/wordml" xmlns:w15="http://schemas.microsoft.com/office/word/2012/wordml" xmlns:w16cex="http://schemas.microsoft.com/office/word/2018/wordml/cex" xmlns:w16cid="http://schemas.microsoft.com/office/word/2016/wordml/cid" xmlns:w16="http://schemas.microsoft.com/office/word/2018/wordml" xmlns:w16sdtdh="http://schemas.microsoft.com/office/word/2020/wordml/sdtdatahash" xmlns:w16se="http://schemas.microsoft.com/office/word/2015/wordml/symex" xmlns:wpg="http://schemas.microsoft.com/office/word/2010/wordprocessingGroup" xmlns:wpi="http://schemas.microsoft.com/office/word/2010/wordprocessingInk" xmlns:wne="http://schemas.microsoft.com/office/word/2006/wordml" xmlns:wps="http://schemas.microsoft.com/office/word/2010/wordprocessingShape" mc:Ignorable="w14 w15 w16se w16cid w16 w16cex w16sdtdh wp14">
   <w:body>
     <w:p>
       <w:pPr>
@@ -49,7 +49,13 @@
       </w:r>
       <w:proofErr w:type="gramEnd"/>
       <w:r>
-        <w:t xml:space="preserve">, shone light on some interesting findings observed in some species of termites. He observed the reactions of these termites to something he called “significant stimuli” and found that those reactions themselves can also operate as significant stimuli for </w:t>
+        <w:t xml:space="preserve">, shone </w:t>
+      </w:r>
+      <w:r>
+        <w:t xml:space="preserve">a </w:t>
+      </w:r>
+      <w:r>
+        <w:t xml:space="preserve">light on some interesting findings observed in some species of termites. He observed the reactions of these termites to something he called “significant stimuli” and found that those reactions themselves can also operate as significant stimuli for </w:t>
       </w:r>
       <w:r>
         <w:t xml:space="preserve">other insects in the colony, including the insect that produced them. This special type of communication found in these species was termed </w:t>
@@ -148,7 +154,13 @@
       </w:r>
       <w:proofErr w:type="spellEnd"/>
       <w:r>
-        <w:t xml:space="preserve"> has been observed in many other species including ant colonies. In ant species, as the members travel in search of or returning from a food source</w:t>
+        <w:t xml:space="preserve"> has been observed in many other species including ant colonies. In ant species, as the members travel in search of</w:t>
+      </w:r>
+      <w:r>
+        <w:t>,</w:t>
+      </w:r>
+      <w:r>
+        <w:t xml:space="preserve"> or returning from a food source</w:t>
       </w:r>
       <w:r>
         <w:t xml:space="preserve">, they deposit a chemical along the trails they traverse called </w:t>
@@ -164,23 +176,37 @@
         <w:t xml:space="preserve">. Other ants, upon inspecting a trail, can perceive these </w:t>
       </w:r>
       <w:r>
-        <w:rPr>
-          <w:i/>
-          <w:iCs/>
-        </w:rPr>
         <w:t>pheromones</w:t>
       </w:r>
       <w:r>
-        <w:t xml:space="preserve"> and, as a response, tend to follow the trail containing higher pheromone levels. As they traverse their chosen path, the also add their own deposited pheromone trail to the path, further increasing its pheromone concentration</w:t>
-      </w:r>
-      <w:r>
-        <w:t xml:space="preserve"> and further increasing the ‘attractiveness’ of this trail to successive ants on arrival</w:t>
+        <w:t xml:space="preserve"> and, as a response, tend to follow the trail containing higher pheromone levels. As they traverse their chosen path, the</w:t>
+      </w:r>
+      <w:r>
+        <w:t>y</w:t>
+      </w:r>
+      <w:r>
+        <w:t xml:space="preserve"> also add their own deposited pheromone trail to the path, further increasing its pheromone concentration</w:t>
+      </w:r>
+      <w:r>
+        <w:t xml:space="preserve"> and </w:t>
+      </w:r>
+      <w:r>
+        <w:t xml:space="preserve">the </w:t>
+      </w:r>
+      <w:r>
+        <w:t>‘attractiveness’ of this trail to successive ants on arrival</w:t>
       </w:r>
       <w:r>
         <w:t>.</w:t>
       </w:r>
       <w:r>
-        <w:t xml:space="preserve"> The remarkable efficacy of this pathfinding method implemented by ants was demonstrated by the thorough investigation performed by </w:t>
+        <w:t xml:space="preserve"> The remarkable efficacy of this </w:t>
+      </w:r>
+      <w:r>
+        <w:t xml:space="preserve">exploratory pattern </w:t>
+      </w:r>
+      <w:r>
+        <w:t xml:space="preserve">was demonstrated by the thorough investigation performed by </w:t>
       </w:r>
       <w:proofErr w:type="spellStart"/>
       <w:r>
@@ -206,22 +232,19 @@
         <w:fldChar w:fldCharType="end"/>
       </w:r>
       <w:r>
-        <w:t xml:space="preserve"> into that </w:t>
-      </w:r>
-      <w:r>
-        <w:t>exploratory pattern. In their</w:t>
+        <w:t>. In their</w:t>
       </w:r>
       <w:r>
         <w:t>,</w:t>
       </w:r>
       <w:r>
-        <w:t xml:space="preserve"> soon to become famous</w:t>
-      </w:r>
-      <w:r>
-        <w:t>,</w:t>
-      </w:r>
-      <w:r>
-        <w:t xml:space="preserve"> “double bridge experiment”, they introduced a diamond-shaped bridge between the ant nest and </w:t>
+        <w:t xml:space="preserve"> soon to </w:t>
+      </w:r>
+      <w:r>
+        <w:t xml:space="preserve">be well known, </w:t>
+      </w:r>
+      <w:r>
+        <w:t xml:space="preserve">“double bridge experiment”, they introduced a diamond-shaped bridge between the ant nest and </w:t>
       </w:r>
       <w:r>
         <w:t xml:space="preserve">a chemically unmarked arena for the ants to explore. This provided the ants with a binary left/right choice in such a way that the “dynamics of their cumulative choice </w:t>
@@ -278,17 +301,63 @@
           <w:noProof/>
         </w:rPr>
         <w:drawing>
-          <wp:anchor distT="0" distB="0" distL="114300" distR="114300" simplePos="0" relativeHeight="251658240" behindDoc="0" locked="0" layoutInCell="1" allowOverlap="1" wp14:anchorId="45B22FA9" wp14:editId="2D1B70E4">
+          <wp:anchor distT="0" distB="0" distL="114300" distR="114300" simplePos="0" relativeHeight="251658240" behindDoc="0" locked="0" layoutInCell="1" allowOverlap="1" wp14:anchorId="6C33434E" wp14:editId="4BB795BE">
             <wp:simplePos x="0" y="0"/>
             <wp:positionH relativeFrom="margin">
-              <wp:align>right</wp:align>
+              <wp:posOffset>270662</wp:posOffset>
             </wp:positionH>
             <wp:positionV relativeFrom="paragraph">
-              <wp:posOffset>4770</wp:posOffset>
+              <wp:posOffset>172567</wp:posOffset>
             </wp:positionV>
+            <wp:extent cx="2604770" cy="1385570"/>
+            <wp:effectExtent l="0" t="0" r="5080" b="5080"/>
+            <wp:wrapSquare wrapText="bothSides"/>
+            <wp:docPr id="1" name="Picture 1" descr="Diagram&#10;&#10;Description automatically generated"/>
+            <wp:cNvGraphicFramePr>
+              <a:graphicFrameLocks xmlns:a="http://schemas.openxmlformats.org/drawingml/2006/main" noChangeAspect="1"/>
+            </wp:cNvGraphicFramePr>
+            <a:graphic xmlns:a="http://schemas.openxmlformats.org/drawingml/2006/main">
+              <a:graphicData uri="http://schemas.openxmlformats.org/drawingml/2006/picture">
+                <pic:pic xmlns:pic="http://schemas.openxmlformats.org/drawingml/2006/picture">
+                  <pic:nvPicPr>
+                    <pic:cNvPr id="1" name="Picture 1" descr="Diagram&#10;&#10;Description automatically generated"/>
+                    <pic:cNvPicPr/>
+                  </pic:nvPicPr>
+                  <pic:blipFill>
+                    <a:blip r:embed="rId8" cstate="print">
+                      <a:extLst>
+                        <a:ext uri="{28A0092B-C50C-407E-A947-70E740481C1C}">
+                          <a14:useLocalDpi xmlns:a14="http://schemas.microsoft.com/office/drawing/2010/main" val="0"/>
+                        </a:ext>
+                      </a:extLst>
+                    </a:blip>
+                    <a:stretch>
+                      <a:fillRect/>
+                    </a:stretch>
+                  </pic:blipFill>
+                  <pic:spPr>
+                    <a:xfrm>
+                      <a:off x="0" y="0"/>
+                      <a:ext cx="2604770" cy="1385570"/>
+                    </a:xfrm>
+                    <a:prstGeom prst="rect">
+                      <a:avLst/>
+                    </a:prstGeom>
+                  </pic:spPr>
+                </pic:pic>
+              </a:graphicData>
+            </a:graphic>
+          </wp:anchor>
+        </w:drawing>
+      </w:r>
+      <w:r>
+        <w:rPr>
+          <w:noProof/>
+        </w:rPr>
+        <w:drawing>
+          <wp:inline distT="0" distB="0" distL="0" distR="0" wp14:anchorId="45B22FA9" wp14:editId="35DD73B6">
             <wp:extent cx="2519680" cy="1544320"/>
             <wp:effectExtent l="0" t="0" r="0" b="0"/>
-            <wp:wrapSquare wrapText="bothSides"/>
             <wp:docPr id="2" name="Picture 2" descr="Diagram&#10;&#10;Description automatically generated"/>
             <wp:cNvGraphicFramePr>
               <a:graphicFrameLocks xmlns:a="http://schemas.openxmlformats.org/drawingml/2006/main" noChangeAspect="1"/>
@@ -301,7 +370,7 @@
                     <pic:cNvPicPr/>
                   </pic:nvPicPr>
                   <pic:blipFill>
-                    <a:blip r:embed="rId8" cstate="print">
+                    <a:blip r:embed="rId9" cstate="print">
                       <a:extLst>
                         <a:ext uri="{28A0092B-C50C-407E-A947-70E740481C1C}">
                           <a14:useLocalDpi xmlns:a14="http://schemas.microsoft.com/office/drawing/2010/main" val="0"/>
@@ -324,52 +393,6 @@
                 </pic:pic>
               </a:graphicData>
             </a:graphic>
-            <wp14:sizeRelH relativeFrom="margin">
-              <wp14:pctWidth>0</wp14:pctWidth>
-            </wp14:sizeRelH>
-            <wp14:sizeRelV relativeFrom="margin">
-              <wp14:pctHeight>0</wp14:pctHeight>
-            </wp14:sizeRelV>
-          </wp:anchor>
-        </w:drawing>
-      </w:r>
-      <w:r>
-        <w:rPr>
-          <w:noProof/>
-        </w:rPr>
-        <w:drawing>
-          <wp:inline distT="0" distB="0" distL="0" distR="0" wp14:anchorId="6C33434E" wp14:editId="2F900CF2">
-            <wp:extent cx="2604977" cy="1385608"/>
-            <wp:effectExtent l="0" t="0" r="5080" b="5080"/>
-            <wp:docPr id="1" name="Picture 1" descr="Diagram&#10;&#10;Description automatically generated"/>
-            <wp:cNvGraphicFramePr>
-              <a:graphicFrameLocks xmlns:a="http://schemas.openxmlformats.org/drawingml/2006/main" noChangeAspect="1"/>
-            </wp:cNvGraphicFramePr>
-            <a:graphic xmlns:a="http://schemas.openxmlformats.org/drawingml/2006/main">
-              <a:graphicData uri="http://schemas.openxmlformats.org/drawingml/2006/picture">
-                <pic:pic xmlns:pic="http://schemas.openxmlformats.org/drawingml/2006/picture">
-                  <pic:nvPicPr>
-                    <pic:cNvPr id="1" name="Picture 1" descr="Diagram&#10;&#10;Description automatically generated"/>
-                    <pic:cNvPicPr/>
-                  </pic:nvPicPr>
-                  <pic:blipFill>
-                    <a:blip r:embed="rId9"/>
-                    <a:stretch>
-                      <a:fillRect/>
-                    </a:stretch>
-                  </pic:blipFill>
-                  <pic:spPr>
-                    <a:xfrm>
-                      <a:off x="0" y="0"/>
-                      <a:ext cx="2640583" cy="1404547"/>
-                    </a:xfrm>
-                    <a:prstGeom prst="rect">
-                      <a:avLst/>
-                    </a:prstGeom>
-                  </pic:spPr>
-                </pic:pic>
-              </a:graphicData>
-            </a:graphic>
           </wp:inline>
         </w:drawing>
       </w:r>
@@ -386,16 +409,16 @@
         <mc:AlternateContent>
           <mc:Choice Requires="wps">
             <w:drawing>
-              <wp:anchor distT="0" distB="0" distL="114300" distR="114300" simplePos="0" relativeHeight="251660288" behindDoc="0" locked="0" layoutInCell="1" allowOverlap="1" wp14:anchorId="036FBC52" wp14:editId="741C0ACB">
+              <wp:anchor distT="0" distB="0" distL="114300" distR="114300" simplePos="0" relativeHeight="251659264" behindDoc="0" locked="0" layoutInCell="1" allowOverlap="1" wp14:anchorId="036FBC52" wp14:editId="3F2744D3">
                 <wp:simplePos x="0" y="0"/>
                 <wp:positionH relativeFrom="column">
-                  <wp:posOffset>3210679</wp:posOffset>
+                  <wp:posOffset>314046</wp:posOffset>
                 </wp:positionH>
                 <wp:positionV relativeFrom="paragraph">
-                  <wp:posOffset>89387</wp:posOffset>
+                  <wp:posOffset>6046</wp:posOffset>
                 </wp:positionV>
                 <wp:extent cx="2519680" cy="635"/>
-                <wp:effectExtent l="0" t="0" r="0" b="0"/>
+                <wp:effectExtent l="0" t="0" r="0" b="8255"/>
                 <wp:wrapSquare wrapText="bothSides"/>
                 <wp:docPr id="3" name="Text Box 3"/>
                 <wp:cNvGraphicFramePr/>
@@ -451,7 +474,22 @@
                               <w:fldChar w:fldCharType="end"/>
                             </w:r>
                             <w:r>
-                              <w:t xml:space="preserve"> -different length branches</w:t>
+                              <w:t xml:space="preserve"> -</w:t>
+                            </w:r>
+                            <w:r>
+                              <w:t xml:space="preserve"> </w:t>
+                            </w:r>
+                            <w:r>
+                              <w:t>Original Double Bridge</w:t>
+                            </w:r>
+                            <w:r>
+                              <w:rPr>
+                                <w:noProof/>
+                              </w:rPr>
+                              <w:t xml:space="preserve"> experiment</w:t>
+                            </w:r>
+                            <w:r>
+                              <w:t xml:space="preserve"> </w:t>
                             </w:r>
                           </w:p>
                         </w:txbxContent>
@@ -474,7 +512,7 @@
                 <v:stroke joinstyle="miter"/>
                 <v:path gradientshapeok="t" o:connecttype="rect"/>
               </v:shapetype>
-              <v:shape id="Text Box 3" o:spid="_x0000_s1026" type="#_x0000_t202" style="position:absolute;left:0;text-align:left;margin-left:252.8pt;margin-top:7.05pt;width:198.4pt;height:.05pt;z-index:251660288;visibility:visible;mso-wrap-style:square;mso-wrap-distance-left:9pt;mso-wrap-distance-top:0;mso-wrap-distance-right:9pt;mso-wrap-distance-bottom:0;mso-position-horizontal:absolute;mso-position-horizontal-relative:text;mso-position-vertical:absolute;mso-position-vertical-relative:text;v-text-anchor:top" o:gfxdata="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" stroked="f">
+              <v:shape id="Text Box 3" o:spid="_x0000_s1026" type="#_x0000_t202" style="position:absolute;left:0;text-align:left;margin-left:24.75pt;margin-top:.5pt;width:198.4pt;height:.05pt;z-index:251659264;visibility:visible;mso-wrap-style:square;mso-wrap-distance-left:9pt;mso-wrap-distance-top:0;mso-wrap-distance-right:9pt;mso-wrap-distance-bottom:0;mso-position-horizontal:absolute;mso-position-horizontal-relative:text;mso-position-vertical:absolute;mso-position-vertical-relative:text;v-text-anchor:top" o:gfxdata="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" stroked="f">
                 <v:textbox style="mso-fit-shape-to-text:t" inset="0,0,0,0">
                   <w:txbxContent>
                     <w:p>
@@ -508,7 +546,22 @@
                         <w:fldChar w:fldCharType="end"/>
                       </w:r>
                       <w:r>
-                        <w:t xml:space="preserve"> -different length branches</w:t>
+                        <w:t xml:space="preserve"> -</w:t>
+                      </w:r>
+                      <w:r>
+                        <w:t xml:space="preserve"> </w:t>
+                      </w:r>
+                      <w:r>
+                        <w:t>Original Double Bridge</w:t>
+                      </w:r>
+                      <w:r>
+                        <w:rPr>
+                          <w:noProof/>
+                        </w:rPr>
+                        <w:t xml:space="preserve"> experiment</w:t>
+                      </w:r>
+                      <w:r>
+                        <w:t xml:space="preserve"> </w:t>
                       </w:r>
                     </w:p>
                   </w:txbxContent>
@@ -541,13 +594,10 @@
         <w:fldChar w:fldCharType="end"/>
       </w:r>
       <w:r>
-        <w:t xml:space="preserve"> - Double Bridge</w:t>
-      </w:r>
-      <w:r>
-        <w:rPr>
-          <w:noProof/>
-        </w:rPr>
-        <w:t xml:space="preserve"> experiment</w:t>
+        <w:t xml:space="preserve"> - </w:t>
+      </w:r>
+      <w:r>
+        <w:t>Different length branches</w:t>
       </w:r>
     </w:p>
     <w:p>
@@ -612,29 +662,46 @@
         <w:t xml:space="preserve">minimize </w:t>
       </w:r>
       <w:r>
-        <w:t xml:space="preserve">‘loop </w:t>
+        <w:t>‘loop back’ ant journeys</w:t>
+      </w:r>
+      <w:r>
+        <w:t xml:space="preserve"> and so that the forager has no preference for one or branch or the </w:t>
       </w:r>
       <w:r>
         <w:lastRenderedPageBreak/>
-        <w:t>back’ ant journeys</w:t>
-      </w:r>
-      <w:r>
-        <w:t xml:space="preserve"> and so that the forager has no preference for one or branch or the other based on position</w:t>
+        <w:t>other based on position</w:t>
       </w:r>
       <w:r>
         <w:t>.</w:t>
       </w:r>
       <w:r>
-        <w:t xml:space="preserve"> In their experiment, at first, the ants were choosing equally between the short and long but “abruptly, some minutes late, one branch becomes visibly preferred”. The ants, at first choosing stochastically, the shortest bridge </w:t>
-      </w:r>
-      <w:r>
-        <w:t>was</w:t>
-      </w:r>
+        <w:t xml:space="preserve"> In their experiment, at first, the ants were choosing equally between the short and long but “abruptly, some minutes late</w:t>
+      </w:r>
+      <w:r>
+        <w:t>r</w:t>
+      </w:r>
+      <w:r>
+        <w:t xml:space="preserve">, one branch becomes visibly preferred”. The ants, at first choosing stochastically, the shortest bridge </w:t>
+      </w:r>
+      <w:proofErr w:type="gramStart"/>
+      <w:r>
+        <w:t>w</w:t>
+      </w:r>
+      <w:r>
+        <w:t>ere</w:t>
+      </w:r>
+      <w:proofErr w:type="gramEnd"/>
       <w:r>
         <w:t xml:space="preserve"> the first to reach the nest</w:t>
       </w:r>
       <w:r>
-        <w:t>, so on return the probability that they take again take the shorter path is higher as there is no pheromone trail attracting them to the longer path until those on that path finally arrive</w:t>
+        <w:t xml:space="preserve">, so on return the probability that they take again take the shorter path is higher as there is no pheromone trail attracting them to the longer path </w:t>
+      </w:r>
+      <w:r>
+        <w:t xml:space="preserve">yet </w:t>
+      </w:r>
+      <w:r>
+        <w:t>until those on that path finally arrive</w:t>
       </w:r>
       <w:r>
         <w:t>.</w:t>
@@ -741,10 +808,16 @@
         <w:t>to visit using a stochastic mechanism that, like its natural counterpart, is biased towards the pheromones that have been left on that vertex.</w:t>
       </w:r>
       <w:r>
-        <w:t xml:space="preserve"> Finally, before at the end of each iteration, </w:t>
-      </w:r>
-      <w:r>
-        <w:t>some of the solutions generated are used for performing a pheromone update.</w:t>
+        <w:t xml:space="preserve"> Finally, at the end of each iteration, </w:t>
+      </w:r>
+      <w:r>
+        <w:t>some of the solutions generated are used for performing a pheromone update</w:t>
+      </w:r>
+      <w:r>
+        <w:t xml:space="preserve"> on the routes traversed</w:t>
+      </w:r>
+      <w:r>
+        <w:t>.</w:t>
       </w:r>
     </w:p>
     <w:p>
@@ -790,7 +863,31 @@
         <w:rPr>
           <w:lang w:val="en-IE"/>
         </w:rPr>
-        <w:t xml:space="preserve"> and has been used to solve many graph based or graph adapted combinatorial optimization problems. It has found application in areas like </w:t>
+        <w:t xml:space="preserve"> and has been used to solve many graph</w:t>
+      </w:r>
+      <w:r>
+        <w:rPr>
+          <w:lang w:val="en-IE"/>
+        </w:rPr>
+        <w:t>-</w:t>
+      </w:r>
+      <w:r>
+        <w:rPr>
+          <w:lang w:val="en-IE"/>
+        </w:rPr>
+        <w:t>based or graph adapted combinatorial optimization problems. It has found application</w:t>
+      </w:r>
+      <w:r>
+        <w:rPr>
+          <w:lang w:val="en-IE"/>
+        </w:rPr>
+        <w:t>s</w:t>
+      </w:r>
+      <w:r>
+        <w:rPr>
+          <w:lang w:val="en-IE"/>
+        </w:rPr>
+        <w:t xml:space="preserve"> in areas like </w:t>
       </w:r>
       <w:r>
         <w:rPr>
@@ -835,21 +932,19 @@
         <w:rPr>
           <w:lang w:val="en-IE"/>
         </w:rPr>
-        <w:t xml:space="preserve">heart </w:t>
-      </w:r>
-      <w:proofErr w:type="spellStart"/>
-      <w:r>
-        <w:rPr>
-          <w:lang w:val="en-IE"/>
-        </w:rPr>
-        <w:t>desease</w:t>
-      </w:r>
-      <w:proofErr w:type="spellEnd"/>
-      <w:r>
-        <w:rPr>
-          <w:lang w:val="en-IE"/>
-        </w:rPr>
-        <w:t xml:space="preserve"> prediction and classification </w:t>
+        <w:t>heart d</w:t>
+      </w:r>
+      <w:r>
+        <w:rPr>
+          <w:lang w:val="en-IE"/>
+        </w:rPr>
+        <w:t>i</w:t>
+      </w:r>
+      <w:r>
+        <w:rPr>
+          <w:lang w:val="en-IE"/>
+        </w:rPr>
+        <w:t xml:space="preserve">sease prediction and classification </w:t>
       </w:r>
       <w:r>
         <w:rPr>
@@ -1028,7 +1123,19 @@
         <w:rPr>
           <w:lang w:val="en-IE"/>
         </w:rPr>
-        <w:t xml:space="preserve"> The algorithm needs the problem to be represented as a list of edges for the ants to travers and deposit pheromone on. For this, two matrixes were implemented, one to store the distances between cities and </w:t>
+        <w:t xml:space="preserve"> The algorithm needs the problem to be represented as a list of edges for the ants to travers</w:t>
+      </w:r>
+      <w:r>
+        <w:rPr>
+          <w:lang w:val="en-IE"/>
+        </w:rPr>
+        <w:t>e</w:t>
+      </w:r>
+      <w:r>
+        <w:rPr>
+          <w:lang w:val="en-IE"/>
+        </w:rPr>
+        <w:t xml:space="preserve"> and deposit pheromone on. For this, two matrixes were implemented, one to store the distances between cities and </w:t>
       </w:r>
       <w:r>
         <w:rPr>
@@ -1130,13 +1237,25 @@
         <w:rPr>
           <w:lang w:val="en-IE"/>
         </w:rPr>
-        <w:t xml:space="preserve">o, a matrix </w:t>
-      </w:r>
-      <w:r>
-        <w:rPr>
-          <w:lang w:val="en-IE"/>
-        </w:rPr>
-        <w:t xml:space="preserve">storing any information for this </w:t>
+        <w:t>o, a</w:t>
+      </w:r>
+      <w:r>
+        <w:rPr>
+          <w:lang w:val="en-IE"/>
+        </w:rPr>
+        <w:t>ny</w:t>
+      </w:r>
+      <w:r>
+        <w:rPr>
+          <w:lang w:val="en-IE"/>
+        </w:rPr>
+        <w:t xml:space="preserve"> matrix </w:t>
+      </w:r>
+      <w:r>
+        <w:rPr>
+          <w:lang w:val="en-IE"/>
+        </w:rPr>
+        <w:t xml:space="preserve">storing information for this </w:t>
       </w:r>
       <w:r>
         <w:rPr>
@@ -1148,7 +1267,7 @@
         <w:rPr>
           <w:lang w:val="en-IE"/>
         </w:rPr>
-        <w:t xml:space="preserve"> would be a </w:t>
+        <w:t xml:space="preserve"> would be </w:t>
       </w:r>
       <w:r>
         <w:rPr>
@@ -1172,19 +1291,13 @@
         <w:rPr>
           <w:lang w:val="en-IE"/>
         </w:rPr>
-        <w:t xml:space="preserve"> matri</w:t>
-      </w:r>
-      <w:r>
-        <w:rPr>
-          <w:lang w:val="en-IE"/>
-        </w:rPr>
-        <w:t>x</w:t>
-      </w:r>
-      <w:r>
-        <w:rPr>
-          <w:lang w:val="en-IE"/>
-        </w:rPr>
-        <w:t xml:space="preserve"> where either the row or the column may be used to represent the ‘from’ or ‘to’ cities for each edge on the graph (</w:t>
+        <w:t xml:space="preserve">, </w:t>
+      </w:r>
+      <w:r>
+        <w:rPr>
+          <w:lang w:val="en-IE"/>
+        </w:rPr>
+        <w:t>where either the row or the column may be used to represent the ‘from’ or ‘to’ cities for each edge on the graph (</w:t>
       </w:r>
       <w:proofErr w:type="gramStart"/>
       <w:r>
@@ -1297,7 +1410,13 @@
         <w:t>M</w:t>
       </w:r>
       <w:r>
-        <w:t>atrix for map with 5 cities</w:t>
+        <w:t xml:space="preserve">atrix for </w:t>
+      </w:r>
+      <w:r>
+        <w:t xml:space="preserve">a </w:t>
+      </w:r>
+      <w:r>
+        <w:t>map with 5 cities</w:t>
       </w:r>
       <w:r>
         <w:t xml:space="preserve"> storing the distances of each edge</w:t>
@@ -1477,7 +1596,19 @@
         <w:rPr>
           <w:lang w:val="en-IE"/>
         </w:rPr>
-        <w:t xml:space="preserve"> the algorithm, is the inverse of the total sum of distances traverse in that route</w:t>
+        <w:t xml:space="preserve"> the algorithm is the inverse of the total sum of distances traverse</w:t>
+      </w:r>
+      <w:r>
+        <w:rPr>
+          <w:lang w:val="en-IE"/>
+        </w:rPr>
+        <w:t>d</w:t>
+      </w:r>
+      <w:r>
+        <w:rPr>
+          <w:lang w:val="en-IE"/>
+        </w:rPr>
+        <w:t xml:space="preserve"> in that route</w:t>
       </w:r>
       <w:r>
         <w:rPr>
@@ -1872,7 +2003,25 @@
         <w:rPr>
           <w:lang w:val="en-IE"/>
         </w:rPr>
-        <w:t>is a set recording the distances of each edge in the proposed solution</w:t>
+        <w:t xml:space="preserve">is a set recording the distances </w:t>
+      </w:r>
+      <w:r>
+        <w:rPr>
+          <w:lang w:val="en-IE"/>
+        </w:rPr>
+        <w:t>between</w:t>
+      </w:r>
+      <w:r>
+        <w:rPr>
+          <w:lang w:val="en-IE"/>
+        </w:rPr>
+        <w:t xml:space="preserve"> each edge in the proposed solution</w:t>
+      </w:r>
+      <w:r>
+        <w:rPr>
+          <w:lang w:val="en-IE"/>
+        </w:rPr>
+        <w:t xml:space="preserve"> sequence</w:t>
       </w:r>
       <w:r>
         <w:rPr>
@@ -1914,7 +2063,19 @@
         <w:rPr>
           <w:lang w:val="en-IE"/>
         </w:rPr>
-        <w:t xml:space="preserve"> (which can all be attained from the distance matrix)</w:t>
+        <w:t xml:space="preserve"> (which can </w:t>
+      </w:r>
+      <w:r>
+        <w:rPr>
+          <w:lang w:val="en-IE"/>
+        </w:rPr>
+        <w:t>each</w:t>
+      </w:r>
+      <w:r>
+        <w:rPr>
+          <w:lang w:val="en-IE"/>
+        </w:rPr>
+        <w:t xml:space="preserve"> be attained from the distance matrix)</w:t>
       </w:r>
       <w:r>
         <w:rPr>
@@ -1970,7 +2131,13 @@
         <w:rPr>
           <w:lang w:val="en-IE"/>
         </w:rPr>
-        <w:t xml:space="preserve">Also needed </w:t>
+        <w:t>a</w:t>
+      </w:r>
+      <w:r>
+        <w:rPr>
+          <w:lang w:val="en-IE"/>
+        </w:rPr>
+        <w:t xml:space="preserve">lso needed </w:t>
       </w:r>
       <w:r>
         <w:rPr>
@@ -2187,7 +2354,19 @@
         <w:t>values</w:t>
       </w:r>
       <w:r>
-        <w:t xml:space="preserve"> to retain calculational integrity (no divide by zeros) and the values in distance table should be calculated based on the distances between the vertexes on the map. In the algorithm, the ants developed would travel the graph using theses matrixes for guidance and updating the values in the pheromone matrix after their solution is completed.</w:t>
+        <w:t xml:space="preserve"> to retain calculational integrity (no divide by zeros) and the values in </w:t>
+      </w:r>
+      <w:r>
+        <w:t xml:space="preserve">the </w:t>
+      </w:r>
+      <w:r>
+        <w:t xml:space="preserve">distance table should be calculated based on the distances between the vertexes on the map. In the algorithm, the ants developed would travel the graph using </w:t>
+      </w:r>
+      <w:r>
+        <w:t xml:space="preserve">the information stored in </w:t>
+      </w:r>
+      <w:r>
+        <w:t>these matrixes for guidance and updating the values in the pheromone matrix after their solution is completed.</w:t>
       </w:r>
     </w:p>
     <w:p/>
@@ -2196,7 +2375,6 @@
         <w:pStyle w:val="Heading3"/>
       </w:pPr>
       <w:r>
-        <w:lastRenderedPageBreak/>
         <w:t>Ants</w:t>
       </w:r>
     </w:p>
@@ -2458,7 +2636,13 @@
         <w:commentReference w:id="1"/>
       </w:r>
       <w:r>
-        <w:t xml:space="preserve"> (no repeats) and it is a subset of the complete list of cities in the map </w:t>
+        <w:t xml:space="preserve"> (no repeats) and it is a subset of the complete list of cities </w:t>
+      </w:r>
+      <w:r>
+        <w:t>o</w:t>
+      </w:r>
+      <w:r>
+        <w:t xml:space="preserve">n the map </w:t>
       </w:r>
       <w:r>
         <w:rPr>
@@ -2526,7 +2710,13 @@
         </m:r>
       </m:oMath>
       <w:r>
-        <w:t xml:space="preserve">, the </w:t>
+        <w:t xml:space="preserve">, </w:t>
+      </w:r>
+      <w:r>
+        <w:t xml:space="preserve">then </w:t>
+      </w:r>
+      <w:r>
+        <w:t xml:space="preserve">the </w:t>
       </w:r>
       <w:r>
         <w:t xml:space="preserve">ant’s </w:t>
@@ -2567,7 +2757,13 @@
         <w:t>widely used rule</w:t>
       </w:r>
       <w:r>
-        <w:t xml:space="preserve">, taking its inspiration from the model proposed by </w:t>
+        <w:t xml:space="preserve">, taking its inspiration from the </w:t>
+      </w:r>
+      <w:r>
+        <w:t xml:space="preserve">mathematical </w:t>
+      </w:r>
+      <w:r>
+        <w:t xml:space="preserve">model proposed by </w:t>
       </w:r>
       <w:r>
         <w:t>Goss et al.</w:t>
@@ -2594,7 +2790,13 @@
         <w:t xml:space="preserve"> is that of the </w:t>
       </w:r>
       <w:r>
-        <w:t xml:space="preserve">first proposed algorithm model: the </w:t>
+        <w:t>first proposed algorithm</w:t>
+      </w:r>
+      <w:r>
+        <w:t xml:space="preserve"> model</w:t>
+      </w:r>
+      <w:r>
+        <w:t xml:space="preserve">: the </w:t>
       </w:r>
       <w:r>
         <w:rPr>
@@ -2830,6 +3032,7 @@
                 <m:naryPr>
                   <m:chr m:val="∑"/>
                   <m:limLoc m:val="undOvr"/>
+                  <m:supHide m:val="1"/>
                   <m:ctrlPr>
                     <w:rPr>
                       <w:rFonts w:ascii="Cambria Math" w:hAnsi="Cambria Math"/>
@@ -2901,17 +3104,7 @@
                     </m:e>
                   </m:d>
                 </m:sub>
-                <m:sup>
-                  <m:r>
-                    <w:rPr>
-                      <w:rFonts w:ascii="Cambria Math" w:hAnsi="Cambria Math"/>
-                      <w:sz w:val="32"/>
-                      <w:szCs w:val="32"/>
-                      <w:lang w:val="en-IE"/>
-                    </w:rPr>
-                    <m:t>i</m:t>
-                  </m:r>
-                </m:sup>
+                <m:sup/>
                 <m:e>
                   <m:sSubSup>
                     <m:sSubSupPr>
@@ -3060,7 +3253,19 @@
         <w:t xml:space="preserve"> is the </w:t>
       </w:r>
       <w:r>
-        <w:t xml:space="preserve">ant’s current city position and the city at listed the end of the solution current set </w:t>
+        <w:t>ant’s current city position and the city listed</w:t>
+      </w:r>
+      <w:r>
+        <w:t xml:space="preserve"> at</w:t>
+      </w:r>
+      <w:r>
+        <w:t xml:space="preserve"> the end of the current </w:t>
+      </w:r>
+      <w:r>
+        <w:t xml:space="preserve">solution </w:t>
+      </w:r>
+      <w:r>
+        <w:t xml:space="preserve">set </w:t>
       </w:r>
       <m:oMath>
         <m:sSub>
@@ -3260,13 +3465,22 @@
         <w:t>when making a city choice</w:t>
       </w:r>
       <w:r>
-        <w:t xml:space="preserve"> and should be tuned according to the nature and requirements of the </w:t>
+        <w:t xml:space="preserve">. They </w:t>
+      </w:r>
+      <w:r>
+        <w:t xml:space="preserve">should be tuned according to the nature and requirements of the </w:t>
       </w:r>
       <w:r>
         <w:t>study</w:t>
       </w:r>
       <w:r>
-        <w:t xml:space="preserve"> the algorithm is applied to</w:t>
+        <w:t xml:space="preserve"> </w:t>
+      </w:r>
+      <w:r>
+        <w:t xml:space="preserve">that </w:t>
+      </w:r>
+      <w:r>
+        <w:t>the algorithm is applied</w:t>
       </w:r>
       <w:r>
         <w:t>.</w:t>
@@ -3287,7 +3501,7 @@
         <w:t>done</w:t>
       </w:r>
       <w:r>
-        <w:t>, it was found for the tha</w:t>
+        <w:t>, it was found tha</w:t>
       </w:r>
       <w:r>
         <w:t xml:space="preserve">t </w:t>
@@ -3730,7 +3944,19 @@
         <w:rPr>
           <w:lang w:val="en-IE"/>
         </w:rPr>
-        <w:t xml:space="preserve"> done in the algorithm is bound between a min and max value.</w:t>
+        <w:t xml:space="preserve"> done in the algorithm </w:t>
+      </w:r>
+      <w:r>
+        <w:rPr>
+          <w:lang w:val="en-IE"/>
+        </w:rPr>
+        <w:t>are</w:t>
+      </w:r>
+      <w:r>
+        <w:rPr>
+          <w:lang w:val="en-IE"/>
+        </w:rPr>
+        <w:t xml:space="preserve"> bound between a min and max value.</w:t>
       </w:r>
       <w:r>
         <w:rPr>
@@ -3767,7 +3993,19 @@
         <w:rPr>
           <w:lang w:val="en-IE"/>
         </w:rPr>
-        <w:t>The pheromone update and evaporation calculation for the graph is as follows:</w:t>
+        <w:t xml:space="preserve">The pheromone update and evaporation calculation for the graph </w:t>
+      </w:r>
+      <w:r>
+        <w:rPr>
+          <w:lang w:val="en-IE"/>
+        </w:rPr>
+        <w:t>are</w:t>
+      </w:r>
+      <w:r>
+        <w:rPr>
+          <w:lang w:val="en-IE"/>
+        </w:rPr>
+        <w:t xml:space="preserve"> as follows:</w:t>
       </w:r>
     </w:p>
     <w:p>
@@ -4393,7 +4631,7 @@
         <w:fldChar w:fldCharType="end"/>
       </w:r>
       <w:r>
-        <w:t xml:space="preserve"> proposed some analytical considerations that can be used as a bases </w:t>
+        <w:t xml:space="preserve"> proposed some analytical considerations that can be used as a base </w:t>
       </w:r>
       <w:r>
         <w:t xml:space="preserve">for </w:t>
@@ -4459,10 +4697,21 @@
         </m:sSub>
       </m:oMath>
       <w:r>
-        <w:t xml:space="preserve"> like …</w:t>
+        <w:t xml:space="preserve"> like </w:t>
+      </w:r>
+      <w:commentRangeStart w:id="3"/>
+      <w:r>
+        <w:t>…</w:t>
       </w:r>
       <w:r>
         <w:t>.</w:t>
+      </w:r>
+      <w:commentRangeEnd w:id="3"/>
+      <w:r>
+        <w:rPr>
+          <w:rStyle w:val="CommentReference"/>
+        </w:rPr>
+        <w:commentReference w:id="3"/>
       </w:r>
     </w:p>
     <w:p>
@@ -4512,32 +4761,106 @@
         <w:t>e</w:t>
       </w:r>
       <w:r>
-        <w:t xml:space="preserve"> another’s decisions as they all attempt to construct solutions to for that iteration of the algorithm.</w:t>
-      </w:r>
-      <w:r>
-        <w:t xml:space="preserve"> However, because the heuristic chosen for determining the pheromone level that each ant deposits on its travelled path is the score of its complete proposed solution, </w:t>
-      </w:r>
-      <w:proofErr w:type="spellStart"/>
-      <w:r>
-        <w:t>its</w:t>
-      </w:r>
-      <w:proofErr w:type="spellEnd"/>
-      <w:r>
-        <w:t xml:space="preserve"> is not possible </w:t>
-      </w:r>
-      <w:r>
-        <w:t xml:space="preserve">calculate that value until the solution construction process is complete. So, </w:t>
-      </w:r>
-      <w:r>
-        <w:t xml:space="preserve">for this reason, this variant was not used in this </w:t>
-      </w:r>
-      <w:r>
-        <w:t xml:space="preserve">study, however the details for this technique is described in further detail in the paper by </w:t>
+        <w:t xml:space="preserve"> another’s decisions as they all attempt to construct solutions for that iteration of the algorithm.</w:t>
+      </w:r>
+      <w:r>
+        <w:t xml:space="preserve"> However, because the </w:t>
+      </w:r>
+      <w:r>
+        <w:t>metric</w:t>
+      </w:r>
+      <w:r>
+        <w:t xml:space="preserve"> </w:t>
+      </w:r>
+      <w:r>
+        <w:t xml:space="preserve">that was </w:t>
+      </w:r>
+      <w:r>
+        <w:t xml:space="preserve">chosen for determining the pheromone level that each ant deposits on its travelled path </w:t>
+      </w:r>
+      <w:r>
+        <w:t>are</w:t>
+      </w:r>
+      <w:r>
+        <w:t xml:space="preserve"> the score</w:t>
+      </w:r>
+      <w:r>
+        <w:t>s</w:t>
+      </w:r>
+      <w:r>
+        <w:t xml:space="preserve"> of </w:t>
+      </w:r>
+      <w:r>
+        <w:t>their</w:t>
+      </w:r>
+      <w:r>
+        <w:t xml:space="preserve"> proposed </w:t>
+      </w:r>
+      <w:r>
+        <w:t xml:space="preserve">complete </w:t>
+      </w:r>
+      <w:r>
+        <w:t>solution</w:t>
+      </w:r>
+      <w:r>
+        <w:t>s, and</w:t>
+      </w:r>
+      <w:r>
+        <w:t xml:space="preserve"> it is not possible </w:t>
+      </w:r>
+      <w:r>
+        <w:t xml:space="preserve">to </w:t>
+      </w:r>
+      <w:r>
+        <w:t>calculate that value until the solution construction process is complete</w:t>
+      </w:r>
+      <w:r>
+        <w:t>,</w:t>
+      </w:r>
+      <w:r>
+        <w:t xml:space="preserve"> </w:t>
+      </w:r>
+      <w:r>
+        <w:t xml:space="preserve">it was decided not to use </w:t>
+      </w:r>
+      <w:r>
+        <w:t xml:space="preserve">this variant in this </w:t>
+      </w:r>
+      <w:r>
+        <w:t>study</w:t>
+      </w:r>
+      <w:r>
+        <w:t>.</w:t>
+      </w:r>
+      <w:r>
+        <w:t xml:space="preserve"> </w:t>
+      </w:r>
+      <w:r>
+        <w:t>H</w:t>
+      </w:r>
+      <w:r>
+        <w:t>owever</w:t>
+      </w:r>
+      <w:r>
+        <w:t>,</w:t>
+      </w:r>
+      <w:r>
+        <w:t xml:space="preserve"> the details for this technique </w:t>
+      </w:r>
+      <w:r>
+        <w:t>are</w:t>
+      </w:r>
+      <w:r>
+        <w:t xml:space="preserve"> described in further detail in the paper by </w:t>
       </w:r>
       <w:r>
         <w:t>Dorigo et al.</w:t>
       </w:r>
       <w:r>
+        <w:t xml:space="preserve"> </w:t>
+      </w:r>
+      <w:commentRangeStart w:id="4"/>
+      <w:r>
         <w:fldChar w:fldCharType="begin"/>
       </w:r>
       <w:r>
@@ -4552,12 +4875,26 @@
       <w:r>
         <w:fldChar w:fldCharType="end"/>
       </w:r>
+      <w:commentRangeEnd w:id="4"/>
+      <w:r>
+        <w:rPr>
+          <w:rStyle w:val="CommentReference"/>
+        </w:rPr>
+        <w:commentReference w:id="4"/>
+      </w:r>
       <w:r>
         <w:t>.</w:t>
       </w:r>
       <w:r>
         <w:t xml:space="preserve"> </w:t>
       </w:r>
+    </w:p>
+    <w:p>
+      <w:pPr>
+        <w:rPr>
+          <w:lang w:val="en-IE"/>
+        </w:rPr>
+      </w:pPr>
     </w:p>
     <w:p>
       <w:pPr>
@@ -4633,46 +4970,17 @@
       <w:pPr>
         <w:pStyle w:val="Bibliography"/>
       </w:pPr>
-      <w:proofErr w:type="spellStart"/>
-      <w:r>
-        <w:t>Deneubourg</w:t>
-      </w:r>
-      <w:proofErr w:type="spellEnd"/>
-      <w:r>
-        <w:t xml:space="preserve">, J.-L., Aron, S., Goss, S., &amp; </w:t>
-      </w:r>
-      <w:proofErr w:type="spellStart"/>
-      <w:r>
-        <w:t>Pasteels</w:t>
-      </w:r>
-      <w:proofErr w:type="spellEnd"/>
-      <w:r>
-        <w:t xml:space="preserve">, J. M. (1990). The self-organizing exploratory pattern of the </w:t>
-      </w:r>
-      <w:proofErr w:type="spellStart"/>
-      <w:r>
-        <w:t>argentine</w:t>
-      </w:r>
-      <w:proofErr w:type="spellEnd"/>
-      <w:r>
-        <w:t xml:space="preserve"> ant. </w:t>
+      <w:r>
+        <w:lastRenderedPageBreak/>
+        <w:t xml:space="preserve">Deneubourg, J.-L., Aron, S., Goss, S., &amp; Pasteels, J. M. (1990). The self-organizing exploratory pattern of the argentine ant. </w:t>
       </w:r>
       <w:r>
         <w:rPr>
           <w:i/>
           <w:iCs/>
         </w:rPr>
-        <w:t xml:space="preserve">Journal of Insect </w:t>
-      </w:r>
-      <w:proofErr w:type="spellStart"/>
-      <w:r>
-        <w:rPr>
-          <w:i/>
-          <w:iCs/>
-        </w:rPr>
-        <w:t>Behavior</w:t>
-      </w:r>
-      <w:proofErr w:type="spellEnd"/>
+        <w:t>Journal of Insect Behavior</w:t>
+      </w:r>
       <w:r>
         <w:t xml:space="preserve">, </w:t>
       </w:r>
@@ -4692,7 +5000,6 @@
         <w:pStyle w:val="Bibliography"/>
       </w:pPr>
       <w:r>
-        <w:lastRenderedPageBreak/>
         <w:t xml:space="preserve">Deng, W., Xu, J., &amp; Zhao, H. (2019). An Improved Ant Colony Optimization Algorithm Based on Hybrid Strategies for Scheduling Problem. </w:t>
       </w:r>
       <w:r>
@@ -4721,23 +5028,7 @@
         <w:pStyle w:val="Bibliography"/>
       </w:pPr>
       <w:r>
-        <w:t xml:space="preserve">Dorigo, M., </w:t>
-      </w:r>
-      <w:proofErr w:type="spellStart"/>
-      <w:r>
-        <w:t>Birattari</w:t>
-      </w:r>
-      <w:proofErr w:type="spellEnd"/>
-      <w:r>
-        <w:t xml:space="preserve">, M., &amp; </w:t>
-      </w:r>
-      <w:proofErr w:type="spellStart"/>
-      <w:r>
-        <w:t>Stutzle</w:t>
-      </w:r>
-      <w:proofErr w:type="spellEnd"/>
-      <w:r>
-        <w:t xml:space="preserve">, T. (2006). Ant colony optimization. </w:t>
+        <w:t xml:space="preserve">Dorigo, M., Birattari, M., &amp; Stutzle, T. (2006). Ant colony optimization. </w:t>
       </w:r>
       <w:r>
         <w:rPr>
@@ -4793,23 +5084,7 @@
         <w:pStyle w:val="Bibliography"/>
       </w:pPr>
       <w:r>
-        <w:t xml:space="preserve">Dorigo, M., &amp; </w:t>
-      </w:r>
-      <w:proofErr w:type="spellStart"/>
-      <w:r>
-        <w:t>Stützle</w:t>
-      </w:r>
-      <w:proofErr w:type="spellEnd"/>
-      <w:r>
-        <w:t xml:space="preserve">, T. (2019). Ant Colony Optimization: Overview and Recent Advances. In M. </w:t>
-      </w:r>
-      <w:proofErr w:type="spellStart"/>
-      <w:r>
-        <w:t>Gendreau</w:t>
-      </w:r>
-      <w:proofErr w:type="spellEnd"/>
-      <w:r>
-        <w:t xml:space="preserve"> &amp; J.-Y. Potvin (Eds.), </w:t>
+        <w:t xml:space="preserve">Dorigo, M., &amp; Stützle, T. (2019). Ant Colony Optimization: Overview and Recent Advances. In M. Gendreau &amp; J.-Y. Potvin (Eds.), </w:t>
       </w:r>
       <w:r>
         <w:rPr>
@@ -4827,25 +5102,8 @@
         <w:pStyle w:val="Bibliography"/>
       </w:pPr>
       <w:r>
-        <w:t xml:space="preserve">Goss, S., Aron, S., </w:t>
-      </w:r>
-      <w:proofErr w:type="spellStart"/>
-      <w:r>
-        <w:t>Deneubourg</w:t>
-      </w:r>
-      <w:proofErr w:type="spellEnd"/>
-      <w:r>
-        <w:t xml:space="preserve">, J. L., &amp; </w:t>
-      </w:r>
-      <w:proofErr w:type="spellStart"/>
-      <w:r>
-        <w:t>Pasteels</w:t>
-      </w:r>
-      <w:proofErr w:type="spellEnd"/>
-      <w:r>
-        <w:t xml:space="preserve">, J. M. (1989). Self-organized shortcuts in the Argentine ant. </w:t>
-      </w:r>
-      <w:proofErr w:type="spellStart"/>
+        <w:t xml:space="preserve">Goss, S., Aron, S., Deneubourg, J. L., &amp; Pasteels, J. M. (1989). Self-organized shortcuts in the Argentine ant. </w:t>
+      </w:r>
       <w:r>
         <w:rPr>
           <w:i/>
@@ -4853,7 +5111,6 @@
         </w:rPr>
         <w:t>Naturwissenschaften</w:t>
       </w:r>
-      <w:proofErr w:type="spellEnd"/>
       <w:r>
         <w:t xml:space="preserve">, </w:t>
       </w:r>
@@ -4872,21 +5129,8 @@
       <w:pPr>
         <w:pStyle w:val="Bibliography"/>
       </w:pPr>
-      <w:proofErr w:type="spellStart"/>
-      <w:r>
-        <w:t>Khourdifi</w:t>
-      </w:r>
-      <w:proofErr w:type="spellEnd"/>
-      <w:r>
-        <w:t xml:space="preserve">, Y., &amp; </w:t>
-      </w:r>
-      <w:proofErr w:type="spellStart"/>
-      <w:r>
-        <w:t>Bahaj</w:t>
-      </w:r>
-      <w:proofErr w:type="spellEnd"/>
-      <w:r>
-        <w:t xml:space="preserve">, M. (2019). Heart Disease Prediction and Classification Using Machine Learning Algorithms Optimized by Particle Swarm Optimization and Ant Colony Optimization. </w:t>
+      <w:r>
+        <w:t xml:space="preserve">Khourdifi, Y., &amp; Bahaj, M. (2019). Heart Disease Prediction and Classification Using Machine Learning Algorithms Optimized by Particle Swarm Optimization and Ant Colony Optimization. </w:t>
       </w:r>
       <w:r>
         <w:rPr>
@@ -4914,39 +5158,11 @@
         <w:pStyle w:val="Bibliography"/>
       </w:pPr>
       <w:r>
-        <w:t xml:space="preserve">Salman, M., Garzón Ramos, D., </w:t>
-      </w:r>
-      <w:proofErr w:type="spellStart"/>
-      <w:r>
-        <w:t>Hasselmann</w:t>
-      </w:r>
-      <w:proofErr w:type="spellEnd"/>
-      <w:r>
-        <w:t xml:space="preserve">, K., &amp; </w:t>
-      </w:r>
-      <w:proofErr w:type="spellStart"/>
-      <w:r>
-        <w:t>Birattari</w:t>
-      </w:r>
-      <w:proofErr w:type="spellEnd"/>
-      <w:r>
-        <w:t xml:space="preserve">, M. (2020). </w:t>
-      </w:r>
-      <w:proofErr w:type="spellStart"/>
-      <w:r>
-        <w:t>Phormica</w:t>
-      </w:r>
-      <w:proofErr w:type="spellEnd"/>
-      <w:r>
-        <w:t xml:space="preserve">: Photochromic Pheromone Release and Detection System for </w:t>
-      </w:r>
-      <w:proofErr w:type="spellStart"/>
-      <w:r>
-        <w:t>Stigmergic</w:t>
-      </w:r>
-      <w:proofErr w:type="spellEnd"/>
-      <w:r>
-        <w:t xml:space="preserve"> Coordination in Robot Swarms. </w:t>
+        <w:t xml:space="preserve">Salman, M., Garzón Ramos, D., Hasselmann, K., &amp; Birattari, M. (2020). Phormica: Photochromic Pheromone Release and Detection System for Stigmergic </w:t>
+      </w:r>
+      <w:r>
+        <w:lastRenderedPageBreak/>
+        <w:t xml:space="preserve">Coordination in Robot Swarms. </w:t>
       </w:r>
       <w:r>
         <w:rPr>
@@ -4973,30 +5189,8 @@
       <w:pPr>
         <w:pStyle w:val="Bibliography"/>
       </w:pPr>
-      <w:proofErr w:type="spellStart"/>
-      <w:r>
-        <w:lastRenderedPageBreak/>
-        <w:t>Samà</w:t>
-      </w:r>
-      <w:proofErr w:type="spellEnd"/>
-      <w:r>
-        <w:t xml:space="preserve">, M., Pellegrini, P., </w:t>
-      </w:r>
-      <w:proofErr w:type="spellStart"/>
-      <w:r>
-        <w:t>D’Ariano</w:t>
-      </w:r>
-      <w:proofErr w:type="spellEnd"/>
-      <w:r>
-        <w:t xml:space="preserve">, A., Rodriguez, J., &amp; </w:t>
-      </w:r>
-      <w:proofErr w:type="spellStart"/>
-      <w:r>
-        <w:t>Pacciarelli</w:t>
-      </w:r>
-      <w:proofErr w:type="spellEnd"/>
-      <w:r>
-        <w:t xml:space="preserve">, D. (2016). Ant colony optimization for the real-time train routing selection problem. </w:t>
+      <w:r>
+        <w:t xml:space="preserve">Samà, M., Pellegrini, P., D’Ariano, A., Rodriguez, J., &amp; Pacciarelli, D. (2016). Ant colony optimization for the real-time train routing selection problem. </w:t>
       </w:r>
       <w:r>
         <w:rPr>
@@ -5023,13 +5217,8 @@
       <w:pPr>
         <w:pStyle w:val="Bibliography"/>
       </w:pPr>
-      <w:proofErr w:type="spellStart"/>
-      <w:r>
-        <w:t>Socha</w:t>
-      </w:r>
-      <w:proofErr w:type="spellEnd"/>
-      <w:r>
-        <w:t xml:space="preserve">, K., &amp; Dorigo, M. (2008). Ant colony optimization for continuous domains. </w:t>
+      <w:r>
+        <w:t xml:space="preserve">Socha, K., &amp; Dorigo, M. (2008). Ant colony optimization for continuous domains. </w:t>
       </w:r>
       <w:r>
         <w:rPr>
@@ -5056,21 +5245,8 @@
       <w:pPr>
         <w:pStyle w:val="Bibliography"/>
       </w:pPr>
-      <w:proofErr w:type="spellStart"/>
-      <w:r>
-        <w:t>Stützle</w:t>
-      </w:r>
-      <w:proofErr w:type="spellEnd"/>
-      <w:r>
-        <w:t xml:space="preserve">, T., &amp; </w:t>
-      </w:r>
-      <w:proofErr w:type="spellStart"/>
-      <w:r>
-        <w:t>Hoos</w:t>
-      </w:r>
-      <w:proofErr w:type="spellEnd"/>
-      <w:r>
-        <w:t xml:space="preserve">, H. H. (2000). MAX–MIN Ant System. </w:t>
+      <w:r>
+        <w:t xml:space="preserve">Stützle, T., &amp; Hoos, H. H. (2000). MAX–MIN Ant System. </w:t>
       </w:r>
       <w:r>
         <w:rPr>
@@ -5109,7 +5285,7 @@
 </file>
 
 <file path=word/comments.xml><?xml version="1.0" encoding="utf-8"?>
-<w:comments xmlns:wpc="http://schemas.microsoft.com/office/word/2010/wordprocessingCanvas" xmlns:cx="http://schemas.microsoft.com/office/drawing/2014/chartex" xmlns:cx1="http://schemas.microsoft.com/office/drawing/2015/9/8/chartex" xmlns:cx2="http://schemas.microsoft.com/office/drawing/2015/10/21/chartex" xmlns:cx3="http://schemas.microsoft.com/office/drawing/2016/5/9/chartex" xmlns:cx4="http://schemas.microsoft.com/office/drawing/2016/5/10/chartex" xmlns:cx5="http://schemas.microsoft.com/office/drawing/2016/5/11/chartex" xmlns:cx6="http://schemas.microsoft.com/office/drawing/2016/5/12/chartex" xmlns:cx7="http://schemas.microsoft.com/office/drawing/2016/5/13/chartex" xmlns:cx8="http://schemas.microsoft.com/office/drawing/2016/5/14/chartex" xmlns:mc="http://schemas.openxmlformats.org/markup-compatibility/2006" xmlns:aink="http://schemas.microsoft.com/office/drawing/2016/ink" xmlns:am3d="http://schemas.microsoft.com/office/drawing/2017/model3d" xmlns:o="urn:schemas-microsoft-com:office:office" xmlns:r="http://schemas.openxmlformats.org/officeDocument/2006/relationships" xmlns:m="http://schemas.openxmlformats.org/officeDocument/2006/math" xmlns:v="urn:schemas-microsoft-com:vml" xmlns:wp14="http://schemas.microsoft.com/office/word/2010/wordprocessingDrawing" xmlns:wp="http://schemas.openxmlformats.org/drawingml/2006/wordprocessingDrawing" xmlns:w10="urn:schemas-microsoft-com:office:word" xmlns:w="http://schemas.openxmlformats.org/wordprocessingml/2006/main" xmlns:w14="http://schemas.microsoft.com/office/word/2010/wordml" xmlns:w15="http://schemas.microsoft.com/office/word/2012/wordml" xmlns:w16cex="http://schemas.microsoft.com/office/word/2018/wordml/cex" xmlns:w16cid="http://schemas.microsoft.com/office/word/2016/wordml/cid" xmlns:w16="http://schemas.microsoft.com/office/word/2018/wordml" xmlns:w16sdtdh="http://schemas.microsoft.com/office/word/2020/wordml/sdtdatahash" xmlns:w16se="http://schemas.microsoft.com/office/word/2015/wordml/symex" xmlns:wpg="http://schemas.microsoft.com/office/word/2010/wordprocessingGroup" xmlns:wpi="http://schemas.microsoft.com/office/word/2010/wordprocessingInk" xmlns:wne="http://schemas.microsoft.com/office/word/2006/wordml" xmlns:wps="http://schemas.microsoft.com/office/word/2010/wordprocessingShape" mc:Ignorable="w14 w15 w16se w16cid w16 w16cex w16sdtdh wp14">
+<w:comments xmlns:wpc="http://schemas.microsoft.com/office/word/2010/wordprocessingCanvas" xmlns:cx="http://schemas.microsoft.com/office/drawing/2014/chartex" xmlns:cx1="http://schemas.microsoft.com/office/drawing/2015/9/8/chartex" xmlns:cx2="http://schemas.microsoft.com/office/drawing/2015/10/21/chartex" xmlns:cx3="http://schemas.microsoft.com/office/drawing/2016/5/9/chartex" xmlns:cx4="http://schemas.microsoft.com/office/drawing/2016/5/10/chartex" xmlns:cx5="http://schemas.microsoft.com/office/drawing/2016/5/11/chartex" xmlns:cx6="http://schemas.microsoft.com/office/drawing/2016/5/12/chartex" xmlns:cx7="http://schemas.microsoft.com/office/drawing/2016/5/13/chartex" xmlns:cx8="http://schemas.microsoft.com/office/drawing/2016/5/14/chartex" xmlns:mc="http://schemas.openxmlformats.org/markup-compatibility/2006" xmlns:aink="http://schemas.microsoft.com/office/drawing/2016/ink" xmlns:am3d="http://schemas.microsoft.com/office/drawing/2017/model3d" xmlns:o="urn:schemas-microsoft-com:office:office" xmlns:oel="http://schemas.microsoft.com/office/2019/extlst" xmlns:r="http://schemas.openxmlformats.org/officeDocument/2006/relationships" xmlns:m="http://schemas.openxmlformats.org/officeDocument/2006/math" xmlns:v="urn:schemas-microsoft-com:vml" xmlns:wp14="http://schemas.microsoft.com/office/word/2010/wordprocessingDrawing" xmlns:wp="http://schemas.openxmlformats.org/drawingml/2006/wordprocessingDrawing" xmlns:w10="urn:schemas-microsoft-com:office:word" xmlns:w="http://schemas.openxmlformats.org/wordprocessingml/2006/main" xmlns:w14="http://schemas.microsoft.com/office/word/2010/wordml" xmlns:w15="http://schemas.microsoft.com/office/word/2012/wordml" xmlns:w16cex="http://schemas.microsoft.com/office/word/2018/wordml/cex" xmlns:w16cid="http://schemas.microsoft.com/office/word/2016/wordml/cid" xmlns:w16="http://schemas.microsoft.com/office/word/2018/wordml" xmlns:w16sdtdh="http://schemas.microsoft.com/office/word/2020/wordml/sdtdatahash" xmlns:w16se="http://schemas.microsoft.com/office/word/2015/wordml/symex" xmlns:wpg="http://schemas.microsoft.com/office/word/2010/wordprocessingGroup" xmlns:wpi="http://schemas.microsoft.com/office/word/2010/wordprocessingInk" xmlns:wne="http://schemas.microsoft.com/office/word/2006/wordml" xmlns:wps="http://schemas.microsoft.com/office/word/2010/wordprocessingShape" mc:Ignorable="w14 w15 w16se w16cid w16 w16cex w16sdtdh wp14">
   <w:comment w:id="0" w:author="C14460702 Elihu Essien-Thompson" w:date="2022-04-30T20:04:00Z" w:initials="CEET">
     <w:p>
       <w:pPr>
@@ -5164,35 +5340,73 @@
       </w:r>
     </w:p>
   </w:comment>
+  <w:comment w:id="3" w:author="C14460702 Elihu Essien-Thompson" w:date="2022-05-01T15:19:00Z" w:initials="CEET">
+    <w:p>
+      <w:pPr>
+        <w:pStyle w:val="CommentText"/>
+      </w:pPr>
+      <w:r>
+        <w:rPr>
+          <w:rStyle w:val="CommentReference"/>
+        </w:rPr>
+        <w:annotationRef/>
+      </w:r>
+      <w:r>
+        <w:t>Review and state the conclusion for the experiment done</w:t>
+      </w:r>
+    </w:p>
+  </w:comment>
+  <w:comment w:id="4" w:author="C14460702 Elihu Essien-Thompson" w:date="2022-05-01T14:52:00Z" w:initials="CEET">
+    <w:p>
+      <w:pPr>
+        <w:pStyle w:val="CommentText"/>
+      </w:pPr>
+      <w:r>
+        <w:rPr>
+          <w:rStyle w:val="CommentReference"/>
+        </w:rPr>
+        <w:annotationRef/>
+      </w:r>
+      <w:r>
+        <w:t>Include pseudo code at the end as a review of the sections and components</w:t>
+      </w:r>
+    </w:p>
+  </w:comment>
 </w:comments>
 </file>
 
 <file path=word/commentsExtended.xml><?xml version="1.0" encoding="utf-8"?>
-<w15:commentsEx xmlns:wpc="http://schemas.microsoft.com/office/word/2010/wordprocessingCanvas" xmlns:cx="http://schemas.microsoft.com/office/drawing/2014/chartex" xmlns:cx1="http://schemas.microsoft.com/office/drawing/2015/9/8/chartex" xmlns:cx2="http://schemas.microsoft.com/office/drawing/2015/10/21/chartex" xmlns:cx3="http://schemas.microsoft.com/office/drawing/2016/5/9/chartex" xmlns:cx4="http://schemas.microsoft.com/office/drawing/2016/5/10/chartex" xmlns:cx5="http://schemas.microsoft.com/office/drawing/2016/5/11/chartex" xmlns:cx6="http://schemas.microsoft.com/office/drawing/2016/5/12/chartex" xmlns:cx7="http://schemas.microsoft.com/office/drawing/2016/5/13/chartex" xmlns:cx8="http://schemas.microsoft.com/office/drawing/2016/5/14/chartex" xmlns:mc="http://schemas.openxmlformats.org/markup-compatibility/2006" xmlns:aink="http://schemas.microsoft.com/office/drawing/2016/ink" xmlns:am3d="http://schemas.microsoft.com/office/drawing/2017/model3d" xmlns:o="urn:schemas-microsoft-com:office:office" xmlns:r="http://schemas.openxmlformats.org/officeDocument/2006/relationships" xmlns:m="http://schemas.openxmlformats.org/officeDocument/2006/math" xmlns:v="urn:schemas-microsoft-com:vml" xmlns:wp14="http://schemas.microsoft.com/office/word/2010/wordprocessingDrawing" xmlns:wp="http://schemas.openxmlformats.org/drawingml/2006/wordprocessingDrawing" xmlns:w10="urn:schemas-microsoft-com:office:word" xmlns:w="http://schemas.openxmlformats.org/wordprocessingml/2006/main" xmlns:w14="http://schemas.microsoft.com/office/word/2010/wordml" xmlns:w15="http://schemas.microsoft.com/office/word/2012/wordml" xmlns:w16cex="http://schemas.microsoft.com/office/word/2018/wordml/cex" xmlns:w16cid="http://schemas.microsoft.com/office/word/2016/wordml/cid" xmlns:w16="http://schemas.microsoft.com/office/word/2018/wordml" xmlns:w16sdtdh="http://schemas.microsoft.com/office/word/2020/wordml/sdtdatahash" xmlns:w16se="http://schemas.microsoft.com/office/word/2015/wordml/symex" xmlns:wpg="http://schemas.microsoft.com/office/word/2010/wordprocessingGroup" xmlns:wpi="http://schemas.microsoft.com/office/word/2010/wordprocessingInk" xmlns:wne="http://schemas.microsoft.com/office/word/2006/wordml" xmlns:wps="http://schemas.microsoft.com/office/word/2010/wordprocessingShape" mc:Ignorable="w14 w15 w16se w16cid w16 w16cex w16sdtdh wp14">
+<w15:commentsEx xmlns:wpc="http://schemas.microsoft.com/office/word/2010/wordprocessingCanvas" xmlns:cx="http://schemas.microsoft.com/office/drawing/2014/chartex" xmlns:cx1="http://schemas.microsoft.com/office/drawing/2015/9/8/chartex" xmlns:cx2="http://schemas.microsoft.com/office/drawing/2015/10/21/chartex" xmlns:cx3="http://schemas.microsoft.com/office/drawing/2016/5/9/chartex" xmlns:cx4="http://schemas.microsoft.com/office/drawing/2016/5/10/chartex" xmlns:cx5="http://schemas.microsoft.com/office/drawing/2016/5/11/chartex" xmlns:cx6="http://schemas.microsoft.com/office/drawing/2016/5/12/chartex" xmlns:cx7="http://schemas.microsoft.com/office/drawing/2016/5/13/chartex" xmlns:cx8="http://schemas.microsoft.com/office/drawing/2016/5/14/chartex" xmlns:mc="http://schemas.openxmlformats.org/markup-compatibility/2006" xmlns:aink="http://schemas.microsoft.com/office/drawing/2016/ink" xmlns:am3d="http://schemas.microsoft.com/office/drawing/2017/model3d" xmlns:o="urn:schemas-microsoft-com:office:office" xmlns:oel="http://schemas.microsoft.com/office/2019/extlst" xmlns:r="http://schemas.openxmlformats.org/officeDocument/2006/relationships" xmlns:m="http://schemas.openxmlformats.org/officeDocument/2006/math" xmlns:v="urn:schemas-microsoft-com:vml" xmlns:wp14="http://schemas.microsoft.com/office/word/2010/wordprocessingDrawing" xmlns:wp="http://schemas.openxmlformats.org/drawingml/2006/wordprocessingDrawing" xmlns:w10="urn:schemas-microsoft-com:office:word" xmlns:w="http://schemas.openxmlformats.org/wordprocessingml/2006/main" xmlns:w14="http://schemas.microsoft.com/office/word/2010/wordml" xmlns:w15="http://schemas.microsoft.com/office/word/2012/wordml" xmlns:w16cex="http://schemas.microsoft.com/office/word/2018/wordml/cex" xmlns:w16cid="http://schemas.microsoft.com/office/word/2016/wordml/cid" xmlns:w16="http://schemas.microsoft.com/office/word/2018/wordml" xmlns:w16sdtdh="http://schemas.microsoft.com/office/word/2020/wordml/sdtdatahash" xmlns:w16se="http://schemas.microsoft.com/office/word/2015/wordml/symex" xmlns:wpg="http://schemas.microsoft.com/office/word/2010/wordprocessingGroup" xmlns:wpi="http://schemas.microsoft.com/office/word/2010/wordprocessingInk" xmlns:wne="http://schemas.microsoft.com/office/word/2006/wordml" xmlns:wps="http://schemas.microsoft.com/office/word/2010/wordprocessingShape" mc:Ignorable="w14 w15 w16se w16cid w16 w16cex w16sdtdh wp14">
   <w15:commentEx w15:paraId="61BC9481" w15:done="0"/>
   <w15:commentEx w15:paraId="59FBA1DD" w15:done="0"/>
   <w15:commentEx w15:paraId="0815BAF1" w15:done="0"/>
+  <w15:commentEx w15:paraId="3CF17E4B" w15:done="0"/>
+  <w15:commentEx w15:paraId="67D719BA" w15:done="0"/>
 </w15:commentsEx>
 </file>
 
 <file path=word/commentsExtensible.xml><?xml version="1.0" encoding="utf-8"?>
-<w16cex:commentsExtensible xmlns:wpc="http://schemas.microsoft.com/office/word/2010/wordprocessingCanvas" xmlns:cx="http://schemas.microsoft.com/office/drawing/2014/chartex" xmlns:cx1="http://schemas.microsoft.com/office/drawing/2015/9/8/chartex" xmlns:cx2="http://schemas.microsoft.com/office/drawing/2015/10/21/chartex" xmlns:cx3="http://schemas.microsoft.com/office/drawing/2016/5/9/chartex" xmlns:cx4="http://schemas.microsoft.com/office/drawing/2016/5/10/chartex" xmlns:cx5="http://schemas.microsoft.com/office/drawing/2016/5/11/chartex" xmlns:cx6="http://schemas.microsoft.com/office/drawing/2016/5/12/chartex" xmlns:cx7="http://schemas.microsoft.com/office/drawing/2016/5/13/chartex" xmlns:cx8="http://schemas.microsoft.com/office/drawing/2016/5/14/chartex" xmlns:mc="http://schemas.openxmlformats.org/markup-compatibility/2006" xmlns:aink="http://schemas.microsoft.com/office/drawing/2016/ink" xmlns:am3d="http://schemas.microsoft.com/office/drawing/2017/model3d" xmlns:o="urn:schemas-microsoft-com:office:office" xmlns:r="http://schemas.openxmlformats.org/officeDocument/2006/relationships" xmlns:m="http://schemas.openxmlformats.org/officeDocument/2006/math" xmlns:v="urn:schemas-microsoft-com:vml" xmlns:wp14="http://schemas.microsoft.com/office/word/2010/wordprocessingDrawing" xmlns:wp="http://schemas.openxmlformats.org/drawingml/2006/wordprocessingDrawing" xmlns:w10="urn:schemas-microsoft-com:office:word" xmlns:w="http://schemas.openxmlformats.org/wordprocessingml/2006/main" xmlns:w14="http://schemas.microsoft.com/office/word/2010/wordml" xmlns:w15="http://schemas.microsoft.com/office/word/2012/wordml" xmlns:w16cex="http://schemas.microsoft.com/office/word/2018/wordml/cex" xmlns:w16cid="http://schemas.microsoft.com/office/word/2016/wordml/cid" xmlns:w16="http://schemas.microsoft.com/office/word/2018/wordml" xmlns:w16sdtdh="http://schemas.microsoft.com/office/word/2020/wordml/sdtdatahash" xmlns:w16se="http://schemas.microsoft.com/office/word/2015/wordml/symex" xmlns:wpg="http://schemas.microsoft.com/office/word/2010/wordprocessingGroup" xmlns:wpi="http://schemas.microsoft.com/office/word/2010/wordprocessingInk" xmlns:wne="http://schemas.microsoft.com/office/word/2006/wordml" xmlns:wps="http://schemas.microsoft.com/office/word/2010/wordprocessingShape" mc:Ignorable="w14 w15 w16se w16cid w16 w16cex w16sdtdh wp14">
+<w16cex:commentsExtensible xmlns:wpc="http://schemas.microsoft.com/office/word/2010/wordprocessingCanvas" xmlns:cx="http://schemas.microsoft.com/office/drawing/2014/chartex" xmlns:cx1="http://schemas.microsoft.com/office/drawing/2015/9/8/chartex" xmlns:cx2="http://schemas.microsoft.com/office/drawing/2015/10/21/chartex" xmlns:cx3="http://schemas.microsoft.com/office/drawing/2016/5/9/chartex" xmlns:cx4="http://schemas.microsoft.com/office/drawing/2016/5/10/chartex" xmlns:cx5="http://schemas.microsoft.com/office/drawing/2016/5/11/chartex" xmlns:cx6="http://schemas.microsoft.com/office/drawing/2016/5/12/chartex" xmlns:cx7="http://schemas.microsoft.com/office/drawing/2016/5/13/chartex" xmlns:cx8="http://schemas.microsoft.com/office/drawing/2016/5/14/chartex" xmlns:mc="http://schemas.openxmlformats.org/markup-compatibility/2006" xmlns:aink="http://schemas.microsoft.com/office/drawing/2016/ink" xmlns:am3d="http://schemas.microsoft.com/office/drawing/2017/model3d" xmlns:o="urn:schemas-microsoft-com:office:office" xmlns:oel="http://schemas.microsoft.com/office/2019/extlst" xmlns:r="http://schemas.openxmlformats.org/officeDocument/2006/relationships" xmlns:m="http://schemas.openxmlformats.org/officeDocument/2006/math" xmlns:v="urn:schemas-microsoft-com:vml" xmlns:wp14="http://schemas.microsoft.com/office/word/2010/wordprocessingDrawing" xmlns:wp="http://schemas.openxmlformats.org/drawingml/2006/wordprocessingDrawing" xmlns:w10="urn:schemas-microsoft-com:office:word" xmlns:w="http://schemas.openxmlformats.org/wordprocessingml/2006/main" xmlns:w14="http://schemas.microsoft.com/office/word/2010/wordml" xmlns:w15="http://schemas.microsoft.com/office/word/2012/wordml" xmlns:w16cex="http://schemas.microsoft.com/office/word/2018/wordml/cex" xmlns:w16cid="http://schemas.microsoft.com/office/word/2016/wordml/cid" xmlns:w16="http://schemas.microsoft.com/office/word/2018/wordml" xmlns:w16sdtdh="http://schemas.microsoft.com/office/word/2020/wordml/sdtdatahash" xmlns:w16se="http://schemas.microsoft.com/office/word/2015/wordml/symex" xmlns:wpg="http://schemas.microsoft.com/office/word/2010/wordprocessingGroup" xmlns:wpi="http://schemas.microsoft.com/office/word/2010/wordprocessingInk" xmlns:wne="http://schemas.microsoft.com/office/word/2006/wordml" xmlns:wps="http://schemas.microsoft.com/office/word/2010/wordprocessingShape" mc:Ignorable="w14 w15 w16se w16cid w16 w16cex w16sdtdh wp14">
   <w16cex:commentExtensible w16cex:durableId="261814E6" w16cex:dateUtc="2022-04-30T19:04:00Z"/>
   <w16cex:commentExtensible w16cex:durableId="2617B464" w16cex:dateUtc="2022-04-30T12:13:00Z"/>
   <w16cex:commentExtensible w16cex:durableId="2618221A" w16cex:dateUtc="2022-04-30T20:01:00Z"/>
+  <w16cex:commentExtensible w16cex:durableId="2619238B" w16cex:dateUtc="2022-05-01T14:19:00Z"/>
+  <w16cex:commentExtensible w16cex:durableId="26191D10" w16cex:dateUtc="2022-05-01T13:52:00Z"/>
 </w16cex:commentsExtensible>
 </file>
 
 <file path=word/commentsIds.xml><?xml version="1.0" encoding="utf-8"?>
-<w16cid:commentsIds xmlns:wpc="http://schemas.microsoft.com/office/word/2010/wordprocessingCanvas" xmlns:cx="http://schemas.microsoft.com/office/drawing/2014/chartex" xmlns:cx1="http://schemas.microsoft.com/office/drawing/2015/9/8/chartex" xmlns:cx2="http://schemas.microsoft.com/office/drawing/2015/10/21/chartex" xmlns:cx3="http://schemas.microsoft.com/office/drawing/2016/5/9/chartex" xmlns:cx4="http://schemas.microsoft.com/office/drawing/2016/5/10/chartex" xmlns:cx5="http://schemas.microsoft.com/office/drawing/2016/5/11/chartex" xmlns:cx6="http://schemas.microsoft.com/office/drawing/2016/5/12/chartex" xmlns:cx7="http://schemas.microsoft.com/office/drawing/2016/5/13/chartex" xmlns:cx8="http://schemas.microsoft.com/office/drawing/2016/5/14/chartex" xmlns:mc="http://schemas.openxmlformats.org/markup-compatibility/2006" xmlns:aink="http://schemas.microsoft.com/office/drawing/2016/ink" xmlns:am3d="http://schemas.microsoft.com/office/drawing/2017/model3d" xmlns:o="urn:schemas-microsoft-com:office:office" xmlns:r="http://schemas.openxmlformats.org/officeDocument/2006/relationships" xmlns:m="http://schemas.openxmlformats.org/officeDocument/2006/math" xmlns:v="urn:schemas-microsoft-com:vml" xmlns:wp14="http://schemas.microsoft.com/office/word/2010/wordprocessingDrawing" xmlns:wp="http://schemas.openxmlformats.org/drawingml/2006/wordprocessingDrawing" xmlns:w10="urn:schemas-microsoft-com:office:word" xmlns:w="http://schemas.openxmlformats.org/wordprocessingml/2006/main" xmlns:w14="http://schemas.microsoft.com/office/word/2010/wordml" xmlns:w15="http://schemas.microsoft.com/office/word/2012/wordml" xmlns:w16cex="http://schemas.microsoft.com/office/word/2018/wordml/cex" xmlns:w16cid="http://schemas.microsoft.com/office/word/2016/wordml/cid" xmlns:w16="http://schemas.microsoft.com/office/word/2018/wordml" xmlns:w16sdtdh="http://schemas.microsoft.com/office/word/2020/wordml/sdtdatahash" xmlns:w16se="http://schemas.microsoft.com/office/word/2015/wordml/symex" xmlns:wpg="http://schemas.microsoft.com/office/word/2010/wordprocessingGroup" xmlns:wpi="http://schemas.microsoft.com/office/word/2010/wordprocessingInk" xmlns:wne="http://schemas.microsoft.com/office/word/2006/wordml" xmlns:wps="http://schemas.microsoft.com/office/word/2010/wordprocessingShape" mc:Ignorable="w14 w15 w16se w16cid w16 w16cex w16sdtdh wp14">
+<w16cid:commentsIds xmlns:wpc="http://schemas.microsoft.com/office/word/2010/wordprocessingCanvas" xmlns:cx="http://schemas.microsoft.com/office/drawing/2014/chartex" xmlns:cx1="http://schemas.microsoft.com/office/drawing/2015/9/8/chartex" xmlns:cx2="http://schemas.microsoft.com/office/drawing/2015/10/21/chartex" xmlns:cx3="http://schemas.microsoft.com/office/drawing/2016/5/9/chartex" xmlns:cx4="http://schemas.microsoft.com/office/drawing/2016/5/10/chartex" xmlns:cx5="http://schemas.microsoft.com/office/drawing/2016/5/11/chartex" xmlns:cx6="http://schemas.microsoft.com/office/drawing/2016/5/12/chartex" xmlns:cx7="http://schemas.microsoft.com/office/drawing/2016/5/13/chartex" xmlns:cx8="http://schemas.microsoft.com/office/drawing/2016/5/14/chartex" xmlns:mc="http://schemas.openxmlformats.org/markup-compatibility/2006" xmlns:aink="http://schemas.microsoft.com/office/drawing/2016/ink" xmlns:am3d="http://schemas.microsoft.com/office/drawing/2017/model3d" xmlns:o="urn:schemas-microsoft-com:office:office" xmlns:oel="http://schemas.microsoft.com/office/2019/extlst" xmlns:r="http://schemas.openxmlformats.org/officeDocument/2006/relationships" xmlns:m="http://schemas.openxmlformats.org/officeDocument/2006/math" xmlns:v="urn:schemas-microsoft-com:vml" xmlns:wp14="http://schemas.microsoft.com/office/word/2010/wordprocessingDrawing" xmlns:wp="http://schemas.openxmlformats.org/drawingml/2006/wordprocessingDrawing" xmlns:w10="urn:schemas-microsoft-com:office:word" xmlns:w="http://schemas.openxmlformats.org/wordprocessingml/2006/main" xmlns:w14="http://schemas.microsoft.com/office/word/2010/wordml" xmlns:w15="http://schemas.microsoft.com/office/word/2012/wordml" xmlns:w16cex="http://schemas.microsoft.com/office/word/2018/wordml/cex" xmlns:w16cid="http://schemas.microsoft.com/office/word/2016/wordml/cid" xmlns:w16="http://schemas.microsoft.com/office/word/2018/wordml" xmlns:w16sdtdh="http://schemas.microsoft.com/office/word/2020/wordml/sdtdatahash" xmlns:w16se="http://schemas.microsoft.com/office/word/2015/wordml/symex" xmlns:wpg="http://schemas.microsoft.com/office/word/2010/wordprocessingGroup" xmlns:wpi="http://schemas.microsoft.com/office/word/2010/wordprocessingInk" xmlns:wne="http://schemas.microsoft.com/office/word/2006/wordml" xmlns:wps="http://schemas.microsoft.com/office/word/2010/wordprocessingShape" mc:Ignorable="w14 w15 w16se w16cid w16 w16cex w16sdtdh wp14">
   <w16cid:commentId w16cid:paraId="61BC9481" w16cid:durableId="261814E6"/>
   <w16cid:commentId w16cid:paraId="59FBA1DD" w16cid:durableId="2617B464"/>
   <w16cid:commentId w16cid:paraId="0815BAF1" w16cid:durableId="2618221A"/>
+  <w16cid:commentId w16cid:paraId="3CF17E4B" w16cid:durableId="2619238B"/>
+  <w16cid:commentId w16cid:paraId="67D719BA" w16cid:durableId="26191D10"/>
 </w16cid:commentsIds>
 </file>
 
 <file path=word/endnotes.xml><?xml version="1.0" encoding="utf-8"?>
-<w:endnotes xmlns:wpc="http://schemas.microsoft.com/office/word/2010/wordprocessingCanvas" xmlns:cx="http://schemas.microsoft.com/office/drawing/2014/chartex" xmlns:cx1="http://schemas.microsoft.com/office/drawing/2015/9/8/chartex" xmlns:cx2="http://schemas.microsoft.com/office/drawing/2015/10/21/chartex" xmlns:cx3="http://schemas.microsoft.com/office/drawing/2016/5/9/chartex" xmlns:cx4="http://schemas.microsoft.com/office/drawing/2016/5/10/chartex" xmlns:cx5="http://schemas.microsoft.com/office/drawing/2016/5/11/chartex" xmlns:cx6="http://schemas.microsoft.com/office/drawing/2016/5/12/chartex" xmlns:cx7="http://schemas.microsoft.com/office/drawing/2016/5/13/chartex" xmlns:cx8="http://schemas.microsoft.com/office/drawing/2016/5/14/chartex" xmlns:mc="http://schemas.openxmlformats.org/markup-compatibility/2006" xmlns:aink="http://schemas.microsoft.com/office/drawing/2016/ink" xmlns:am3d="http://schemas.microsoft.com/office/drawing/2017/model3d" xmlns:o="urn:schemas-microsoft-com:office:office" xmlns:r="http://schemas.openxmlformats.org/officeDocument/2006/relationships" xmlns:m="http://schemas.openxmlformats.org/officeDocument/2006/math" xmlns:v="urn:schemas-microsoft-com:vml" xmlns:wp14="http://schemas.microsoft.com/office/word/2010/wordprocessingDrawing" xmlns:wp="http://schemas.openxmlformats.org/drawingml/2006/wordprocessingDrawing" xmlns:w10="urn:schemas-microsoft-com:office:word" xmlns:w="http://schemas.openxmlformats.org/wordprocessingml/2006/main" xmlns:w14="http://schemas.microsoft.com/office/word/2010/wordml" xmlns:w15="http://schemas.microsoft.com/office/word/2012/wordml" xmlns:w16cex="http://schemas.microsoft.com/office/word/2018/wordml/cex" xmlns:w16cid="http://schemas.microsoft.com/office/word/2016/wordml/cid" xmlns:w16="http://schemas.microsoft.com/office/word/2018/wordml" xmlns:w16sdtdh="http://schemas.microsoft.com/office/word/2020/wordml/sdtdatahash" xmlns:w16se="http://schemas.microsoft.com/office/word/2015/wordml/symex" xmlns:wpg="http://schemas.microsoft.com/office/word/2010/wordprocessingGroup" xmlns:wpi="http://schemas.microsoft.com/office/word/2010/wordprocessingInk" xmlns:wne="http://schemas.microsoft.com/office/word/2006/wordml" xmlns:wps="http://schemas.microsoft.com/office/word/2010/wordprocessingShape" mc:Ignorable="w14 w15 w16se w16cid w16 w16cex w16sdtdh wp14">
+<w:endnotes xmlns:wpc="http://schemas.microsoft.com/office/word/2010/wordprocessingCanvas" xmlns:cx="http://schemas.microsoft.com/office/drawing/2014/chartex" xmlns:cx1="http://schemas.microsoft.com/office/drawing/2015/9/8/chartex" xmlns:cx2="http://schemas.microsoft.com/office/drawing/2015/10/21/chartex" xmlns:cx3="http://schemas.microsoft.com/office/drawing/2016/5/9/chartex" xmlns:cx4="http://schemas.microsoft.com/office/drawing/2016/5/10/chartex" xmlns:cx5="http://schemas.microsoft.com/office/drawing/2016/5/11/chartex" xmlns:cx6="http://schemas.microsoft.com/office/drawing/2016/5/12/chartex" xmlns:cx7="http://schemas.microsoft.com/office/drawing/2016/5/13/chartex" xmlns:cx8="http://schemas.microsoft.com/office/drawing/2016/5/14/chartex" xmlns:mc="http://schemas.openxmlformats.org/markup-compatibility/2006" xmlns:aink="http://schemas.microsoft.com/office/drawing/2016/ink" xmlns:am3d="http://schemas.microsoft.com/office/drawing/2017/model3d" xmlns:o="urn:schemas-microsoft-com:office:office" xmlns:oel="http://schemas.microsoft.com/office/2019/extlst" xmlns:r="http://schemas.openxmlformats.org/officeDocument/2006/relationships" xmlns:m="http://schemas.openxmlformats.org/officeDocument/2006/math" xmlns:v="urn:schemas-microsoft-com:vml" xmlns:wp14="http://schemas.microsoft.com/office/word/2010/wordprocessingDrawing" xmlns:wp="http://schemas.openxmlformats.org/drawingml/2006/wordprocessingDrawing" xmlns:w10="urn:schemas-microsoft-com:office:word" xmlns:w="http://schemas.openxmlformats.org/wordprocessingml/2006/main" xmlns:w14="http://schemas.microsoft.com/office/word/2010/wordml" xmlns:w15="http://schemas.microsoft.com/office/word/2012/wordml" xmlns:w16cex="http://schemas.microsoft.com/office/word/2018/wordml/cex" xmlns:w16cid="http://schemas.microsoft.com/office/word/2016/wordml/cid" xmlns:w16="http://schemas.microsoft.com/office/word/2018/wordml" xmlns:w16sdtdh="http://schemas.microsoft.com/office/word/2020/wordml/sdtdatahash" xmlns:w16se="http://schemas.microsoft.com/office/word/2015/wordml/symex" xmlns:wpg="http://schemas.microsoft.com/office/word/2010/wordprocessingGroup" xmlns:wpi="http://schemas.microsoft.com/office/word/2010/wordprocessingInk" xmlns:wne="http://schemas.microsoft.com/office/word/2006/wordml" xmlns:wps="http://schemas.microsoft.com/office/word/2010/wordprocessingShape" mc:Ignorable="w14 w15 w16se w16cid w16 w16cex w16sdtdh wp14">
   <w:endnote w:type="separator" w:id="-1">
     <w:p>
       <w:pPr>
@@ -5217,7 +5431,7 @@
 </file>
 
 <file path=word/footnotes.xml><?xml version="1.0" encoding="utf-8"?>
-<w:footnotes xmlns:wpc="http://schemas.microsoft.com/office/word/2010/wordprocessingCanvas" xmlns:cx="http://schemas.microsoft.com/office/drawing/2014/chartex" xmlns:cx1="http://schemas.microsoft.com/office/drawing/2015/9/8/chartex" xmlns:cx2="http://schemas.microsoft.com/office/drawing/2015/10/21/chartex" xmlns:cx3="http://schemas.microsoft.com/office/drawing/2016/5/9/chartex" xmlns:cx4="http://schemas.microsoft.com/office/drawing/2016/5/10/chartex" xmlns:cx5="http://schemas.microsoft.com/office/drawing/2016/5/11/chartex" xmlns:cx6="http://schemas.microsoft.com/office/drawing/2016/5/12/chartex" xmlns:cx7="http://schemas.microsoft.com/office/drawing/2016/5/13/chartex" xmlns:cx8="http://schemas.microsoft.com/office/drawing/2016/5/14/chartex" xmlns:mc="http://schemas.openxmlformats.org/markup-compatibility/2006" xmlns:aink="http://schemas.microsoft.com/office/drawing/2016/ink" xmlns:am3d="http://schemas.microsoft.com/office/drawing/2017/model3d" xmlns:o="urn:schemas-microsoft-com:office:office" xmlns:r="http://schemas.openxmlformats.org/officeDocument/2006/relationships" xmlns:m="http://schemas.openxmlformats.org/officeDocument/2006/math" xmlns:v="urn:schemas-microsoft-com:vml" xmlns:wp14="http://schemas.microsoft.com/office/word/2010/wordprocessingDrawing" xmlns:wp="http://schemas.openxmlformats.org/drawingml/2006/wordprocessingDrawing" xmlns:w10="urn:schemas-microsoft-com:office:word" xmlns:w="http://schemas.openxmlformats.org/wordprocessingml/2006/main" xmlns:w14="http://schemas.microsoft.com/office/word/2010/wordml" xmlns:w15="http://schemas.microsoft.com/office/word/2012/wordml" xmlns:w16cex="http://schemas.microsoft.com/office/word/2018/wordml/cex" xmlns:w16cid="http://schemas.microsoft.com/office/word/2016/wordml/cid" xmlns:w16="http://schemas.microsoft.com/office/word/2018/wordml" xmlns:w16sdtdh="http://schemas.microsoft.com/office/word/2020/wordml/sdtdatahash" xmlns:w16se="http://schemas.microsoft.com/office/word/2015/wordml/symex" xmlns:wpg="http://schemas.microsoft.com/office/word/2010/wordprocessingGroup" xmlns:wpi="http://schemas.microsoft.com/office/word/2010/wordprocessingInk" xmlns:wne="http://schemas.microsoft.com/office/word/2006/wordml" xmlns:wps="http://schemas.microsoft.com/office/word/2010/wordprocessingShape" mc:Ignorable="w14 w15 w16se w16cid w16 w16cex w16sdtdh wp14">
+<w:footnotes xmlns:wpc="http://schemas.microsoft.com/office/word/2010/wordprocessingCanvas" xmlns:cx="http://schemas.microsoft.com/office/drawing/2014/chartex" xmlns:cx1="http://schemas.microsoft.com/office/drawing/2015/9/8/chartex" xmlns:cx2="http://schemas.microsoft.com/office/drawing/2015/10/21/chartex" xmlns:cx3="http://schemas.microsoft.com/office/drawing/2016/5/9/chartex" xmlns:cx4="http://schemas.microsoft.com/office/drawing/2016/5/10/chartex" xmlns:cx5="http://schemas.microsoft.com/office/drawing/2016/5/11/chartex" xmlns:cx6="http://schemas.microsoft.com/office/drawing/2016/5/12/chartex" xmlns:cx7="http://schemas.microsoft.com/office/drawing/2016/5/13/chartex" xmlns:cx8="http://schemas.microsoft.com/office/drawing/2016/5/14/chartex" xmlns:mc="http://schemas.openxmlformats.org/markup-compatibility/2006" xmlns:aink="http://schemas.microsoft.com/office/drawing/2016/ink" xmlns:am3d="http://schemas.microsoft.com/office/drawing/2017/model3d" xmlns:o="urn:schemas-microsoft-com:office:office" xmlns:oel="http://schemas.microsoft.com/office/2019/extlst" xmlns:r="http://schemas.openxmlformats.org/officeDocument/2006/relationships" xmlns:m="http://schemas.openxmlformats.org/officeDocument/2006/math" xmlns:v="urn:schemas-microsoft-com:vml" xmlns:wp14="http://schemas.microsoft.com/office/word/2010/wordprocessingDrawing" xmlns:wp="http://schemas.openxmlformats.org/drawingml/2006/wordprocessingDrawing" xmlns:w10="urn:schemas-microsoft-com:office:word" xmlns:w="http://schemas.openxmlformats.org/wordprocessingml/2006/main" xmlns:w14="http://schemas.microsoft.com/office/word/2010/wordml" xmlns:w15="http://schemas.microsoft.com/office/word/2012/wordml" xmlns:w16cex="http://schemas.microsoft.com/office/word/2018/wordml/cex" xmlns:w16cid="http://schemas.microsoft.com/office/word/2016/wordml/cid" xmlns:w16="http://schemas.microsoft.com/office/word/2018/wordml" xmlns:w16sdtdh="http://schemas.microsoft.com/office/word/2020/wordml/sdtdatahash" xmlns:w16se="http://schemas.microsoft.com/office/word/2015/wordml/symex" xmlns:wpg="http://schemas.microsoft.com/office/word/2010/wordprocessingGroup" xmlns:wpi="http://schemas.microsoft.com/office/word/2010/wordprocessingInk" xmlns:wne="http://schemas.microsoft.com/office/word/2006/wordml" xmlns:wps="http://schemas.microsoft.com/office/word/2010/wordprocessingShape" mc:Ignorable="w14 w15 w16se w16cid w16 w16cex w16sdtdh wp14">
   <w:footnote w:type="separator" w:id="-1">
     <w:p>
       <w:pPr>
@@ -5242,7 +5456,7 @@
 </file>
 
 <file path=word/numbering.xml><?xml version="1.0" encoding="utf-8"?>
-<w:numbering xmlns:wpc="http://schemas.microsoft.com/office/word/2010/wordprocessingCanvas" xmlns:cx="http://schemas.microsoft.com/office/drawing/2014/chartex" xmlns:cx1="http://schemas.microsoft.com/office/drawing/2015/9/8/chartex" xmlns:cx2="http://schemas.microsoft.com/office/drawing/2015/10/21/chartex" xmlns:cx3="http://schemas.microsoft.com/office/drawing/2016/5/9/chartex" xmlns:cx4="http://schemas.microsoft.com/office/drawing/2016/5/10/chartex" xmlns:cx5="http://schemas.microsoft.com/office/drawing/2016/5/11/chartex" xmlns:cx6="http://schemas.microsoft.com/office/drawing/2016/5/12/chartex" xmlns:cx7="http://schemas.microsoft.com/office/drawing/2016/5/13/chartex" xmlns:cx8="http://schemas.microsoft.com/office/drawing/2016/5/14/chartex" xmlns:mc="http://schemas.openxmlformats.org/markup-compatibility/2006" xmlns:aink="http://schemas.microsoft.com/office/drawing/2016/ink" xmlns:am3d="http://schemas.microsoft.com/office/drawing/2017/model3d" xmlns:o="urn:schemas-microsoft-com:office:office" xmlns:r="http://schemas.openxmlformats.org/officeDocument/2006/relationships" xmlns:m="http://schemas.openxmlformats.org/officeDocument/2006/math" xmlns:v="urn:schemas-microsoft-com:vml" xmlns:wp14="http://schemas.microsoft.com/office/word/2010/wordprocessingDrawing" xmlns:wp="http://schemas.openxmlformats.org/drawingml/2006/wordprocessingDrawing" xmlns:w10="urn:schemas-microsoft-com:office:word" xmlns:w="http://schemas.openxmlformats.org/wordprocessingml/2006/main" xmlns:w14="http://schemas.microsoft.com/office/word/2010/wordml" xmlns:w15="http://schemas.microsoft.com/office/word/2012/wordml" xmlns:w16cex="http://schemas.microsoft.com/office/word/2018/wordml/cex" xmlns:w16cid="http://schemas.microsoft.com/office/word/2016/wordml/cid" xmlns:w16="http://schemas.microsoft.com/office/word/2018/wordml" xmlns:w16sdtdh="http://schemas.microsoft.com/office/word/2020/wordml/sdtdatahash" xmlns:w16se="http://schemas.microsoft.com/office/word/2015/wordml/symex" xmlns:wpg="http://schemas.microsoft.com/office/word/2010/wordprocessingGroup" xmlns:wpi="http://schemas.microsoft.com/office/word/2010/wordprocessingInk" xmlns:wne="http://schemas.microsoft.com/office/word/2006/wordml" xmlns:wps="http://schemas.microsoft.com/office/word/2010/wordprocessingShape" mc:Ignorable="w14 w15 w16se w16cid w16 w16cex w16sdtdh wp14">
+<w:numbering xmlns:wpc="http://schemas.microsoft.com/office/word/2010/wordprocessingCanvas" xmlns:cx="http://schemas.microsoft.com/office/drawing/2014/chartex" xmlns:cx1="http://schemas.microsoft.com/office/drawing/2015/9/8/chartex" xmlns:cx2="http://schemas.microsoft.com/office/drawing/2015/10/21/chartex" xmlns:cx3="http://schemas.microsoft.com/office/drawing/2016/5/9/chartex" xmlns:cx4="http://schemas.microsoft.com/office/drawing/2016/5/10/chartex" xmlns:cx5="http://schemas.microsoft.com/office/drawing/2016/5/11/chartex" xmlns:cx6="http://schemas.microsoft.com/office/drawing/2016/5/12/chartex" xmlns:cx7="http://schemas.microsoft.com/office/drawing/2016/5/13/chartex" xmlns:cx8="http://schemas.microsoft.com/office/drawing/2016/5/14/chartex" xmlns:mc="http://schemas.openxmlformats.org/markup-compatibility/2006" xmlns:aink="http://schemas.microsoft.com/office/drawing/2016/ink" xmlns:am3d="http://schemas.microsoft.com/office/drawing/2017/model3d" xmlns:o="urn:schemas-microsoft-com:office:office" xmlns:oel="http://schemas.microsoft.com/office/2019/extlst" xmlns:r="http://schemas.openxmlformats.org/officeDocument/2006/relationships" xmlns:m="http://schemas.openxmlformats.org/officeDocument/2006/math" xmlns:v="urn:schemas-microsoft-com:vml" xmlns:wp14="http://schemas.microsoft.com/office/word/2010/wordprocessingDrawing" xmlns:wp="http://schemas.openxmlformats.org/drawingml/2006/wordprocessingDrawing" xmlns:w10="urn:schemas-microsoft-com:office:word" xmlns:w="http://schemas.openxmlformats.org/wordprocessingml/2006/main" xmlns:w14="http://schemas.microsoft.com/office/word/2010/wordml" xmlns:w15="http://schemas.microsoft.com/office/word/2012/wordml" xmlns:w16cex="http://schemas.microsoft.com/office/word/2018/wordml/cex" xmlns:w16cid="http://schemas.microsoft.com/office/word/2016/wordml/cid" xmlns:w16="http://schemas.microsoft.com/office/word/2018/wordml" xmlns:w16sdtdh="http://schemas.microsoft.com/office/word/2020/wordml/sdtdatahash" xmlns:w16se="http://schemas.microsoft.com/office/word/2015/wordml/symex" xmlns:wpg="http://schemas.microsoft.com/office/word/2010/wordprocessingGroup" xmlns:wpi="http://schemas.microsoft.com/office/word/2010/wordprocessingInk" xmlns:wne="http://schemas.microsoft.com/office/word/2006/wordml" xmlns:wps="http://schemas.microsoft.com/office/word/2010/wordprocessingShape" mc:Ignorable="w14 w15 w16se w16cid w16 w16cex w16sdtdh wp14">
   <w:abstractNum w:abstractNumId="0" w15:restartNumberingAfterBreak="0">
     <w:nsid w:val="0F474A46"/>
     <w:multiLevelType w:val="hybridMultilevel"/>
@@ -5363,7 +5577,7 @@
 </file>
 
 <file path=word/people.xml><?xml version="1.0" encoding="utf-8"?>
-<w15:people xmlns:wpc="http://schemas.microsoft.com/office/word/2010/wordprocessingCanvas" xmlns:cx="http://schemas.microsoft.com/office/drawing/2014/chartex" xmlns:cx1="http://schemas.microsoft.com/office/drawing/2015/9/8/chartex" xmlns:cx2="http://schemas.microsoft.com/office/drawing/2015/10/21/chartex" xmlns:cx3="http://schemas.microsoft.com/office/drawing/2016/5/9/chartex" xmlns:cx4="http://schemas.microsoft.com/office/drawing/2016/5/10/chartex" xmlns:cx5="http://schemas.microsoft.com/office/drawing/2016/5/11/chartex" xmlns:cx6="http://schemas.microsoft.com/office/drawing/2016/5/12/chartex" xmlns:cx7="http://schemas.microsoft.com/office/drawing/2016/5/13/chartex" xmlns:cx8="http://schemas.microsoft.com/office/drawing/2016/5/14/chartex" xmlns:mc="http://schemas.openxmlformats.org/markup-compatibility/2006" xmlns:aink="http://schemas.microsoft.com/office/drawing/2016/ink" xmlns:am3d="http://schemas.microsoft.com/office/drawing/2017/model3d" xmlns:o="urn:schemas-microsoft-com:office:office" xmlns:r="http://schemas.openxmlformats.org/officeDocument/2006/relationships" xmlns:m="http://schemas.openxmlformats.org/officeDocument/2006/math" xmlns:v="urn:schemas-microsoft-com:vml" xmlns:wp14="http://schemas.microsoft.com/office/word/2010/wordprocessingDrawing" xmlns:wp="http://schemas.openxmlformats.org/drawingml/2006/wordprocessingDrawing" xmlns:w10="urn:schemas-microsoft-com:office:word" xmlns:w="http://schemas.openxmlformats.org/wordprocessingml/2006/main" xmlns:w14="http://schemas.microsoft.com/office/word/2010/wordml" xmlns:w15="http://schemas.microsoft.com/office/word/2012/wordml" xmlns:w16cex="http://schemas.microsoft.com/office/word/2018/wordml/cex" xmlns:w16cid="http://schemas.microsoft.com/office/word/2016/wordml/cid" xmlns:w16="http://schemas.microsoft.com/office/word/2018/wordml" xmlns:w16sdtdh="http://schemas.microsoft.com/office/word/2020/wordml/sdtdatahash" xmlns:w16se="http://schemas.microsoft.com/office/word/2015/wordml/symex" xmlns:wpg="http://schemas.microsoft.com/office/word/2010/wordprocessingGroup" xmlns:wpi="http://schemas.microsoft.com/office/word/2010/wordprocessingInk" xmlns:wne="http://schemas.microsoft.com/office/word/2006/wordml" xmlns:wps="http://schemas.microsoft.com/office/word/2010/wordprocessingShape" mc:Ignorable="w14 w15 w16se w16cid w16 w16cex w16sdtdh wp14">
+<w15:people xmlns:wpc="http://schemas.microsoft.com/office/word/2010/wordprocessingCanvas" xmlns:cx="http://schemas.microsoft.com/office/drawing/2014/chartex" xmlns:cx1="http://schemas.microsoft.com/office/drawing/2015/9/8/chartex" xmlns:cx2="http://schemas.microsoft.com/office/drawing/2015/10/21/chartex" xmlns:cx3="http://schemas.microsoft.com/office/drawing/2016/5/9/chartex" xmlns:cx4="http://schemas.microsoft.com/office/drawing/2016/5/10/chartex" xmlns:cx5="http://schemas.microsoft.com/office/drawing/2016/5/11/chartex" xmlns:cx6="http://schemas.microsoft.com/office/drawing/2016/5/12/chartex" xmlns:cx7="http://schemas.microsoft.com/office/drawing/2016/5/13/chartex" xmlns:cx8="http://schemas.microsoft.com/office/drawing/2016/5/14/chartex" xmlns:mc="http://schemas.openxmlformats.org/markup-compatibility/2006" xmlns:aink="http://schemas.microsoft.com/office/drawing/2016/ink" xmlns:am3d="http://schemas.microsoft.com/office/drawing/2017/model3d" xmlns:o="urn:schemas-microsoft-com:office:office" xmlns:oel="http://schemas.microsoft.com/office/2019/extlst" xmlns:r="http://schemas.openxmlformats.org/officeDocument/2006/relationships" xmlns:m="http://schemas.openxmlformats.org/officeDocument/2006/math" xmlns:v="urn:schemas-microsoft-com:vml" xmlns:wp14="http://schemas.microsoft.com/office/word/2010/wordprocessingDrawing" xmlns:wp="http://schemas.openxmlformats.org/drawingml/2006/wordprocessingDrawing" xmlns:w10="urn:schemas-microsoft-com:office:word" xmlns:w="http://schemas.openxmlformats.org/wordprocessingml/2006/main" xmlns:w14="http://schemas.microsoft.com/office/word/2010/wordml" xmlns:w15="http://schemas.microsoft.com/office/word/2012/wordml" xmlns:w16cex="http://schemas.microsoft.com/office/word/2018/wordml/cex" xmlns:w16cid="http://schemas.microsoft.com/office/word/2016/wordml/cid" xmlns:w16="http://schemas.microsoft.com/office/word/2018/wordml" xmlns:w16sdtdh="http://schemas.microsoft.com/office/word/2020/wordml/sdtdatahash" xmlns:w16se="http://schemas.microsoft.com/office/word/2015/wordml/symex" xmlns:wpg="http://schemas.microsoft.com/office/word/2010/wordprocessingGroup" xmlns:wpi="http://schemas.microsoft.com/office/word/2010/wordprocessingInk" xmlns:wne="http://schemas.microsoft.com/office/word/2006/wordml" xmlns:wps="http://schemas.microsoft.com/office/word/2010/wordprocessingShape" mc:Ignorable="w14 w15 w16se w16cid w16 w16cex w16sdtdh wp14">
   <w15:person w15:author="C14460702 Elihu Essien-Thompson">
     <w15:presenceInfo w15:providerId="AD" w15:userId="S::C14460702@mytudublin.ie::e6f709d9-c703-43d9-a0ee-a9cb196c1d86"/>
   </w15:person>
@@ -5868,6 +6082,7 @@
   <w:style w:type="character" w:default="1" w:styleId="DefaultParagraphFont">
     <w:name w:val="Default Paragraph Font"/>
     <w:uiPriority w:val="1"/>
+    <w:semiHidden/>
     <w:unhideWhenUsed/>
   </w:style>
   <w:style w:type="table" w:default="1" w:styleId="TableNormal">

--- a/Documents/ACO write-up.docx
+++ b/Documents/ACO write-up.docx
@@ -60,7 +60,6 @@
       <w:r>
         <w:t xml:space="preserve">other insects in the colony, including the insect that produced them. This special type of communication found in these species was termed </w:t>
       </w:r>
-      <w:proofErr w:type="spellStart"/>
       <w:r>
         <w:rPr>
           <w:i/>
@@ -68,7 +67,6 @@
         </w:rPr>
         <w:t>stigmergy</w:t>
       </w:r>
-      <w:proofErr w:type="spellEnd"/>
       <w:r>
         <w:t xml:space="preserve"> </w:t>
       </w:r>
@@ -124,15 +122,7 @@
         </w:numPr>
       </w:pPr>
       <w:r>
-        <w:t xml:space="preserve">The </w:t>
-      </w:r>
-      <w:proofErr w:type="spellStart"/>
-      <w:r>
-        <w:t>stigmergic</w:t>
-      </w:r>
-      <w:proofErr w:type="spellEnd"/>
-      <w:r>
-        <w:t xml:space="preserve"> information created is local (i.e., can only be accessed when in the </w:t>
+        <w:t xml:space="preserve">The stigmergic information created is local (i.e., can only be accessed when in the </w:t>
       </w:r>
       <w:r>
         <w:t>vicinity</w:t>
@@ -146,15 +136,7 @@
         <w:t>Since then</w:t>
       </w:r>
       <w:r>
-        <w:t xml:space="preserve">, </w:t>
-      </w:r>
-      <w:proofErr w:type="spellStart"/>
-      <w:r>
-        <w:t>stigmergy</w:t>
-      </w:r>
-      <w:proofErr w:type="spellEnd"/>
-      <w:r>
-        <w:t xml:space="preserve"> has been observed in many other species including ant colonies. In ant species, as the members travel in search of</w:t>
+        <w:t>, stigmergy has been observed in many other species including ant colonies. In ant species, as the members travel in search of</w:t>
       </w:r>
       <w:r>
         <w:t>,</w:t>
@@ -256,15 +238,7 @@
         <w:t xml:space="preserve"> be easily quantified”.</w:t>
       </w:r>
       <w:r>
-        <w:t xml:space="preserve"> They noted that the ant’s </w:t>
-      </w:r>
-      <w:proofErr w:type="spellStart"/>
-      <w:r>
-        <w:t>stigmergic</w:t>
-      </w:r>
-      <w:proofErr w:type="spellEnd"/>
-      <w:r>
-        <w:t xml:space="preserve"> system </w:t>
+        <w:t xml:space="preserve"> They noted that the ant’s stigmergic system </w:t>
       </w:r>
       <w:r>
         <w:t xml:space="preserve">exploited the positive feedback loop </w:t>
@@ -754,69 +728,117 @@
     </w:p>
     <w:p>
       <w:r>
-        <w:t>Dorigo &amp; Blum</w:t>
-      </w:r>
-      <w:r>
+        <w:rPr>
+          <w:highlight w:val="cyan"/>
+        </w:rPr>
+        <w:t xml:space="preserve">Dorigo &amp; Blum </w:t>
+      </w:r>
+      <w:r>
+        <w:rPr>
+          <w:highlight w:val="cyan"/>
+        </w:rPr>
+        <w:fldChar w:fldCharType="begin"/>
+      </w:r>
+      <w:r>
+        <w:rPr>
+          <w:highlight w:val="cyan"/>
+        </w:rPr>
+        <w:instrText xml:space="preserve"> ADDIN ZOTERO_ITEM CSL_CITATION {"citationID":"qBlLYpG1","properties":{"formattedCitation":"(Dorigo &amp; Blum, 2005)","plainCitation":"(Dorigo &amp; Blum, 2005)","dontUpdate":true,"noteIndex":0},"citationItems":[{"id":484,"uris":["http://zotero.org/users/7139034/items/5QRNR3RB"],"itemData":{"id":484,"type":"article-journal","abstract":"Research on a new metaheuristic for optimization is often initially focused on proof-of-concept applications. It is only after experimental work has shown the practical interest of the method that researchers try to deepen their understanding of the method's functioning not only through more and more sophisticated experiments but also by means of an effort to build a theory. Tackling questions such as “how and why the method works’’ is important, because finding an answer may help in improving its applicability. Ant colony optimization, which was introduced in the early 1990s as a novel technique for solving hard combinatorial optimization problems, finds itself currently at this point of its life cycle. With this article we provide a survey on theoretical results on ant colony optimization. First, we review some convergence results. Then we discuss relations between ant colony optimization algorithms and other approximate methods for optimization. Finally, we focus on some research efforts directed at gaining a deeper understanding of the behavior of ant colony optimization algorithms. Throughout the paper we identify some open questions with a certain interest of being solved in the near future.","container-title":"Theoretical Computer Science","DOI":"10.1016/j.tcs.2005.05.020","ISSN":"0304-3975","issue":"2-3","journalAbbreviation":"Theoretical Computer Science","language":"en","page":"243-278","source":"ScienceDirect","title":"Ant colony optimization theory: A survey","title-short":"Ant colony optimization theory","volume":"344","author":[{"family":"Dorigo","given":"Marco"},{"family":"Blum","given":"Christian"}],"issued":{"date-parts":[["2005",11,17]]}}}],"schema":"https://github.com/citation-style-language/schema/raw/master/csl-citation.json"} </w:instrText>
+      </w:r>
+      <w:r>
+        <w:rPr>
+          <w:highlight w:val="cyan"/>
+        </w:rPr>
+        <w:fldChar w:fldCharType="separate"/>
+      </w:r>
+      <w:r>
+        <w:rPr>
+          <w:highlight w:val="cyan"/>
+        </w:rPr>
+        <w:t>(2005)</w:t>
+      </w:r>
+      <w:r>
+        <w:rPr>
+          <w:highlight w:val="cyan"/>
+        </w:rPr>
+        <w:fldChar w:fldCharType="end"/>
+      </w:r>
+      <w:r>
+        <w:rPr>
+          <w:highlight w:val="cyan"/>
+        </w:rPr>
+        <w:t xml:space="preserve"> defined the framework of the basic ACO as an iterative method through which </w:t>
+      </w:r>
+      <w:r>
+        <w:rPr>
+          <w:highlight w:val="cyan"/>
+        </w:rPr>
+        <w:t xml:space="preserve">the ants </w:t>
+      </w:r>
+      <w:r>
+        <w:rPr>
+          <w:highlight w:val="cyan"/>
+        </w:rPr>
+        <w:t xml:space="preserve">“probabilistically construct solutions to the combinatorial optimization problem under consideration, exploiting a given pheromone model”. The </w:t>
+      </w:r>
+      <w:r>
+        <w:rPr>
+          <w:highlight w:val="cyan"/>
+        </w:rPr>
+        <w:t>population of ants are set to traverse a graph, each ant building a solution by walking along the vertices in an iterative process to find the optimal route through the graph.</w:t>
+      </w:r>
+      <w:r>
+        <w:rPr>
+          <w:highlight w:val="cyan"/>
+        </w:rPr>
+        <w:t xml:space="preserve"> In the algorithm, ants </w:t>
+      </w:r>
+      <w:r>
+        <w:rPr>
+          <w:highlight w:val="cyan"/>
+        </w:rPr>
+        <w:t>select</w:t>
+      </w:r>
+      <w:r>
+        <w:rPr>
+          <w:highlight w:val="cyan"/>
+        </w:rPr>
         <w:t xml:space="preserve"> </w:t>
       </w:r>
       <w:r>
-        <w:fldChar w:fldCharType="begin"/>
-      </w:r>
-      <w:r>
-        <w:instrText xml:space="preserve"> ADDIN ZOTERO_ITEM CSL_CITATION {"citationID":"qBlLYpG1","properties":{"formattedCitation":"(Dorigo &amp; Blum, 2005)","plainCitation":"(Dorigo &amp; Blum, 2005)","dontUpdate":true,"noteIndex":0},"citationItems":[{"id":484,"uris":["http://zotero.org/users/7139034/items/5QRNR3RB"],"itemData":{"id":484,"type":"article-journal","abstract":"Research on a new metaheuristic for optimization is often initially focused on proof-of-concept applications. It is only after experimental work has shown the practical interest of the method that researchers try to deepen their understanding of the method's functioning not only through more and more sophisticated experiments but also by means of an effort to build a theory. Tackling questions such as “how and why the method works’’ is important, because finding an answer may help in improving its applicability. Ant colony optimization, which was introduced in the early 1990s as a novel technique for solving hard combinatorial optimization problems, finds itself currently at this point of its life cycle. With this article we provide a survey on theoretical results on ant colony optimization. First, we review some convergence results. Then we discuss relations between ant colony optimization algorithms and other approximate methods for optimization. Finally, we focus on some research efforts directed at gaining a deeper understanding of the behavior of ant colony optimization algorithms. Throughout the paper we identify some open questions with a certain interest of being solved in the near future.","container-title":"Theoretical Computer Science","DOI":"10.1016/j.tcs.2005.05.020","ISSN":"0304-3975","issue":"2-3","journalAbbreviation":"Theoretical Computer Science","language":"en","page":"243-278","source":"ScienceDirect","title":"Ant colony optimization theory: A survey","title-short":"Ant colony optimization theory","volume":"344","author":[{"family":"Dorigo","given":"Marco"},{"family":"Blum","given":"Christian"}],"issued":{"date-parts":[["2005",11,17]]}}}],"schema":"https://github.com/citation-style-language/schema/raw/master/csl-citation.json"} </w:instrText>
-      </w:r>
-      <w:r>
-        <w:fldChar w:fldCharType="separate"/>
-      </w:r>
-      <w:r>
-        <w:t>(2005)</w:t>
-      </w:r>
-      <w:r>
-        <w:fldChar w:fldCharType="end"/>
-      </w:r>
-      <w:r>
-        <w:t xml:space="preserve"> defined the framework of the basic ACO as an iterative method through which </w:t>
-      </w:r>
-      <w:r>
-        <w:t xml:space="preserve">the ants </w:t>
-      </w:r>
-      <w:r>
-        <w:t>“probabilistically construct solutions to the combinatorial optimization problem under consideration, exploiting a given pheromone model”</w:t>
-      </w:r>
-      <w:r>
-        <w:t xml:space="preserve">. </w:t>
-      </w:r>
-      <w:r>
-        <w:t xml:space="preserve">The </w:t>
-      </w:r>
-      <w:r>
-        <w:t>population of ants are set to traverse a graph, each ant building a solution by walking along the vertices in an iterative process to find the optimal route through the graph.</w:t>
-      </w:r>
-      <w:r>
-        <w:t xml:space="preserve"> In the algorithm, ants </w:t>
-      </w:r>
-      <w:r>
-        <w:t>select</w:t>
-      </w:r>
-      <w:r>
-        <w:t xml:space="preserve"> </w:t>
-      </w:r>
-      <w:r>
+        <w:rPr>
+          <w:highlight w:val="cyan"/>
+        </w:rPr>
         <w:t xml:space="preserve">the next vertex </w:t>
       </w:r>
       <w:r>
+        <w:rPr>
+          <w:highlight w:val="cyan"/>
+        </w:rPr>
         <w:t>to visit using a stochastic mechanism that, like its natural counterpart, is biased towards the pheromones that have been left on that vertex.</w:t>
       </w:r>
       <w:r>
+        <w:rPr>
+          <w:highlight w:val="cyan"/>
+        </w:rPr>
         <w:t xml:space="preserve"> Finally, at the end of each iteration, </w:t>
       </w:r>
       <w:r>
+        <w:rPr>
+          <w:highlight w:val="cyan"/>
+        </w:rPr>
         <w:t>some of the solutions generated are used for performing a pheromone update</w:t>
       </w:r>
       <w:r>
+        <w:rPr>
+          <w:highlight w:val="cyan"/>
+        </w:rPr>
         <w:t xml:space="preserve"> on the routes traversed</w:t>
       </w:r>
       <w:r>
+        <w:rPr>
+          <w:highlight w:val="cyan"/>
+        </w:rPr>
         <w:t>.</w:t>
       </w:r>
     </w:p>

--- a/Documents/ACO write-up.docx
+++ b/Documents/ACO write-up.docx
@@ -3349,18 +3349,10 @@
         <w:t xml:space="preserve">choice </w:t>
       </w:r>
       <w:r>
-        <w:t xml:space="preserve">to </w:t>
-      </w:r>
-      <w:proofErr w:type="gramStart"/>
-      <w:r>
-        <w:t>visit</w:t>
-      </w:r>
-      <w:r>
-        <w:t>.</w:t>
-      </w:r>
-      <w:proofErr w:type="gramEnd"/>
-      <w:r>
-        <w:t xml:space="preserve"> </w:t>
+        <w:t>to visit</w:t>
+      </w:r>
+      <w:r>
+        <w:t xml:space="preserve">. </w:t>
       </w:r>
       <m:oMath>
         <m:sSub>
@@ -4886,7 +4878,7 @@
         <w:fldChar w:fldCharType="begin"/>
       </w:r>
       <w:r>
-        <w:instrText xml:space="preserve"> ADDIN ZOTERO_ITEM CSL_CITATION {"citationID":"vOWJa62L","properties":{"formattedCitation":"(Dorigo et al., 2006)","plainCitation":"(Dorigo et al., 2006)","noteIndex":0},"citationItems":[{"id":215,"uris":["http://zotero.org/users/7139034/items/98MX9DDU"],"itemData":{"id":215,"type":"article-journal","abstract":"Swarm intelligence is a relatively new approach to problem solving that takes inspiration from the social behaviors of insects and of other animals. In particular, ants have inspired a number of methods and techniques among which the most studied and the most successful is the general purpose optimization technique known as ant colony optimization. Ant colony optimization (ACO) takes inspiration from the foraging behavior of some ant species. These ants deposit pheromone on the ground in order to mark some favorable path that should be followed by other members of the colony. Ant colony optimization exploits a similar mechanism for solving optimization problems. From the early nineties, when the first ant colony optimization algorithm was proposed, ACO attracted the attention of increasing numbers of researchers and many successful applications are now available. Moreover, a substantial corpus of theoretical results is becoming available that provides useful guidelines to researchers and practitioners in further applications of ACO. The goal of this article is to introduce ant colony optimization and to survey its most notable applications","container-title":"IEEE Computational Intelligence Magazine","DOI":"10.1109/MCI.2006.329691","ISSN":"1556-6048","issue":"4","note":"event: IEEE Computational Intelligence Magazine","page":"28-39","source":"IEEE Xplore","title":"Ant colony optimization","volume":"1","author":[{"family":"Dorigo","given":"Marco"},{"family":"Birattari","given":"Mauro"},{"family":"Stutzle","given":"Thomas"}],"issued":{"date-parts":[["2006",11]]}}}],"schema":"https://github.com/citation-style-language/schema/raw/master/csl-citation.json"} </w:instrText>
+        <w:instrText xml:space="preserve"> ADDIN ZOTERO_ITEM CSL_CITATION {"citationID":"vOWJa62L","properties":{"formattedCitation":"(Dorigo et al., 2006)","plainCitation":"(Dorigo et al., 2006)","dontUpdate":true,"noteIndex":0},"citationItems":[{"id":215,"uris":["http://zotero.org/users/7139034/items/98MX9DDU"],"itemData":{"id":215,"type":"article-journal","abstract":"Swarm intelligence is a relatively new approach to problem solving that takes inspiration from the social behaviors of insects and of other animals. In particular, ants have inspired a number of methods and techniques among which the most studied and the most successful is the general purpose optimization technique known as ant colony optimization. Ant colony optimization (ACO) takes inspiration from the foraging behavior of some ant species. These ants deposit pheromone on the ground in order to mark some favorable path that should be followed by other members of the colony. Ant colony optimization exploits a similar mechanism for solving optimization problems. From the early nineties, when the first ant colony optimization algorithm was proposed, ACO attracted the attention of increasing numbers of researchers and many successful applications are now available. Moreover, a substantial corpus of theoretical results is becoming available that provides useful guidelines to researchers and practitioners in further applications of ACO. The goal of this article is to introduce ant colony optimization and to survey its most notable applications","container-title":"IEEE Computational Intelligence Magazine","DOI":"10.1109/MCI.2006.329691","ISSN":"1556-6048","issue":"4","note":"event: IEEE Computational Intelligence Magazine","page":"28-39","source":"IEEE Xplore","title":"Ant colony optimization","volume":"1","author":[{"family":"Dorigo","given":"Marco"},{"family":"Birattari","given":"Mauro"},{"family":"Stutzle","given":"Thomas"}],"issued":{"date-parts":[["2006",11]]}}}],"schema":"https://github.com/citation-style-language/schema/raw/master/csl-citation.json"} </w:instrText>
       </w:r>
       <w:r>
         <w:fldChar w:fldCharType="separate"/>
@@ -4909,6 +4901,90 @@
       </w:r>
       <w:r>
         <w:t xml:space="preserve"> </w:t>
+      </w:r>
+    </w:p>
+    <w:p>
+      <w:pPr>
+        <w:rPr>
+          <w:lang w:val="en-IE"/>
+        </w:rPr>
+      </w:pPr>
+    </w:p>
+    <w:p>
+      <w:pPr>
+        <w:rPr>
+          <w:lang w:val="en-IE"/>
+        </w:rPr>
+      </w:pPr>
+    </w:p>
+    <w:p>
+      <w:pPr>
+        <w:rPr>
+          <w:lang w:val="en-IE"/>
+        </w:rPr>
+      </w:pPr>
+      <w:r>
+        <w:rPr>
+          <w:lang w:val="en-IE"/>
+        </w:rPr>
+        <w:fldChar w:fldCharType="begin"/>
+      </w:r>
+      <w:r>
+        <w:rPr>
+          <w:lang w:val="en-IE"/>
+        </w:rPr>
+        <w:instrText xml:space="preserve"> ADDIN ZOTERO_ITEM CSL_CITATION {"citationID":"ymEoOlOM","properties":{"formattedCitation":"(Dorigo &amp; Gambardella, 1997; Gambardella &amp; Dorigo, 1996; St\\uc0\\u252{}tzle &amp; Hoos, 2000)","plainCitation":"(Dorigo &amp; Gambardella, 1997; Gambardella &amp; Dorigo, 1996; Stützle &amp; Hoos, 2000)","noteIndex":0},"citationItems":[{"id":598,"uris":["http://zotero.org/users/7139034/items/CAUFVUPQ"],"itemData":{"id":598,"type":"article-journal","abstract":"We describe an artificial ant colony capable of solving the travelling salesman problem (TSP). Ants of the artificial colony are able to generate successively shorter feasible tours by using information accumulated in the form of a pheromone trail deposited on the edges of the TSP graph. Computer simulations demonstrate that the artificial ant colony is capable of generating good solutions to both symmetric and asymmetric instances of the TSP. The method is an example, like simulated annealing, neural networks and evolutionary computation, of the successful use of a natural metaphor to design an optimization algorithm.","container-title":"Biosystems","DOI":"10.1016/S0303-2647(97)01708-5","ISSN":"0303-2647","issue":"2","journalAbbreviation":"Biosystems","language":"en","page":"73-81","source":"ScienceDirect","title":"Ant colonies for the travelling salesman problem","volume":"43","author":[{"family":"Dorigo","given":"Marco"},{"family":"Gambardella","given":"Luca Maria"}],"issued":{"date-parts":[["1997",7,1]]}}},{"id":600,"uris":["http://zotero.org/users/7139034/items/CKUWYHET"],"itemData":{"id":600,"type":"paper-conference","abstract":"We present ACS, a distributed algorithm for the solution of combinatorial optimization problems which was inspired by the observation of real colonies of ants. We apply ACS to both symmetric and asymmetric traveling salesman problems. Results show that ACS is able to find good solutions to these problems.","container-title":"Proceedings of IEEE International Conference on Evolutionary Computation","DOI":"10.1109/ICEC.1996.542672","event":"Proceedings of IEEE International Conference on Evolutionary Computation","page":"622-627","source":"IEEE Xplore","title":"Solving symmetric and asymmetric TSPs by ant colonies","author":[{"family":"Gambardella","given":"L.M."},{"family":"Dorigo","given":"M."}],"issued":{"date-parts":[["1996",5]]}}},{"id":514,"uris":["http://zotero.org/users/7139034/items/F4FH64GG"],"itemData":{"id":514,"type":"article-journal","abstract":"Ant System, the first Ant Colony Optimization algorithm, showed to be a viable method for attacking hard combinatorial optimization problems. Yet, its performance, when compared to more fine-tuned algorithms, was rather poor for large instances of traditional benchmark problems like the Traveling Salesman Problem. To show that Ant Colony Optimization algorithms could be good alternatives to existing algorithms for hard combinatorial optimization problems, recent research in this area has mainly focused on the development of algorithmic variants which achieve better performance than Ant System. In this paper, we present MAX–MIN Ant System (MMAS), an Ant Colony Optimization algorithm derived from Ant System. MMAS differs from Ant System in several important aspects, whose usefulness we demonstrate by means of an experimental study. Additionally, we relate one of the characteristics specific to MMAS — that of using a greedier search than Ant System — to results from the search space analysis of the combinatorial optimization problems attacked in this paper. Our computational results on the Traveling Salesman Problem and the Quadratic Assignment Problem show that MMAS is currently among the best performing algorithms for these problems.","container-title":"Future Generation Computer Systems","DOI":"10.1016/S0167-739X(00)00043-1","ISSN":"0167-739X","issue":"8","journalAbbreviation":"Future Generation Computer Systems","language":"en","page":"889-914","source":"ScienceDirect","title":"MAX–MIN Ant System","volume":"16","author":[{"family":"Stützle","given":"Thomas"},{"family":"Hoos","given":"Holger H."}],"issued":{"date-parts":[["2000",6,1]]}}}],"schema":"https://github.com/citation-style-language/schema/raw/master/csl-citation.json"} </w:instrText>
+      </w:r>
+      <w:r>
+        <w:rPr>
+          <w:lang w:val="en-IE"/>
+        </w:rPr>
+        <w:fldChar w:fldCharType="separate"/>
+      </w:r>
+      <w:r>
+        <w:t xml:space="preserve">(Dorigo &amp; Gambardella, 1997; Gambardella &amp; Dorigo, 1996; </w:t>
+      </w:r>
+      <w:proofErr w:type="spellStart"/>
+      <w:r>
+        <w:t>Stützle</w:t>
+      </w:r>
+      <w:proofErr w:type="spellEnd"/>
+      <w:r>
+        <w:t xml:space="preserve"> &amp; </w:t>
+      </w:r>
+      <w:proofErr w:type="spellStart"/>
+      <w:r>
+        <w:t>Hoos</w:t>
+      </w:r>
+      <w:proofErr w:type="spellEnd"/>
+      <w:r>
+        <w:t>, 2000)</w:t>
+      </w:r>
+      <w:r>
+        <w:rPr>
+          <w:lang w:val="en-IE"/>
+        </w:rPr>
+        <w:fldChar w:fldCharType="end"/>
+      </w:r>
+      <w:r>
+        <w:rPr>
+          <w:lang w:val="en-IE"/>
+        </w:rPr>
+        <w:t xml:space="preserve"> also justified the settings </w:t>
+      </w:r>
+      <w:proofErr w:type="spellStart"/>
+      <w:r>
+        <w:rPr>
+          <w:lang w:val="en-IE"/>
+        </w:rPr>
+        <w:t>Alhpa</w:t>
+      </w:r>
+      <w:proofErr w:type="spellEnd"/>
+      <w:r>
+        <w:rPr>
+          <w:lang w:val="en-IE"/>
+        </w:rPr>
+        <w:t xml:space="preserve"> = 1, beta = 2, p = 0.9</w:t>
       </w:r>
     </w:p>
     <w:p>
@@ -4965,6 +5041,7 @@
         <w:pStyle w:val="Bibliography"/>
       </w:pPr>
       <w:r>
+        <w:lastRenderedPageBreak/>
         <w:t xml:space="preserve">Chen, Y., Miao, D., &amp; Wang, R. (2010). A rough set approach to feature selection based on ant colony optimization. </w:t>
       </w:r>
       <w:r>
@@ -4992,17 +5069,46 @@
       <w:pPr>
         <w:pStyle w:val="Bibliography"/>
       </w:pPr>
-      <w:r>
-        <w:lastRenderedPageBreak/>
-        <w:t xml:space="preserve">Deneubourg, J.-L., Aron, S., Goss, S., &amp; Pasteels, J. M. (1990). The self-organizing exploratory pattern of the argentine ant. </w:t>
+      <w:proofErr w:type="spellStart"/>
+      <w:r>
+        <w:t>Deneubourg</w:t>
+      </w:r>
+      <w:proofErr w:type="spellEnd"/>
+      <w:r>
+        <w:t xml:space="preserve">, J.-L., Aron, S., Goss, S., &amp; </w:t>
+      </w:r>
+      <w:proofErr w:type="spellStart"/>
+      <w:r>
+        <w:t>Pasteels</w:t>
+      </w:r>
+      <w:proofErr w:type="spellEnd"/>
+      <w:r>
+        <w:t xml:space="preserve">, J. M. (1990). The self-organizing exploratory pattern of the </w:t>
+      </w:r>
+      <w:proofErr w:type="spellStart"/>
+      <w:r>
+        <w:t>argentine</w:t>
+      </w:r>
+      <w:proofErr w:type="spellEnd"/>
+      <w:r>
+        <w:t xml:space="preserve"> ant. </w:t>
       </w:r>
       <w:r>
         <w:rPr>
           <w:i/>
           <w:iCs/>
         </w:rPr>
-        <w:t>Journal of Insect Behavior</w:t>
-      </w:r>
+        <w:t xml:space="preserve">Journal of Insect </w:t>
+      </w:r>
+      <w:proofErr w:type="spellStart"/>
+      <w:r>
+        <w:rPr>
+          <w:i/>
+          <w:iCs/>
+        </w:rPr>
+        <w:t>Behavior</w:t>
+      </w:r>
+      <w:proofErr w:type="spellEnd"/>
       <w:r>
         <w:t xml:space="preserve">, </w:t>
       </w:r>
@@ -5050,7 +5156,23 @@
         <w:pStyle w:val="Bibliography"/>
       </w:pPr>
       <w:r>
-        <w:t xml:space="preserve">Dorigo, M., Birattari, M., &amp; Stutzle, T. (2006). Ant colony optimization. </w:t>
+        <w:t xml:space="preserve">Dorigo, M., </w:t>
+      </w:r>
+      <w:proofErr w:type="spellStart"/>
+      <w:r>
+        <w:t>Birattari</w:t>
+      </w:r>
+      <w:proofErr w:type="spellEnd"/>
+      <w:r>
+        <w:t xml:space="preserve">, M., &amp; </w:t>
+      </w:r>
+      <w:proofErr w:type="spellStart"/>
+      <w:r>
+        <w:t>Stutzle</w:t>
+      </w:r>
+      <w:proofErr w:type="spellEnd"/>
+      <w:r>
+        <w:t xml:space="preserve">, T. (2006). Ant colony optimization. </w:t>
       </w:r>
       <w:r>
         <w:rPr>
@@ -5106,17 +5228,27 @@
         <w:pStyle w:val="Bibliography"/>
       </w:pPr>
       <w:r>
-        <w:t xml:space="preserve">Dorigo, M., &amp; Stützle, T. (2019). Ant Colony Optimization: Overview and Recent Advances. In M. Gendreau &amp; J.-Y. Potvin (Eds.), </w:t>
+        <w:t xml:space="preserve">Dorigo, M., &amp; Gambardella, L. M. (1997). Ant colonies for the travelling salesman problem. </w:t>
       </w:r>
       <w:r>
         <w:rPr>
           <w:i/>
           <w:iCs/>
         </w:rPr>
-        <w:t>Handbook of Metaheuristics</w:t>
-      </w:r>
-      <w:r>
-        <w:t xml:space="preserve"> (pp. 311–351). Springer International Publishing. https://doi.org/10.1007/978-3-319-91086-4_10</w:t>
+        <w:t>Biosystems</w:t>
+      </w:r>
+      <w:r>
+        <w:t xml:space="preserve">, </w:t>
+      </w:r>
+      <w:r>
+        <w:rPr>
+          <w:i/>
+          <w:iCs/>
+        </w:rPr>
+        <w:t>43</w:t>
+      </w:r>
+      <w:r>
+        <w:t>(2), 73–81. https://doi.org/10.1016/S0303-2647(97)01708-5</w:t>
       </w:r>
     </w:p>
     <w:p>
@@ -5124,27 +5256,33 @@
         <w:pStyle w:val="Bibliography"/>
       </w:pPr>
       <w:r>
-        <w:t xml:space="preserve">Goss, S., Aron, S., Deneubourg, J. L., &amp; Pasteels, J. M. (1989). Self-organized shortcuts in the Argentine ant. </w:t>
+        <w:t xml:space="preserve">Dorigo, M., &amp; </w:t>
+      </w:r>
+      <w:proofErr w:type="spellStart"/>
+      <w:r>
+        <w:t>Stützle</w:t>
+      </w:r>
+      <w:proofErr w:type="spellEnd"/>
+      <w:r>
+        <w:t xml:space="preserve">, T. (2019). Ant Colony Optimization: Overview and Recent Advances. In M. </w:t>
+      </w:r>
+      <w:proofErr w:type="spellStart"/>
+      <w:r>
+        <w:t>Gendreau</w:t>
+      </w:r>
+      <w:proofErr w:type="spellEnd"/>
+      <w:r>
+        <w:t xml:space="preserve"> &amp; J.-Y. Potvin (Eds.), </w:t>
       </w:r>
       <w:r>
         <w:rPr>
           <w:i/>
           <w:iCs/>
         </w:rPr>
-        <w:t>Naturwissenschaften</w:t>
-      </w:r>
-      <w:r>
-        <w:t xml:space="preserve">, </w:t>
-      </w:r>
-      <w:r>
-        <w:rPr>
-          <w:i/>
-          <w:iCs/>
-        </w:rPr>
-        <w:t>76</w:t>
-      </w:r>
-      <w:r>
-        <w:t>(12), 579–581. https://doi.org/10.1007/BF00462870</w:t>
+        <w:t>Handbook of Metaheuristics</w:t>
+      </w:r>
+      <w:r>
+        <w:t xml:space="preserve"> (pp. 311–351). Springer International Publishing. https://doi.org/10.1007/978-3-319-91086-4_10</w:t>
       </w:r>
     </w:p>
     <w:p>
@@ -5152,27 +5290,25 @@
         <w:pStyle w:val="Bibliography"/>
       </w:pPr>
       <w:r>
-        <w:t xml:space="preserve">Khourdifi, Y., &amp; Bahaj, M. (2019). Heart Disease Prediction and Classification Using Machine Learning Algorithms Optimized by Particle Swarm Optimization and Ant Colony Optimization. </w:t>
+        <w:t xml:space="preserve">Gambardella, L. M., &amp; Dorigo, M. (1996). Solving symmetric and asymmetric TSPs by ant colonies. </w:t>
       </w:r>
       <w:r>
         <w:rPr>
           <w:i/>
           <w:iCs/>
         </w:rPr>
-        <w:t>International Journal of Intelligent Engineering and Systems</w:t>
-      </w:r>
-      <w:r>
-        <w:t xml:space="preserve">, </w:t>
+        <w:t xml:space="preserve">Proceedings of IEEE International Conference on </w:t>
       </w:r>
       <w:r>
         <w:rPr>
           <w:i/>
           <w:iCs/>
         </w:rPr>
-        <w:t>12</w:t>
-      </w:r>
-      <w:r>
-        <w:t>. https://doi.org/10.22266/ijies2019.0228.24</w:t>
+        <w:lastRenderedPageBreak/>
+        <w:t>Evolutionary Computation</w:t>
+      </w:r>
+      <w:r>
+        <w:t>, 622–627. https://doi.org/10.1109/ICEC.1996.542672</w:t>
       </w:r>
     </w:p>
     <w:p>
@@ -5180,19 +5316,33 @@
         <w:pStyle w:val="Bibliography"/>
       </w:pPr>
       <w:r>
-        <w:t xml:space="preserve">Salman, M., Garzón Ramos, D., Hasselmann, K., &amp; Birattari, M. (2020). Phormica: Photochromic Pheromone Release and Detection System for Stigmergic </w:t>
-      </w:r>
-      <w:r>
-        <w:lastRenderedPageBreak/>
-        <w:t xml:space="preserve">Coordination in Robot Swarms. </w:t>
-      </w:r>
+        <w:t xml:space="preserve">Goss, S., Aron, S., </w:t>
+      </w:r>
+      <w:proofErr w:type="spellStart"/>
+      <w:r>
+        <w:t>Deneubourg</w:t>
+      </w:r>
+      <w:proofErr w:type="spellEnd"/>
+      <w:r>
+        <w:t xml:space="preserve">, J. L., &amp; </w:t>
+      </w:r>
+      <w:proofErr w:type="spellStart"/>
+      <w:r>
+        <w:t>Pasteels</w:t>
+      </w:r>
+      <w:proofErr w:type="spellEnd"/>
+      <w:r>
+        <w:t xml:space="preserve">, J. M. (1989). Self-organized shortcuts in the Argentine ant. </w:t>
+      </w:r>
+      <w:proofErr w:type="spellStart"/>
       <w:r>
         <w:rPr>
           <w:i/>
           <w:iCs/>
         </w:rPr>
-        <w:t>Frontiers in Robotics and AI</w:t>
-      </w:r>
+        <w:t>Naturwissenschaften</w:t>
+      </w:r>
+      <w:proofErr w:type="spellEnd"/>
       <w:r>
         <w:t xml:space="preserve">, </w:t>
       </w:r>
@@ -5201,25 +5351,38 @@
           <w:i/>
           <w:iCs/>
         </w:rPr>
-        <w:t>7</w:t>
-      </w:r>
-      <w:r>
-        <w:t>. https://www.frontiersin.org/article/10.3389/frobt.2020.591402</w:t>
+        <w:t>76</w:t>
+      </w:r>
+      <w:r>
+        <w:t>(12), 579–581. https://doi.org/10.1007/BF00462870</w:t>
       </w:r>
     </w:p>
     <w:p>
       <w:pPr>
         <w:pStyle w:val="Bibliography"/>
       </w:pPr>
-      <w:r>
-        <w:t xml:space="preserve">Samà, M., Pellegrini, P., D’Ariano, A., Rodriguez, J., &amp; Pacciarelli, D. (2016). Ant colony optimization for the real-time train routing selection problem. </w:t>
+      <w:proofErr w:type="spellStart"/>
+      <w:r>
+        <w:t>Khourdifi</w:t>
+      </w:r>
+      <w:proofErr w:type="spellEnd"/>
+      <w:r>
+        <w:t xml:space="preserve">, Y., &amp; </w:t>
+      </w:r>
+      <w:proofErr w:type="spellStart"/>
+      <w:r>
+        <w:t>Bahaj</w:t>
+      </w:r>
+      <w:proofErr w:type="spellEnd"/>
+      <w:r>
+        <w:t xml:space="preserve">, M. (2019). Heart Disease Prediction and Classification Using Machine Learning Algorithms Optimized by Particle Swarm Optimization and Ant Colony Optimization. </w:t>
       </w:r>
       <w:r>
         <w:rPr>
           <w:i/>
           <w:iCs/>
         </w:rPr>
-        <w:t>Transportation Research Part B: Methodological</w:t>
+        <w:t>International Journal of Intelligent Engineering and Systems</w:t>
       </w:r>
       <w:r>
         <w:t xml:space="preserve">, </w:t>
@@ -5229,10 +5392,10 @@
           <w:i/>
           <w:iCs/>
         </w:rPr>
-        <w:t>85</w:t>
-      </w:r>
-      <w:r>
-        <w:t>, 89–108. https://doi.org/10.1016/j.trb.2016.01.005</w:t>
+        <w:t>12</w:t>
+      </w:r>
+      <w:r>
+        <w:t>. https://doi.org/10.22266/ijies2019.0228.24</w:t>
       </w:r>
     </w:p>
     <w:p>
@@ -5240,14 +5403,38 @@
         <w:pStyle w:val="Bibliography"/>
       </w:pPr>
       <w:r>
-        <w:t xml:space="preserve">Socha, K., &amp; Dorigo, M. (2008). Ant colony optimization for continuous domains. </w:t>
+        <w:t xml:space="preserve">Salman, M., Garzón Ramos, D., </w:t>
+      </w:r>
+      <w:proofErr w:type="spellStart"/>
+      <w:r>
+        <w:t>Hasselmann</w:t>
+      </w:r>
+      <w:proofErr w:type="spellEnd"/>
+      <w:r>
+        <w:t xml:space="preserve">, K., &amp; </w:t>
+      </w:r>
+      <w:proofErr w:type="spellStart"/>
+      <w:r>
+        <w:t>Birattari</w:t>
+      </w:r>
+      <w:proofErr w:type="spellEnd"/>
+      <w:r>
+        <w:t xml:space="preserve">, M. (2020). </w:t>
+      </w:r>
+      <w:proofErr w:type="spellStart"/>
+      <w:r>
+        <w:t>Phormica</w:t>
+      </w:r>
+      <w:proofErr w:type="spellEnd"/>
+      <w:r>
+        <w:t xml:space="preserve">: Photochromic Pheromone Release and Detection System for Stigmergic Coordination in Robot Swarms. </w:t>
       </w:r>
       <w:r>
         <w:rPr>
           <w:i/>
           <w:iCs/>
         </w:rPr>
-        <w:t>European Journal of Operational Research</w:t>
+        <w:t>Frontiers in Robotics and AI</w:t>
       </w:r>
       <w:r>
         <w:t xml:space="preserve">, </w:t>
@@ -5257,18 +5444,113 @@
           <w:i/>
           <w:iCs/>
         </w:rPr>
-        <w:t>185</w:t>
-      </w:r>
-      <w:r>
-        <w:t>(3), 1155–1173. https://doi.org/10.1016/j.ejor.2006.06.046</w:t>
+        <w:t>7</w:t>
+      </w:r>
+      <w:r>
+        <w:t>. https://www.frontiersin.org/article/10.3389/frobt.2020.591402</w:t>
       </w:r>
     </w:p>
     <w:p>
       <w:pPr>
         <w:pStyle w:val="Bibliography"/>
       </w:pPr>
-      <w:r>
-        <w:t xml:space="preserve">Stützle, T., &amp; Hoos, H. H. (2000). MAX–MIN Ant System. </w:t>
+      <w:proofErr w:type="spellStart"/>
+      <w:r>
+        <w:t>Samà</w:t>
+      </w:r>
+      <w:proofErr w:type="spellEnd"/>
+      <w:r>
+        <w:t xml:space="preserve">, M., Pellegrini, P., </w:t>
+      </w:r>
+      <w:proofErr w:type="spellStart"/>
+      <w:r>
+        <w:t>D’Ariano</w:t>
+      </w:r>
+      <w:proofErr w:type="spellEnd"/>
+      <w:r>
+        <w:t xml:space="preserve">, A., Rodriguez, J., &amp; </w:t>
+      </w:r>
+      <w:proofErr w:type="spellStart"/>
+      <w:r>
+        <w:t>Pacciarelli</w:t>
+      </w:r>
+      <w:proofErr w:type="spellEnd"/>
+      <w:r>
+        <w:t xml:space="preserve">, D. (2016). Ant colony optimization for the real-time train routing selection problem. </w:t>
+      </w:r>
+      <w:r>
+        <w:rPr>
+          <w:i/>
+          <w:iCs/>
+        </w:rPr>
+        <w:t>Transportation Research Part B: Methodological</w:t>
+      </w:r>
+      <w:r>
+        <w:t xml:space="preserve">, </w:t>
+      </w:r>
+      <w:r>
+        <w:rPr>
+          <w:i/>
+          <w:iCs/>
+        </w:rPr>
+        <w:t>85</w:t>
+      </w:r>
+      <w:r>
+        <w:t>, 89–108. https://doi.org/10.1016/j.trb.2016.01.005</w:t>
+      </w:r>
+    </w:p>
+    <w:p>
+      <w:pPr>
+        <w:pStyle w:val="Bibliography"/>
+      </w:pPr>
+      <w:proofErr w:type="spellStart"/>
+      <w:r>
+        <w:t>Socha</w:t>
+      </w:r>
+      <w:proofErr w:type="spellEnd"/>
+      <w:r>
+        <w:t xml:space="preserve">, K., &amp; Dorigo, M. (2008). Ant colony optimization for continuous domains. </w:t>
+      </w:r>
+      <w:r>
+        <w:rPr>
+          <w:i/>
+          <w:iCs/>
+        </w:rPr>
+        <w:t>European Journal of Operational Research</w:t>
+      </w:r>
+      <w:r>
+        <w:t xml:space="preserve">, </w:t>
+      </w:r>
+      <w:r>
+        <w:rPr>
+          <w:i/>
+          <w:iCs/>
+        </w:rPr>
+        <w:t>185</w:t>
+      </w:r>
+      <w:r>
+        <w:t>(3), 1155–1173. https://doi.org/10.1016/j.ejor.2006.06.046</w:t>
+      </w:r>
+    </w:p>
+    <w:p>
+      <w:pPr>
+        <w:pStyle w:val="Bibliography"/>
+      </w:pPr>
+      <w:proofErr w:type="spellStart"/>
+      <w:r>
+        <w:t>Stützle</w:t>
+      </w:r>
+      <w:proofErr w:type="spellEnd"/>
+      <w:r>
+        <w:t xml:space="preserve">, T., &amp; </w:t>
+      </w:r>
+      <w:proofErr w:type="spellStart"/>
+      <w:r>
+        <w:t>Hoos</w:t>
+      </w:r>
+      <w:proofErr w:type="spellEnd"/>
+      <w:r>
+        <w:t xml:space="preserve">, H. H. (2000). MAX–MIN Ant System. </w:t>
       </w:r>
       <w:r>
         <w:rPr>
@@ -6104,7 +6386,6 @@
   <w:style w:type="character" w:default="1" w:styleId="DefaultParagraphFont">
     <w:name w:val="Default Paragraph Font"/>
     <w:uiPriority w:val="1"/>
-    <w:semiHidden/>
     <w:unhideWhenUsed/>
   </w:style>
   <w:style w:type="table" w:default="1" w:styleId="TableNormal">
